--- a/Research Work/My Work/B.Tech Thesis Reports/BTP Report/BTP Report.docx
+++ b/Research Work/My Work/B.Tech Thesis Reports/BTP Report/BTP Report.docx
@@ -2109,6 +2109,15 @@
         </w:rPr>
         <w:t>Δ</w:t>
       </w:r>
+      <w:r>
+        <w:rPr>
+          <w:rFonts w:cs="Times New Roman"/>
+          <w:b/>
+          <w:color w:val="222222"/>
+          <w:shd w:val="clear" w:color="auto" w:fill="FFFFFF"/>
+        </w:rPr>
+        <w:t xml:space="preserve"> (courtesy [2])</w:t>
+      </w:r>
     </w:p>
     <w:p>
       <w:pPr>
@@ -2276,6 +2285,7 @@
     <w:p>
       <w:pPr>
         <w:spacing w:after="200"/>
+        <w:jc w:val="both"/>
         <w:rPr>
           <w:rFonts w:cs="Times New Roman"/>
           <w:color w:val="222222"/>
@@ -2356,20 +2366,115 @@
         </w:rPr>
         <w:t xml:space="preserve"> &gt; 0.</w:t>
       </w:r>
-    </w:p>
-    <w:p>
-      <w:pPr>
-        <w:spacing w:after="200"/>
-        <w:rPr>
-          <w:rFonts w:cs="Times New Roman"/>
-          <w:color w:val="222222"/>
-          <w:shd w:val="clear" w:color="auto" w:fill="FFFFFF"/>
-        </w:rPr>
-      </w:pPr>
-    </w:p>
-    <w:p>
-      <w:pPr>
-        <w:spacing w:after="200"/>
+      <w:r>
+        <w:rPr>
+          <w:rFonts w:cs="Times New Roman"/>
+          <w:color w:val="222222"/>
+          <w:shd w:val="clear" w:color="auto" w:fill="FFFFFF"/>
+        </w:rPr>
+        <w:t xml:space="preserve"> Please note that </w:t>
+      </w:r>
+      <w:r>
+        <w:rPr>
+          <w:rFonts w:cs="Times New Roman"/>
+          <w:color w:val="222222"/>
+          <w:shd w:val="clear" w:color="auto" w:fill="FFFFFF"/>
+        </w:rPr>
+        <w:t>Δ</w:t>
+      </w:r>
+      <w:r>
+        <w:rPr>
+          <w:rFonts w:cs="Times New Roman"/>
+          <w:color w:val="222222"/>
+          <w:shd w:val="clear" w:color="auto" w:fill="FFFFFF"/>
+        </w:rPr>
+        <w:t xml:space="preserve"> will always be non-negative, which is self-evident from its mathematical expression.</w:t>
+      </w:r>
+      <w:r>
+        <w:rPr>
+          <w:rFonts w:cs="Times New Roman"/>
+          <w:color w:val="222222"/>
+          <w:shd w:val="clear" w:color="auto" w:fill="FFFFFF"/>
+        </w:rPr>
+        <w:t xml:space="preserve">  So, it is to be realized that the more diverse (uniformly spread) </w:t>
+      </w:r>
+      <w:r>
+        <w:rPr>
+          <w:rFonts w:cs="Times New Roman"/>
+          <w:color w:val="222222"/>
+          <w:shd w:val="clear" w:color="auto" w:fill="FFFFFF"/>
+        </w:rPr>
+        <w:t xml:space="preserve">the </w:t>
+      </w:r>
+      <w:r>
+        <w:rPr>
+          <w:rFonts w:cs="Times New Roman"/>
+          <w:color w:val="222222"/>
+          <w:shd w:val="clear" w:color="auto" w:fill="FFFFFF"/>
+        </w:rPr>
+        <w:t xml:space="preserve">set of </w:t>
+      </w:r>
+      <w:r>
+        <w:rPr>
+          <w:rFonts w:cs="Times New Roman"/>
+          <w:color w:val="222222"/>
+          <w:shd w:val="clear" w:color="auto" w:fill="FFFFFF"/>
+        </w:rPr>
+        <w:t>solutions will be</w:t>
+      </w:r>
+      <w:r>
+        <w:rPr>
+          <w:rFonts w:cs="Times New Roman"/>
+          <w:color w:val="222222"/>
+          <w:shd w:val="clear" w:color="auto" w:fill="FFFFFF"/>
+        </w:rPr>
+        <w:t xml:space="preserve">, the closer the value of </w:t>
+      </w:r>
+      <w:r>
+        <w:rPr>
+          <w:rFonts w:cs="Times New Roman"/>
+          <w:color w:val="222222"/>
+          <w:shd w:val="clear" w:color="auto" w:fill="FFFFFF"/>
+        </w:rPr>
+        <w:t>Δ</w:t>
+      </w:r>
+      <w:r>
+        <w:rPr>
+          <w:rFonts w:cs="Times New Roman"/>
+          <w:color w:val="222222"/>
+          <w:shd w:val="clear" w:color="auto" w:fill="FFFFFF"/>
+        </w:rPr>
+        <w:t xml:space="preserve"> will be to zero.</w:t>
+      </w:r>
+      <w:r>
+        <w:rPr>
+          <w:rFonts w:cs="Times New Roman"/>
+          <w:color w:val="222222"/>
+          <w:shd w:val="clear" w:color="auto" w:fill="FFFFFF"/>
+        </w:rPr>
+        <w:t xml:space="preserve"> Hence, smaller the value of </w:t>
+      </w:r>
+      <w:r>
+        <w:rPr>
+          <w:rFonts w:cs="Times New Roman"/>
+          <w:color w:val="222222"/>
+          <w:shd w:val="clear" w:color="auto" w:fill="FFFFFF"/>
+        </w:rPr>
+        <w:t>Δ</w:t>
+      </w:r>
+      <w:r>
+        <w:rPr>
+          <w:rFonts w:cs="Times New Roman"/>
+          <w:color w:val="222222"/>
+          <w:shd w:val="clear" w:color="auto" w:fill="FFFFFF"/>
+        </w:rPr>
+        <w:t xml:space="preserve">, more diverse is the solution set. </w:t>
+      </w:r>
+    </w:p>
+    <w:p>
+      <w:pPr>
+        <w:spacing w:after="200"/>
+        <w:jc w:val="both"/>
         <w:rPr>
           <w:rFonts w:cs="Times New Roman"/>
           <w:b/>
@@ -2906,16 +3011,6 @@
         <w:spacing w:after="200"/>
         <w:rPr>
           <w:rFonts w:cs="Times New Roman"/>
-          <w:color w:val="222222"/>
-          <w:shd w:val="clear" w:color="auto" w:fill="FFFFFF"/>
-        </w:rPr>
-      </w:pPr>
-    </w:p>
-    <w:p>
-      <w:pPr>
-        <w:spacing w:after="200"/>
-        <w:rPr>
-          <w:rFonts w:cs="Times New Roman"/>
           <w:b/>
           <w:color w:val="222222"/>
           <w:shd w:val="clear" w:color="auto" w:fill="FFFFFF"/>
@@ -2938,7 +3033,6 @@
         <w:jc w:val="both"/>
         <w:rPr>
           <w:rFonts w:cs="Times New Roman"/>
-          <w:i/>
           <w:color w:val="222222"/>
           <w:shd w:val="clear" w:color="auto" w:fill="FFFFFF"/>
         </w:rPr>
@@ -3022,40 +3116,134 @@
           <w:color w:val="222222"/>
           <w:shd w:val="clear" w:color="auto" w:fill="FFFFFF"/>
         </w:rPr>
-        <w:t xml:space="preserve">We name the traditional NSGA-II algorithm as </w:t>
-      </w:r>
-      <w:r>
-        <w:rPr>
-          <w:rFonts w:cs="Times New Roman"/>
-          <w:i/>
-          <w:color w:val="222222"/>
-          <w:shd w:val="clear" w:color="auto" w:fill="FFFFFF"/>
-        </w:rPr>
-        <w:t xml:space="preserve">Version-I. </w:t>
-      </w:r>
-      <w:r>
-        <w:rPr>
-          <w:rFonts w:cs="Times New Roman"/>
-          <w:color w:val="222222"/>
-          <w:shd w:val="clear" w:color="auto" w:fill="FFFFFF"/>
-        </w:rPr>
-        <w:t xml:space="preserve">The first </w:t>
-      </w:r>
-      <w:r>
-        <w:rPr>
-          <w:rFonts w:cs="Times New Roman"/>
-          <w:color w:val="222222"/>
-          <w:shd w:val="clear" w:color="auto" w:fill="FFFFFF"/>
-        </w:rPr>
-        <w:t>modification</w:t>
-      </w:r>
-      <w:r>
-        <w:rPr>
-          <w:rFonts w:cs="Times New Roman"/>
-          <w:color w:val="222222"/>
-          <w:shd w:val="clear" w:color="auto" w:fill="FFFFFF"/>
-        </w:rPr>
-        <w:t xml:space="preserve"> to NSGA-II will </w:t>
+        <w:t>We define the following three names for three different algorithms to be implemented for experimentation:</w:t>
+      </w:r>
+    </w:p>
+    <w:p>
+      <w:pPr>
+        <w:pStyle w:val="ListParagraph"/>
+        <w:numPr>
+          <w:ilvl w:val="0"/>
+          <w:numId w:val="2"/>
+        </w:numPr>
+        <w:spacing w:after="200"/>
+        <w:jc w:val="both"/>
+        <w:rPr>
+          <w:rFonts w:cs="Times New Roman"/>
+          <w:i/>
+          <w:color w:val="222222"/>
+          <w:shd w:val="clear" w:color="auto" w:fill="FFFFFF"/>
+        </w:rPr>
+      </w:pPr>
+      <w:r>
+        <w:rPr>
+          <w:rFonts w:cs="Times New Roman"/>
+          <w:i/>
+          <w:color w:val="222222"/>
+          <w:shd w:val="clear" w:color="auto" w:fill="FFFFFF"/>
+        </w:rPr>
+        <w:t>Version-I</w:t>
+      </w:r>
+      <w:r>
+        <w:rPr>
+          <w:rFonts w:cs="Times New Roman"/>
+          <w:i/>
+          <w:color w:val="222222"/>
+          <w:shd w:val="clear" w:color="auto" w:fill="FFFFFF"/>
+        </w:rPr>
+        <w:t xml:space="preserve"> </w:t>
+      </w:r>
+      <w:r>
+        <w:rPr>
+          <w:rFonts w:cs="Times New Roman"/>
+          <w:color w:val="222222"/>
+          <w:shd w:val="clear" w:color="auto" w:fill="FFFFFF"/>
+        </w:rPr>
+        <w:sym w:font="Wingdings" w:char="F0E0"/>
+      </w:r>
+      <w:r>
+        <w:rPr>
+          <w:rFonts w:cs="Times New Roman"/>
+          <w:color w:val="222222"/>
+          <w:shd w:val="clear" w:color="auto" w:fill="FFFFFF"/>
+        </w:rPr>
+        <w:t xml:space="preserve"> Traditional NSGA-II algorithm.</w:t>
+      </w:r>
+    </w:p>
+    <w:p>
+      <w:pPr>
+        <w:pStyle w:val="ListParagraph"/>
+        <w:numPr>
+          <w:ilvl w:val="0"/>
+          <w:numId w:val="2"/>
+        </w:numPr>
+        <w:spacing w:after="200"/>
+        <w:jc w:val="both"/>
+        <w:rPr>
+          <w:rFonts w:cs="Times New Roman"/>
+          <w:i/>
+          <w:color w:val="222222"/>
+          <w:shd w:val="clear" w:color="auto" w:fill="FFFFFF"/>
+        </w:rPr>
+      </w:pPr>
+      <w:r>
+        <w:rPr>
+          <w:rFonts w:cs="Times New Roman"/>
+          <w:i/>
+          <w:color w:val="222222"/>
+          <w:shd w:val="clear" w:color="auto" w:fill="FFFFFF"/>
+        </w:rPr>
+        <w:t xml:space="preserve">Version-II </w:t>
+      </w:r>
+      <w:r>
+        <w:rPr>
+          <w:rFonts w:cs="Times New Roman"/>
+          <w:i/>
+          <w:color w:val="222222"/>
+          <w:shd w:val="clear" w:color="auto" w:fill="FFFFFF"/>
+        </w:rPr>
+        <w:sym w:font="Wingdings" w:char="F0E0"/>
+      </w:r>
+      <w:r>
+        <w:rPr>
+          <w:rFonts w:cs="Times New Roman"/>
+          <w:i/>
+          <w:color w:val="222222"/>
+          <w:shd w:val="clear" w:color="auto" w:fill="FFFFFF"/>
+        </w:rPr>
+        <w:t xml:space="preserve"> </w:t>
+      </w:r>
+      <w:r>
+        <w:rPr>
+          <w:rFonts w:cs="Times New Roman"/>
+          <w:color w:val="222222"/>
+          <w:shd w:val="clear" w:color="auto" w:fill="FFFFFF"/>
+        </w:rPr>
+        <w:t>Modification</w:t>
+      </w:r>
+      <w:r>
+        <w:rPr>
+          <w:rFonts w:cs="Times New Roman"/>
+          <w:color w:val="222222"/>
+          <w:shd w:val="clear" w:color="auto" w:fill="FFFFFF"/>
+        </w:rPr>
+        <w:t xml:space="preserve"> to NSGA-II </w:t>
+      </w:r>
+      <w:r>
+        <w:rPr>
+          <w:rFonts w:cs="Times New Roman"/>
+          <w:color w:val="222222"/>
+          <w:shd w:val="clear" w:color="auto" w:fill="FFFFFF"/>
+        </w:rPr>
+        <w:t xml:space="preserve">which </w:t>
+      </w:r>
+      <w:r>
+        <w:rPr>
+          <w:rFonts w:cs="Times New Roman"/>
+          <w:color w:val="222222"/>
+          <w:shd w:val="clear" w:color="auto" w:fill="FFFFFF"/>
+        </w:rPr>
+        <w:t xml:space="preserve">will </w:t>
       </w:r>
       <w:r>
         <w:rPr>
@@ -3089,48 +3277,67 @@
           <w:color w:val="222222"/>
           <w:shd w:val="clear" w:color="auto" w:fill="FFFFFF"/>
         </w:rPr>
-        <w:t xml:space="preserve">. </w:t>
-      </w:r>
-      <w:r>
-        <w:rPr>
-          <w:rFonts w:cs="Times New Roman"/>
-          <w:color w:val="222222"/>
-          <w:shd w:val="clear" w:color="auto" w:fill="FFFFFF"/>
-        </w:rPr>
-        <w:t xml:space="preserve">We name this algorithm as </w:t>
-      </w:r>
-      <w:r>
-        <w:rPr>
-          <w:rFonts w:cs="Times New Roman"/>
-          <w:i/>
-          <w:color w:val="222222"/>
-          <w:shd w:val="clear" w:color="auto" w:fill="FFFFFF"/>
-        </w:rPr>
-        <w:t xml:space="preserve">Version-II. </w:t>
-      </w:r>
-      <w:r>
-        <w:rPr>
-          <w:rFonts w:cs="Times New Roman"/>
-          <w:color w:val="222222"/>
-          <w:shd w:val="clear" w:color="auto" w:fill="FFFFFF"/>
-        </w:rPr>
-        <w:t xml:space="preserve">The </w:t>
-      </w:r>
-      <w:r>
-        <w:rPr>
-          <w:rFonts w:cs="Times New Roman"/>
-          <w:color w:val="222222"/>
-          <w:shd w:val="clear" w:color="auto" w:fill="FFFFFF"/>
-        </w:rPr>
-        <w:t>second</w:t>
-      </w:r>
-      <w:r>
-        <w:rPr>
-          <w:rFonts w:cs="Times New Roman"/>
-          <w:color w:val="222222"/>
-          <w:shd w:val="clear" w:color="auto" w:fill="FFFFFF"/>
-        </w:rPr>
-        <w:t xml:space="preserve"> modification </w:t>
+        <w:t>.</w:t>
+      </w:r>
+    </w:p>
+    <w:p>
+      <w:pPr>
+        <w:pStyle w:val="ListParagraph"/>
+        <w:numPr>
+          <w:ilvl w:val="0"/>
+          <w:numId w:val="2"/>
+        </w:numPr>
+        <w:spacing w:after="200"/>
+        <w:jc w:val="both"/>
+        <w:rPr>
+          <w:rFonts w:cs="Times New Roman"/>
+          <w:i/>
+          <w:color w:val="222222"/>
+          <w:shd w:val="clear" w:color="auto" w:fill="FFFFFF"/>
+        </w:rPr>
+      </w:pPr>
+      <w:r>
+        <w:rPr>
+          <w:rFonts w:cs="Times New Roman"/>
+          <w:i/>
+          <w:color w:val="222222"/>
+          <w:shd w:val="clear" w:color="auto" w:fill="FFFFFF"/>
+        </w:rPr>
+        <w:t xml:space="preserve">Version-III </w:t>
+      </w:r>
+      <w:r>
+        <w:rPr>
+          <w:rFonts w:cs="Times New Roman"/>
+          <w:i/>
+          <w:color w:val="222222"/>
+          <w:shd w:val="clear" w:color="auto" w:fill="FFFFFF"/>
+        </w:rPr>
+        <w:sym w:font="Wingdings" w:char="F0E0"/>
+      </w:r>
+      <w:r>
+        <w:rPr>
+          <w:rFonts w:cs="Times New Roman"/>
+          <w:i/>
+          <w:color w:val="222222"/>
+          <w:shd w:val="clear" w:color="auto" w:fill="FFFFFF"/>
+        </w:rPr>
+        <w:t xml:space="preserve"> </w:t>
+      </w:r>
+      <w:r>
+        <w:rPr>
+          <w:rFonts w:cs="Times New Roman"/>
+          <w:color w:val="222222"/>
+          <w:shd w:val="clear" w:color="auto" w:fill="FFFFFF"/>
+        </w:rPr>
+        <w:t>Modification</w:t>
+      </w:r>
+      <w:r>
+        <w:rPr>
+          <w:rFonts w:cs="Times New Roman"/>
+          <w:color w:val="222222"/>
+          <w:shd w:val="clear" w:color="auto" w:fill="FFFFFF"/>
+        </w:rPr>
+        <w:t xml:space="preserve"> </w:t>
       </w:r>
       <w:r>
         <w:rPr>
@@ -3199,17 +3406,8 @@
         </w:rPr>
         <w:t>Version-III.</w:t>
       </w:r>
-    </w:p>
-    <w:p>
-      <w:pPr>
-        <w:spacing w:after="200"/>
-        <w:jc w:val="both"/>
-        <w:rPr>
-          <w:rFonts w:cs="Times New Roman"/>
-          <w:color w:val="222222"/>
-          <w:shd w:val="clear" w:color="auto" w:fill="FFFFFF"/>
-        </w:rPr>
-      </w:pPr>
+      <w:bookmarkStart w:id="0" w:name="_GoBack"/>
+      <w:bookmarkEnd w:id="0"/>
     </w:p>
     <w:p>
       <w:pPr>
@@ -4182,13 +4380,13 @@
           <w:color w:val="222222"/>
           <w:shd w:val="clear" w:color="auto" w:fill="FFFFFF"/>
         </w:rPr>
-        <w:lastRenderedPageBreak/>
         <w:t>Discussion and Results</w:t>
       </w:r>
     </w:p>
     <w:p>
       <w:pPr>
         <w:spacing w:after="200"/>
+        <w:jc w:val="both"/>
         <w:rPr>
           <w:rFonts w:cs="Times New Roman"/>
           <w:b/>
@@ -5168,12 +5366,19 @@
     <w:p>
       <w:pPr>
         <w:spacing w:after="200"/>
+        <w:jc w:val="both"/>
       </w:pPr>
       <w:r>
         <w:t xml:space="preserve">         </w:t>
       </w:r>
       <w:r>
-        <w:t xml:space="preserve">From table 1, it can be discerned that the diversity metrics </w:t>
+        <w:t xml:space="preserve">From table 1, it can be </w:t>
+      </w:r>
+      <w:r>
+        <w:t>diagnosed</w:t>
+      </w:r>
+      <w:r>
+        <w:t xml:space="preserve"> that the diversity metrics </w:t>
       </w:r>
       <w:r>
         <w:rPr>
@@ -5217,15 +5422,17 @@
         </w:rPr>
         <w:t>o</w:t>
       </w:r>
-      <w:bookmarkStart w:id="0" w:name="_GoBack"/>
-      <w:bookmarkEnd w:id="0"/>
-      <w:r>
-        <w:rPr>
-          <w:rFonts w:cs="Times New Roman"/>
-          <w:color w:val="222222"/>
-          <w:shd w:val="clear" w:color="auto" w:fill="FFFFFF"/>
-        </w:rPr>
-        <w:t xml:space="preserve">  </w:t>
+      <w:r>
+        <w:t xml:space="preserve"> took quite promising values. Firstly, we will only discuss about the data space obtained from all three versions. We would have expected that the most diverse set of solutions is obtained from the run of </w:t>
+      </w:r>
+      <w:r>
+        <w:rPr>
+          <w:i/>
+        </w:rPr>
+        <w:t xml:space="preserve">Version-II, </w:t>
+      </w:r>
+      <w:r>
+        <w:t>since it takes into account the crowding distances amongst data space.</w:t>
       </w:r>
     </w:p>
     <w:p>
@@ -5327,7 +5534,6 @@
         <w:rPr>
           <w:b/>
         </w:rPr>
-        <w:lastRenderedPageBreak/>
         <w:t>References</w:t>
       </w:r>
       <w:r>
@@ -5511,9 +5717,9 @@
 <file path=word/numbering.xml><?xml version="1.0" encoding="utf-8"?>
 <w:numbering xmlns:wpc="http://schemas.microsoft.com/office/word/2010/wordprocessingCanvas" xmlns:mc="http://schemas.openxmlformats.org/markup-compatibility/2006" xmlns:o="urn:schemas-microsoft-com:office:office" xmlns:r="http://schemas.openxmlformats.org/officeDocument/2006/relationships" xmlns:m="http://schemas.openxmlformats.org/officeDocument/2006/math" xmlns:v="urn:schemas-microsoft-com:vml" xmlns:wp14="http://schemas.microsoft.com/office/word/2010/wordprocessingDrawing" xmlns:wp="http://schemas.openxmlformats.org/drawingml/2006/wordprocessingDrawing" xmlns:w10="urn:schemas-microsoft-com:office:word" xmlns:w="http://schemas.openxmlformats.org/wordprocessingml/2006/main" xmlns:w14="http://schemas.microsoft.com/office/word/2010/wordml" xmlns:w15="http://schemas.microsoft.com/office/word/2012/wordml" xmlns:wpg="http://schemas.microsoft.com/office/word/2010/wordprocessingGroup" xmlns:wpi="http://schemas.microsoft.com/office/word/2010/wordprocessingInk" xmlns:wne="http://schemas.microsoft.com/office/word/2006/wordml" xmlns:wps="http://schemas.microsoft.com/office/word/2010/wordprocessingShape" mc:Ignorable="w14 w15 wp14">
   <w:abstractNum w:abstractNumId="0" w15:restartNumberingAfterBreak="0">
-    <w:nsid w:val="6DF75CA0"/>
+    <w:nsid w:val="531A5751"/>
     <w:multiLevelType w:val="hybridMultilevel"/>
-    <w:tmpl w:val="5B483784"/>
+    <w:tmpl w:val="ECD2C4A2"/>
     <w:lvl w:ilvl="0" w:tplc="04090001">
       <w:start w:val="1"/>
       <w:numFmt w:val="bullet"/>
@@ -5623,7 +5829,123 @@
       </w:rPr>
     </w:lvl>
   </w:abstractNum>
+  <w:abstractNum w:abstractNumId="1" w15:restartNumberingAfterBreak="0">
+    <w:nsid w:val="6DF75CA0"/>
+    <w:multiLevelType w:val="hybridMultilevel"/>
+    <w:tmpl w:val="5B483784"/>
+    <w:lvl w:ilvl="0" w:tplc="04090001">
+      <w:start w:val="1"/>
+      <w:numFmt w:val="bullet"/>
+      <w:lvlText w:val=""/>
+      <w:lvlJc w:val="left"/>
+      <w:pPr>
+        <w:ind w:left="720" w:hanging="360"/>
+      </w:pPr>
+      <w:rPr>
+        <w:rFonts w:ascii="Symbol" w:hAnsi="Symbol" w:hint="default"/>
+      </w:rPr>
+    </w:lvl>
+    <w:lvl w:ilvl="1" w:tplc="04090003" w:tentative="1">
+      <w:start w:val="1"/>
+      <w:numFmt w:val="bullet"/>
+      <w:lvlText w:val="o"/>
+      <w:lvlJc w:val="left"/>
+      <w:pPr>
+        <w:ind w:left="1440" w:hanging="360"/>
+      </w:pPr>
+      <w:rPr>
+        <w:rFonts w:ascii="Courier New" w:hAnsi="Courier New" w:cs="Courier New" w:hint="default"/>
+      </w:rPr>
+    </w:lvl>
+    <w:lvl w:ilvl="2" w:tplc="04090005" w:tentative="1">
+      <w:start w:val="1"/>
+      <w:numFmt w:val="bullet"/>
+      <w:lvlText w:val=""/>
+      <w:lvlJc w:val="left"/>
+      <w:pPr>
+        <w:ind w:left="2160" w:hanging="360"/>
+      </w:pPr>
+      <w:rPr>
+        <w:rFonts w:ascii="Wingdings" w:hAnsi="Wingdings" w:hint="default"/>
+      </w:rPr>
+    </w:lvl>
+    <w:lvl w:ilvl="3" w:tplc="04090001" w:tentative="1">
+      <w:start w:val="1"/>
+      <w:numFmt w:val="bullet"/>
+      <w:lvlText w:val=""/>
+      <w:lvlJc w:val="left"/>
+      <w:pPr>
+        <w:ind w:left="2880" w:hanging="360"/>
+      </w:pPr>
+      <w:rPr>
+        <w:rFonts w:ascii="Symbol" w:hAnsi="Symbol" w:hint="default"/>
+      </w:rPr>
+    </w:lvl>
+    <w:lvl w:ilvl="4" w:tplc="04090003" w:tentative="1">
+      <w:start w:val="1"/>
+      <w:numFmt w:val="bullet"/>
+      <w:lvlText w:val="o"/>
+      <w:lvlJc w:val="left"/>
+      <w:pPr>
+        <w:ind w:left="3600" w:hanging="360"/>
+      </w:pPr>
+      <w:rPr>
+        <w:rFonts w:ascii="Courier New" w:hAnsi="Courier New" w:cs="Courier New" w:hint="default"/>
+      </w:rPr>
+    </w:lvl>
+    <w:lvl w:ilvl="5" w:tplc="04090005" w:tentative="1">
+      <w:start w:val="1"/>
+      <w:numFmt w:val="bullet"/>
+      <w:lvlText w:val=""/>
+      <w:lvlJc w:val="left"/>
+      <w:pPr>
+        <w:ind w:left="4320" w:hanging="360"/>
+      </w:pPr>
+      <w:rPr>
+        <w:rFonts w:ascii="Wingdings" w:hAnsi="Wingdings" w:hint="default"/>
+      </w:rPr>
+    </w:lvl>
+    <w:lvl w:ilvl="6" w:tplc="04090001" w:tentative="1">
+      <w:start w:val="1"/>
+      <w:numFmt w:val="bullet"/>
+      <w:lvlText w:val=""/>
+      <w:lvlJc w:val="left"/>
+      <w:pPr>
+        <w:ind w:left="5040" w:hanging="360"/>
+      </w:pPr>
+      <w:rPr>
+        <w:rFonts w:ascii="Symbol" w:hAnsi="Symbol" w:hint="default"/>
+      </w:rPr>
+    </w:lvl>
+    <w:lvl w:ilvl="7" w:tplc="04090003" w:tentative="1">
+      <w:start w:val="1"/>
+      <w:numFmt w:val="bullet"/>
+      <w:lvlText w:val="o"/>
+      <w:lvlJc w:val="left"/>
+      <w:pPr>
+        <w:ind w:left="5760" w:hanging="360"/>
+      </w:pPr>
+      <w:rPr>
+        <w:rFonts w:ascii="Courier New" w:hAnsi="Courier New" w:cs="Courier New" w:hint="default"/>
+      </w:rPr>
+    </w:lvl>
+    <w:lvl w:ilvl="8" w:tplc="04090005" w:tentative="1">
+      <w:start w:val="1"/>
+      <w:numFmt w:val="bullet"/>
+      <w:lvlText w:val=""/>
+      <w:lvlJc w:val="left"/>
+      <w:pPr>
+        <w:ind w:left="6480" w:hanging="360"/>
+      </w:pPr>
+      <w:rPr>
+        <w:rFonts w:ascii="Wingdings" w:hAnsi="Wingdings" w:hint="default"/>
+      </w:rPr>
+    </w:lvl>
+  </w:abstractNum>
   <w:num w:numId="1">
+    <w:abstractNumId w:val="1"/>
+  </w:num>
+  <w:num w:numId="2">
     <w:abstractNumId w:val="0"/>
   </w:num>
 </w:numbering>
@@ -6026,7 +6348,6 @@
   <w:style w:type="character" w:default="1" w:styleId="DefaultParagraphFont">
     <w:name w:val="Default Paragraph Font"/>
     <w:uiPriority w:val="1"/>
-    <w:semiHidden/>
     <w:unhideWhenUsed/>
   </w:style>
   <w:style w:type="table" w:default="1" w:styleId="TableNormal">
@@ -6213,7 +6534,7 @@
   </w:compat>
   <w:rsids>
     <w:rsidRoot w:val="00BE43E6"/>
-    <w:rsid w:val="00441B49"/>
+    <w:rsid w:val="002143CB"/>
     <w:rsid w:val="00BE43E6"/>
   </w:rsids>
   <m:mathPr>
@@ -6978,7 +7299,7 @@
 </file>
 
 <file path=customXml/itemProps1.xml><?xml version="1.0" encoding="utf-8"?>
-<ds:datastoreItem xmlns:ds="http://schemas.openxmlformats.org/officeDocument/2006/customXml" ds:itemID="{FA3721AB-B472-4982-A027-BEC575D53ECE}">
+<ds:datastoreItem xmlns:ds="http://schemas.openxmlformats.org/officeDocument/2006/customXml" ds:itemID="{A8027B79-00DC-4766-AE21-98BD6D56C844}">
   <ds:schemaRefs>
     <ds:schemaRef ds:uri="http://schemas.openxmlformats.org/officeDocument/2006/bibliography"/>
   </ds:schemaRefs>

--- a/Research Work/My Work/B.Tech Thesis Reports/BTP Report/BTP Report.docx
+++ b/Research Work/My Work/B.Tech Thesis Reports/BTP Report/BTP Report.docx
@@ -3219,15 +3219,15 @@
           <w:color w:val="222222"/>
           <w:shd w:val="clear" w:color="auto" w:fill="FFFFFF"/>
         </w:rPr>
-        <w:t>Modification</w:t>
-      </w:r>
-      <w:r>
-        <w:rPr>
-          <w:rFonts w:cs="Times New Roman"/>
-          <w:color w:val="222222"/>
-          <w:shd w:val="clear" w:color="auto" w:fill="FFFFFF"/>
-        </w:rPr>
-        <w:t xml:space="preserve"> to NSGA-II </w:t>
+        <w:t>Modified algorithm,</w:t>
+      </w:r>
+      <w:r>
+        <w:rPr>
+          <w:rFonts w:cs="Times New Roman"/>
+          <w:color w:val="222222"/>
+          <w:shd w:val="clear" w:color="auto" w:fill="FFFFFF"/>
+        </w:rPr>
+        <w:t xml:space="preserve"> </w:t>
       </w:r>
       <w:r>
         <w:rPr>
@@ -3329,7 +3329,7 @@
           <w:color w:val="222222"/>
           <w:shd w:val="clear" w:color="auto" w:fill="FFFFFF"/>
         </w:rPr>
-        <w:t>Modification</w:t>
+        <w:t>Modified algorithm,</w:t>
       </w:r>
       <w:r>
         <w:rPr>
@@ -3345,7 +3345,7 @@
           <w:color w:val="222222"/>
           <w:shd w:val="clear" w:color="auto" w:fill="FFFFFF"/>
         </w:rPr>
-        <w:t xml:space="preserve">to NSGA-II </w:t>
+        <w:t xml:space="preserve">which </w:t>
       </w:r>
       <w:r>
         <w:rPr>
@@ -3389,25 +3389,6 @@
         </w:rPr>
         <w:t>.</w:t>
       </w:r>
-      <w:r>
-        <w:rPr>
-          <w:rFonts w:cs="Times New Roman"/>
-          <w:color w:val="222222"/>
-          <w:shd w:val="clear" w:color="auto" w:fill="FFFFFF"/>
-        </w:rPr>
-        <w:t xml:space="preserve"> We name this algorithm as </w:t>
-      </w:r>
-      <w:r>
-        <w:rPr>
-          <w:rFonts w:cs="Times New Roman"/>
-          <w:i/>
-          <w:color w:val="222222"/>
-          <w:shd w:val="clear" w:color="auto" w:fill="FFFFFF"/>
-        </w:rPr>
-        <w:t>Version-III.</w:t>
-      </w:r>
-      <w:bookmarkStart w:id="0" w:name="_GoBack"/>
-      <w:bookmarkEnd w:id="0"/>
     </w:p>
     <w:p>
       <w:pPr>
@@ -4362,24 +4343,14 @@
           <w:shd w:val="clear" w:color="auto" w:fill="FFFFFF"/>
         </w:rPr>
       </w:pPr>
-    </w:p>
-    <w:p>
-      <w:pPr>
-        <w:spacing w:after="200"/>
-        <w:rPr>
-          <w:rFonts w:cs="Times New Roman"/>
-          <w:b/>
-          <w:color w:val="222222"/>
-          <w:shd w:val="clear" w:color="auto" w:fill="FFFFFF"/>
-        </w:rPr>
-      </w:pPr>
-      <w:r>
-        <w:rPr>
-          <w:rFonts w:cs="Times New Roman"/>
-          <w:b/>
-          <w:color w:val="222222"/>
-          <w:shd w:val="clear" w:color="auto" w:fill="FFFFFF"/>
-        </w:rPr>
+      <w:r>
+        <w:rPr>
+          <w:rFonts w:cs="Times New Roman"/>
+          <w:b/>
+          <w:color w:val="222222"/>
+          <w:shd w:val="clear" w:color="auto" w:fill="FFFFFF"/>
+        </w:rPr>
+        <w:lastRenderedPageBreak/>
         <w:t>Discussion and Results</w:t>
       </w:r>
     </w:p>
@@ -5423,7 +5394,19 @@
         <w:t>o</w:t>
       </w:r>
       <w:r>
-        <w:t xml:space="preserve"> took quite promising values. Firstly, we will only discuss about the data space obtained from all three versions. We would have expected that the most diverse set of solutions is obtained from the run of </w:t>
+        <w:t xml:space="preserve"> took quite promising values. Firstly, we will only discuss about the </w:t>
+      </w:r>
+      <w:r>
+        <w:t xml:space="preserve">set of solutions obtained in </w:t>
+      </w:r>
+      <w:r>
+        <w:t xml:space="preserve">data space from all three versions. We would have expected that the most diverse </w:t>
+      </w:r>
+      <w:r>
+        <w:t>data space</w:t>
+      </w:r>
+      <w:r>
+        <w:t xml:space="preserve"> is obtained from the run of </w:t>
       </w:r>
       <w:r>
         <w:rPr>
@@ -5432,7 +5415,62 @@
         <w:t xml:space="preserve">Version-II, </w:t>
       </w:r>
       <w:r>
-        <w:t>since it takes into account the crowding distances amongst data space.</w:t>
+        <w:t>since it takes into account the crowdi</w:t>
+      </w:r>
+      <w:r>
+        <w:t xml:space="preserve">ng distances amongst data space only. This is very much evident from Fig.5A and the value of </w:t>
+      </w:r>
+      <w:r>
+        <w:rPr>
+          <w:rFonts w:cs="Times New Roman"/>
+          <w:color w:val="222222"/>
+          <w:shd w:val="clear" w:color="auto" w:fill="FFFFFF"/>
+        </w:rPr>
+        <w:t>Δ</w:t>
+      </w:r>
+      <w:r>
+        <w:rPr>
+          <w:rFonts w:cs="Times New Roman"/>
+          <w:color w:val="222222"/>
+          <w:shd w:val="clear" w:color="auto" w:fill="FFFFFF"/>
+          <w:vertAlign w:val="subscript"/>
+        </w:rPr>
+        <w:t>d</w:t>
+      </w:r>
+      <w:r>
+        <w:rPr>
+          <w:rFonts w:cs="Times New Roman"/>
+          <w:color w:val="222222"/>
+          <w:shd w:val="clear" w:color="auto" w:fill="FFFFFF"/>
+        </w:rPr>
+        <w:t>(</w:t>
+      </w:r>
+      <w:r>
+        <w:rPr>
+          <w:rFonts w:cs="Times New Roman"/>
+          <w:i/>
+          <w:color w:val="222222"/>
+          <w:shd w:val="clear" w:color="auto" w:fill="FFFFFF"/>
+        </w:rPr>
+        <w:t>Version-II</w:t>
+      </w:r>
+      <w:r>
+        <w:rPr>
+          <w:rFonts w:cs="Times New Roman"/>
+          <w:color w:val="222222"/>
+          <w:shd w:val="clear" w:color="auto" w:fill="FFFFFF"/>
+        </w:rPr>
+        <w:t>). Even by visual analysis, it is clearly seen that the most uniformly spread out obtained data space is of F</w:t>
+      </w:r>
+      <w:bookmarkStart w:id="0" w:name="_GoBack"/>
+      <w:bookmarkEnd w:id="0"/>
+      <w:r>
+        <w:rPr>
+          <w:rFonts w:cs="Times New Roman"/>
+          <w:color w:val="222222"/>
+          <w:shd w:val="clear" w:color="auto" w:fill="FFFFFF"/>
+        </w:rPr>
+        <w:t>ig.5A , followed by Fig.6A and Fig.4A.</w:t>
       </w:r>
     </w:p>
     <w:p>
@@ -6534,7 +6572,7 @@
   </w:compat>
   <w:rsids>
     <w:rsidRoot w:val="00BE43E6"/>
-    <w:rsid w:val="002143CB"/>
+    <w:rsid w:val="003800C4"/>
     <w:rsid w:val="00BE43E6"/>
   </w:rsids>
   <m:mathPr>
@@ -7299,7 +7337,7 @@
 </file>
 
 <file path=customXml/itemProps1.xml><?xml version="1.0" encoding="utf-8"?>
-<ds:datastoreItem xmlns:ds="http://schemas.openxmlformats.org/officeDocument/2006/customXml" ds:itemID="{A8027B79-00DC-4766-AE21-98BD6D56C844}">
+<ds:datastoreItem xmlns:ds="http://schemas.openxmlformats.org/officeDocument/2006/customXml" ds:itemID="{6C44CF9A-649C-4281-8976-4B3B9FF73F17}">
   <ds:schemaRefs>
     <ds:schemaRef ds:uri="http://schemas.openxmlformats.org/officeDocument/2006/bibliography"/>
   </ds:schemaRefs>

--- a/Research Work/My Work/B.Tech Thesis Reports/BTP Report/BTP Report.docx
+++ b/Research Work/My Work/B.Tech Thesis Reports/BTP Report/BTP Report.docx
@@ -3387,7 +3387,7 @@
           <w:color w:val="222222"/>
           <w:shd w:val="clear" w:color="auto" w:fill="FFFFFF"/>
         </w:rPr>
-        <w:t>.</w:t>
+        <w:t xml:space="preserve"> (here, we add up the crowding distances in data space and objective space for each individual.).</w:t>
       </w:r>
     </w:p>
     <w:p>
@@ -3684,17 +3684,6 @@
           <w:shd w:val="clear" w:color="auto" w:fill="FFFFFF"/>
         </w:rPr>
       </w:pPr>
-    </w:p>
-    <w:p>
-      <w:pPr>
-        <w:spacing w:after="200"/>
-        <w:jc w:val="both"/>
-        <w:rPr>
-          <w:rFonts w:cs="Times New Roman"/>
-          <w:color w:val="222222"/>
-          <w:shd w:val="clear" w:color="auto" w:fill="FFFFFF"/>
-        </w:rPr>
-      </w:pPr>
       <w:r>
         <w:rPr>
           <w:rFonts w:cs="Times New Roman"/>
@@ -4732,7 +4721,7 @@
           </w:tblCellMar>
         </w:tblPrEx>
         <w:trPr>
-          <w:trHeight w:val="204"/>
+          <w:trHeight w:val="431"/>
           <w:jc w:val="center"/>
         </w:trPr>
         <w:tc>
@@ -4748,8 +4737,8 @@
                 <w:rFonts w:cs="Times New Roman"/>
                 <w:b/>
                 <w:color w:val="222222"/>
-                <w:sz w:val="36"/>
-                <w:szCs w:val="36"/>
+                <w:sz w:val="28"/>
+                <w:szCs w:val="28"/>
                 <w:shd w:val="clear" w:color="auto" w:fill="FFFFFF"/>
               </w:rPr>
             </w:pPr>
@@ -4758,8 +4747,8 @@
                 <w:rFonts w:cs="Times New Roman"/>
                 <w:b/>
                 <w:color w:val="222222"/>
-                <w:sz w:val="36"/>
-                <w:szCs w:val="36"/>
+                <w:sz w:val="28"/>
+                <w:szCs w:val="28"/>
                 <w:shd w:val="clear" w:color="auto" w:fill="FFFFFF"/>
               </w:rPr>
               <w:t>Min-Ex</w:t>
@@ -4778,8 +4767,8 @@
                 <w:rFonts w:cs="Times New Roman"/>
                 <w:b/>
                 <w:color w:val="222222"/>
-                <w:sz w:val="36"/>
-                <w:szCs w:val="36"/>
+                <w:sz w:val="28"/>
+                <w:szCs w:val="28"/>
                 <w:shd w:val="clear" w:color="auto" w:fill="FFFFFF"/>
               </w:rPr>
             </w:pPr>
@@ -4788,8 +4777,8 @@
                 <w:rFonts w:cs="Times New Roman"/>
                 <w:b/>
                 <w:color w:val="222222"/>
-                <w:sz w:val="36"/>
-                <w:szCs w:val="36"/>
+                <w:sz w:val="28"/>
+                <w:szCs w:val="28"/>
                 <w:shd w:val="clear" w:color="auto" w:fill="FFFFFF"/>
               </w:rPr>
               <w:t>Δ</w:t>
@@ -4799,8 +4788,8 @@
                 <w:rFonts w:cs="Times New Roman"/>
                 <w:b/>
                 <w:color w:val="222222"/>
-                <w:sz w:val="36"/>
-                <w:szCs w:val="36"/>
+                <w:sz w:val="28"/>
+                <w:szCs w:val="28"/>
                 <w:shd w:val="clear" w:color="auto" w:fill="FFFFFF"/>
                 <w:vertAlign w:val="subscript"/>
               </w:rPr>
@@ -4820,8 +4809,8 @@
                 <w:rFonts w:cs="Times New Roman"/>
                 <w:b/>
                 <w:color w:val="222222"/>
-                <w:sz w:val="36"/>
-                <w:szCs w:val="36"/>
+                <w:sz w:val="28"/>
+                <w:szCs w:val="28"/>
                 <w:shd w:val="clear" w:color="auto" w:fill="FFFFFF"/>
               </w:rPr>
             </w:pPr>
@@ -4830,8 +4819,8 @@
                 <w:rFonts w:cs="Times New Roman"/>
                 <w:b/>
                 <w:color w:val="222222"/>
-                <w:sz w:val="36"/>
-                <w:szCs w:val="36"/>
+                <w:sz w:val="28"/>
+                <w:szCs w:val="28"/>
                 <w:shd w:val="clear" w:color="auto" w:fill="FFFFFF"/>
               </w:rPr>
               <w:t>Δ</w:t>
@@ -4841,8 +4830,8 @@
                 <w:rFonts w:cs="Times New Roman"/>
                 <w:b/>
                 <w:color w:val="222222"/>
-                <w:sz w:val="36"/>
-                <w:szCs w:val="36"/>
+                <w:sz w:val="28"/>
+                <w:szCs w:val="28"/>
                 <w:shd w:val="clear" w:color="auto" w:fill="FFFFFF"/>
                 <w:vertAlign w:val="subscript"/>
               </w:rPr>
@@ -5338,6 +5327,11 @@
       <w:pPr>
         <w:spacing w:after="200"/>
         <w:jc w:val="both"/>
+        <w:rPr>
+          <w:rFonts w:cs="Times New Roman"/>
+          <w:color w:val="222222"/>
+          <w:shd w:val="clear" w:color="auto" w:fill="FFFFFF"/>
+        </w:rPr>
       </w:pPr>
       <w:r>
         <w:t xml:space="preserve">         </w:t>
@@ -5418,7 +5412,13 @@
         <w:t>since it takes into account the crowdi</w:t>
       </w:r>
       <w:r>
-        <w:t xml:space="preserve">ng distances amongst data space only. This is very much evident from Fig.5A and the value of </w:t>
+        <w:t xml:space="preserve">ng distances </w:t>
+      </w:r>
+      <w:r>
+        <w:t>in</w:t>
+      </w:r>
+      <w:r>
+        <w:t xml:space="preserve"> data space only. This is very much evident from Fig.5A and the value of </w:t>
       </w:r>
       <w:r>
         <w:rPr>
@@ -5460,27 +5460,575 @@
           <w:color w:val="222222"/>
           <w:shd w:val="clear" w:color="auto" w:fill="FFFFFF"/>
         </w:rPr>
-        <w:t>). Even by visual analysis, it is clearly seen that the most uniformly spread out obtained data space is of F</w:t>
+        <w:t xml:space="preserve">). </w:t>
+      </w:r>
+      <w:r>
+        <w:rPr>
+          <w:rFonts w:cs="Times New Roman"/>
+          <w:color w:val="222222"/>
+          <w:shd w:val="clear" w:color="auto" w:fill="FFFFFF"/>
+        </w:rPr>
+        <w:t>Observing Fig.4A, Fig.5</w:t>
+      </w:r>
+      <w:r>
+        <w:rPr>
+          <w:rFonts w:cs="Times New Roman"/>
+          <w:color w:val="222222"/>
+          <w:shd w:val="clear" w:color="auto" w:fill="FFFFFF"/>
+        </w:rPr>
+        <w:t>A</w:t>
+      </w:r>
+      <w:r>
+        <w:rPr>
+          <w:rFonts w:cs="Times New Roman"/>
+          <w:color w:val="222222"/>
+          <w:shd w:val="clear" w:color="auto" w:fill="FFFFFF"/>
+        </w:rPr>
+        <w:t>, Fig.6A,</w:t>
+      </w:r>
+      <w:r>
+        <w:rPr>
+          <w:rFonts w:cs="Times New Roman"/>
+          <w:color w:val="222222"/>
+          <w:shd w:val="clear" w:color="auto" w:fill="FFFFFF"/>
+        </w:rPr>
+        <w:t xml:space="preserve"> it is clearly seen that the most uniformly spread out data space is of Fig.5A , followed by Fig.6A and </w:t>
+      </w:r>
+      <w:r>
+        <w:rPr>
+          <w:rFonts w:cs="Times New Roman"/>
+          <w:color w:val="222222"/>
+          <w:shd w:val="clear" w:color="auto" w:fill="FFFFFF"/>
+        </w:rPr>
+        <w:t xml:space="preserve">then </w:t>
+      </w:r>
+      <w:r>
+        <w:rPr>
+          <w:rFonts w:cs="Times New Roman"/>
+          <w:color w:val="222222"/>
+          <w:shd w:val="clear" w:color="auto" w:fill="FFFFFF"/>
+        </w:rPr>
+        <w:t>Fig.4A.</w:t>
+      </w:r>
+      <w:r>
+        <w:rPr>
+          <w:rFonts w:cs="Times New Roman"/>
+          <w:color w:val="222222"/>
+          <w:shd w:val="clear" w:color="auto" w:fill="FFFFFF"/>
+        </w:rPr>
+        <w:t xml:space="preserve"> </w:t>
+      </w:r>
+      <w:r>
+        <w:rPr>
+          <w:rFonts w:cs="Times New Roman"/>
+          <w:color w:val="222222"/>
+          <w:shd w:val="clear" w:color="auto" w:fill="FFFFFF"/>
+        </w:rPr>
+        <w:t>Mathematically, this can be seen from the following inequalities:</w:t>
+      </w:r>
+    </w:p>
+    <w:p>
+      <w:pPr>
+        <w:spacing w:after="200"/>
+        <w:jc w:val="center"/>
+        <w:rPr>
+          <w:rFonts w:cs="Times New Roman"/>
+          <w:color w:val="222222"/>
+          <w:shd w:val="clear" w:color="auto" w:fill="FFFFFF"/>
+        </w:rPr>
+      </w:pPr>
+      <w:r>
+        <w:rPr>
+          <w:rFonts w:cs="Times New Roman"/>
+          <w:color w:val="222222"/>
+          <w:shd w:val="clear" w:color="auto" w:fill="FFFFFF"/>
+        </w:rPr>
+        <w:t>Δ</w:t>
+      </w:r>
+      <w:r>
+        <w:rPr>
+          <w:rFonts w:cs="Times New Roman"/>
+          <w:color w:val="222222"/>
+          <w:shd w:val="clear" w:color="auto" w:fill="FFFFFF"/>
+          <w:vertAlign w:val="subscript"/>
+        </w:rPr>
+        <w:t>d</w:t>
+      </w:r>
+      <w:r>
+        <w:rPr>
+          <w:rFonts w:cs="Times New Roman"/>
+          <w:color w:val="222222"/>
+          <w:shd w:val="clear" w:color="auto" w:fill="FFFFFF"/>
+        </w:rPr>
+        <w:t>(</w:t>
+      </w:r>
+      <w:r>
+        <w:rPr>
+          <w:rFonts w:cs="Times New Roman"/>
+          <w:i/>
+          <w:color w:val="222222"/>
+          <w:shd w:val="clear" w:color="auto" w:fill="FFFFFF"/>
+        </w:rPr>
+        <w:t>Version-II</w:t>
+      </w:r>
+      <w:r>
+        <w:rPr>
+          <w:rFonts w:cs="Times New Roman"/>
+          <w:color w:val="222222"/>
+          <w:shd w:val="clear" w:color="auto" w:fill="FFFFFF"/>
+        </w:rPr>
+        <w:t>)</w:t>
+      </w:r>
+      <w:r>
+        <w:rPr>
+          <w:rFonts w:cs="Times New Roman"/>
+          <w:color w:val="222222"/>
+          <w:shd w:val="clear" w:color="auto" w:fill="FFFFFF"/>
+        </w:rPr>
+        <w:t xml:space="preserve"> = 0.5556  &lt; </w:t>
+      </w:r>
+      <w:r>
+        <w:rPr>
+          <w:rFonts w:cs="Times New Roman"/>
+          <w:color w:val="222222"/>
+          <w:shd w:val="clear" w:color="auto" w:fill="FFFFFF"/>
+        </w:rPr>
+        <w:t>Δ</w:t>
+      </w:r>
+      <w:r>
+        <w:rPr>
+          <w:rFonts w:cs="Times New Roman"/>
+          <w:color w:val="222222"/>
+          <w:shd w:val="clear" w:color="auto" w:fill="FFFFFF"/>
+          <w:vertAlign w:val="subscript"/>
+        </w:rPr>
+        <w:t>d</w:t>
+      </w:r>
+      <w:r>
+        <w:rPr>
+          <w:rFonts w:cs="Times New Roman"/>
+          <w:color w:val="222222"/>
+          <w:shd w:val="clear" w:color="auto" w:fill="FFFFFF"/>
+        </w:rPr>
+        <w:t>(</w:t>
+      </w:r>
+      <w:r>
+        <w:rPr>
+          <w:rFonts w:cs="Times New Roman"/>
+          <w:i/>
+          <w:color w:val="222222"/>
+          <w:shd w:val="clear" w:color="auto" w:fill="FFFFFF"/>
+        </w:rPr>
+        <w:t>Version-III</w:t>
+      </w:r>
+      <w:r>
+        <w:rPr>
+          <w:rFonts w:cs="Times New Roman"/>
+          <w:color w:val="222222"/>
+          <w:shd w:val="clear" w:color="auto" w:fill="FFFFFF"/>
+        </w:rPr>
+        <w:t>)</w:t>
+      </w:r>
+      <w:r>
+        <w:rPr>
+          <w:rFonts w:cs="Times New Roman"/>
+          <w:color w:val="222222"/>
+          <w:shd w:val="clear" w:color="auto" w:fill="FFFFFF"/>
+        </w:rPr>
+        <w:t xml:space="preserve"> = 0.8492 &lt; </w:t>
+      </w:r>
+      <w:r>
+        <w:rPr>
+          <w:rFonts w:cs="Times New Roman"/>
+          <w:color w:val="222222"/>
+          <w:shd w:val="clear" w:color="auto" w:fill="FFFFFF"/>
+        </w:rPr>
+        <w:t>Δ</w:t>
+      </w:r>
+      <w:r>
+        <w:rPr>
+          <w:rFonts w:cs="Times New Roman"/>
+          <w:color w:val="222222"/>
+          <w:shd w:val="clear" w:color="auto" w:fill="FFFFFF"/>
+          <w:vertAlign w:val="subscript"/>
+        </w:rPr>
+        <w:t>d</w:t>
+      </w:r>
+      <w:r>
+        <w:rPr>
+          <w:rFonts w:cs="Times New Roman"/>
+          <w:color w:val="222222"/>
+          <w:shd w:val="clear" w:color="auto" w:fill="FFFFFF"/>
+        </w:rPr>
+        <w:t>(</w:t>
+      </w:r>
+      <w:r>
+        <w:rPr>
+          <w:rFonts w:cs="Times New Roman"/>
+          <w:i/>
+          <w:color w:val="222222"/>
+          <w:shd w:val="clear" w:color="auto" w:fill="FFFFFF"/>
+        </w:rPr>
+        <w:t>Version-I</w:t>
+      </w:r>
+      <w:r>
+        <w:rPr>
+          <w:rFonts w:cs="Times New Roman"/>
+          <w:color w:val="222222"/>
+          <w:shd w:val="clear" w:color="auto" w:fill="FFFFFF"/>
+        </w:rPr>
+        <w:t>)</w:t>
+      </w:r>
+      <w:r>
+        <w:rPr>
+          <w:rFonts w:cs="Times New Roman"/>
+          <w:color w:val="222222"/>
+          <w:shd w:val="clear" w:color="auto" w:fill="FFFFFF"/>
+        </w:rPr>
+        <w:t xml:space="preserve"> = 0.9640</w:t>
+      </w:r>
+    </w:p>
+    <w:p>
+      <w:pPr>
+        <w:spacing w:after="200"/>
+        <w:rPr>
+          <w:rFonts w:cs="Times New Roman"/>
+          <w:color w:val="222222"/>
+          <w:shd w:val="clear" w:color="auto" w:fill="FFFFFF"/>
+        </w:rPr>
+      </w:pPr>
+      <w:r>
+        <w:rPr>
+          <w:rFonts w:cs="Times New Roman"/>
+          <w:color w:val="222222"/>
+          <w:shd w:val="clear" w:color="auto" w:fill="FFFFFF"/>
+        </w:rPr>
+        <w:t xml:space="preserve">         Now, if we do similar analysis on the diversity of objective space obtained from the three versions, we again acquire our expected result. It is clearly evident from Fig.4B, Fig.5B, Fig.6B, that the most diverse pareto-front is obtained from the run of </w:t>
+      </w:r>
+      <w:r>
+        <w:rPr>
+          <w:rFonts w:cs="Times New Roman"/>
+          <w:i/>
+          <w:color w:val="222222"/>
+          <w:shd w:val="clear" w:color="auto" w:fill="FFFFFF"/>
+        </w:rPr>
+        <w:t xml:space="preserve">Version-I </w:t>
+      </w:r>
+      <w:r>
+        <w:rPr>
+          <w:rFonts w:cs="Times New Roman"/>
+          <w:color w:val="222222"/>
+          <w:shd w:val="clear" w:color="auto" w:fill="FFFFFF"/>
+        </w:rPr>
+        <w:t xml:space="preserve">(Fig.4B), and the most non-uniformity is seen from the run of </w:t>
+      </w:r>
+      <w:r>
+        <w:rPr>
+          <w:rFonts w:cs="Times New Roman"/>
+          <w:i/>
+          <w:color w:val="222222"/>
+          <w:shd w:val="clear" w:color="auto" w:fill="FFFFFF"/>
+        </w:rPr>
+        <w:t xml:space="preserve">Version-II </w:t>
+      </w:r>
+      <w:r>
+        <w:rPr>
+          <w:rFonts w:cs="Times New Roman"/>
+          <w:color w:val="222222"/>
+          <w:shd w:val="clear" w:color="auto" w:fill="FFFFFF"/>
+        </w:rPr>
+        <w:t>(Fig.5B)</w:t>
+      </w:r>
+      <w:r>
+        <w:rPr>
+          <w:rFonts w:cs="Times New Roman"/>
+          <w:color w:val="222222"/>
+          <w:shd w:val="clear" w:color="auto" w:fill="FFFFFF"/>
+        </w:rPr>
+        <w:t>. Mathematically, this can be seen from following inequalities:</w:t>
+      </w:r>
+    </w:p>
+    <w:p>
+      <w:pPr>
+        <w:spacing w:after="200"/>
+        <w:jc w:val="center"/>
+        <w:rPr>
+          <w:rFonts w:cs="Times New Roman"/>
+          <w:color w:val="222222"/>
+          <w:shd w:val="clear" w:color="auto" w:fill="FFFFFF"/>
+        </w:rPr>
+      </w:pPr>
+      <w:r>
+        <w:rPr>
+          <w:rFonts w:cs="Times New Roman"/>
+          <w:color w:val="222222"/>
+          <w:shd w:val="clear" w:color="auto" w:fill="FFFFFF"/>
+        </w:rPr>
+        <w:t>Δ</w:t>
+      </w:r>
+      <w:r>
+        <w:rPr>
+          <w:rFonts w:cs="Times New Roman"/>
+          <w:color w:val="222222"/>
+          <w:shd w:val="clear" w:color="auto" w:fill="FFFFFF"/>
+          <w:vertAlign w:val="subscript"/>
+        </w:rPr>
+        <w:t>o</w:t>
+      </w:r>
+      <w:r>
+        <w:rPr>
+          <w:rFonts w:cs="Times New Roman"/>
+          <w:color w:val="222222"/>
+          <w:shd w:val="clear" w:color="auto" w:fill="FFFFFF"/>
+        </w:rPr>
+        <w:t>(</w:t>
+      </w:r>
+      <w:r>
+        <w:rPr>
+          <w:rFonts w:cs="Times New Roman"/>
+          <w:i/>
+          <w:color w:val="222222"/>
+          <w:shd w:val="clear" w:color="auto" w:fill="FFFFFF"/>
+        </w:rPr>
+        <w:t>Version-</w:t>
+      </w:r>
+      <w:r>
+        <w:rPr>
+          <w:rFonts w:cs="Times New Roman"/>
+          <w:i/>
+          <w:color w:val="222222"/>
+          <w:shd w:val="clear" w:color="auto" w:fill="FFFFFF"/>
+        </w:rPr>
+        <w:t>I</w:t>
+      </w:r>
+      <w:r>
+        <w:rPr>
+          <w:rFonts w:cs="Times New Roman"/>
+          <w:color w:val="222222"/>
+          <w:shd w:val="clear" w:color="auto" w:fill="FFFFFF"/>
+        </w:rPr>
+        <w:t>)</w:t>
+      </w:r>
+      <w:r>
+        <w:rPr>
+          <w:rFonts w:cs="Times New Roman"/>
+          <w:color w:val="222222"/>
+          <w:shd w:val="clear" w:color="auto" w:fill="FFFFFF"/>
+        </w:rPr>
+        <w:t xml:space="preserve"> = 0.6971</w:t>
+      </w:r>
+      <w:r>
+        <w:rPr>
+          <w:rFonts w:cs="Times New Roman"/>
+          <w:color w:val="222222"/>
+          <w:shd w:val="clear" w:color="auto" w:fill="FFFFFF"/>
+        </w:rPr>
+        <w:t xml:space="preserve">  &lt; </w:t>
+      </w:r>
+      <w:r>
+        <w:rPr>
+          <w:rFonts w:cs="Times New Roman"/>
+          <w:color w:val="222222"/>
+          <w:shd w:val="clear" w:color="auto" w:fill="FFFFFF"/>
+        </w:rPr>
+        <w:t>Δ</w:t>
+      </w:r>
+      <w:r>
+        <w:rPr>
+          <w:rFonts w:cs="Times New Roman"/>
+          <w:color w:val="222222"/>
+          <w:shd w:val="clear" w:color="auto" w:fill="FFFFFF"/>
+          <w:vertAlign w:val="subscript"/>
+        </w:rPr>
+        <w:t>o</w:t>
+      </w:r>
+      <w:r>
+        <w:rPr>
+          <w:rFonts w:cs="Times New Roman"/>
+          <w:color w:val="222222"/>
+          <w:shd w:val="clear" w:color="auto" w:fill="FFFFFF"/>
+        </w:rPr>
+        <w:t>(</w:t>
+      </w:r>
+      <w:r>
+        <w:rPr>
+          <w:rFonts w:cs="Times New Roman"/>
+          <w:i/>
+          <w:color w:val="222222"/>
+          <w:shd w:val="clear" w:color="auto" w:fill="FFFFFF"/>
+        </w:rPr>
+        <w:t>Version-III</w:t>
+      </w:r>
+      <w:r>
+        <w:rPr>
+          <w:rFonts w:cs="Times New Roman"/>
+          <w:color w:val="222222"/>
+          <w:shd w:val="clear" w:color="auto" w:fill="FFFFFF"/>
+        </w:rPr>
+        <w:t>)</w:t>
+      </w:r>
+      <w:r>
+        <w:rPr>
+          <w:rFonts w:cs="Times New Roman"/>
+          <w:color w:val="222222"/>
+          <w:shd w:val="clear" w:color="auto" w:fill="FFFFFF"/>
+        </w:rPr>
+        <w:t xml:space="preserve"> = 0.8798</w:t>
+      </w:r>
+      <w:r>
+        <w:rPr>
+          <w:rFonts w:cs="Times New Roman"/>
+          <w:color w:val="222222"/>
+          <w:shd w:val="clear" w:color="auto" w:fill="FFFFFF"/>
+        </w:rPr>
+        <w:t xml:space="preserve"> &lt; </w:t>
+      </w:r>
+      <w:r>
+        <w:rPr>
+          <w:rFonts w:cs="Times New Roman"/>
+          <w:color w:val="222222"/>
+          <w:shd w:val="clear" w:color="auto" w:fill="FFFFFF"/>
+        </w:rPr>
+        <w:t>Δ</w:t>
+      </w:r>
+      <w:r>
+        <w:rPr>
+          <w:rFonts w:cs="Times New Roman"/>
+          <w:color w:val="222222"/>
+          <w:shd w:val="clear" w:color="auto" w:fill="FFFFFF"/>
+          <w:vertAlign w:val="subscript"/>
+        </w:rPr>
+        <w:t>o</w:t>
+      </w:r>
+      <w:r>
+        <w:rPr>
+          <w:rFonts w:cs="Times New Roman"/>
+          <w:color w:val="222222"/>
+          <w:shd w:val="clear" w:color="auto" w:fill="FFFFFF"/>
+        </w:rPr>
+        <w:t>(</w:t>
+      </w:r>
+      <w:r>
+        <w:rPr>
+          <w:rFonts w:cs="Times New Roman"/>
+          <w:i/>
+          <w:color w:val="222222"/>
+          <w:shd w:val="clear" w:color="auto" w:fill="FFFFFF"/>
+        </w:rPr>
+        <w:t>Version-</w:t>
+      </w:r>
+      <w:r>
+        <w:rPr>
+          <w:rFonts w:cs="Times New Roman"/>
+          <w:i/>
+          <w:color w:val="222222"/>
+          <w:shd w:val="clear" w:color="auto" w:fill="FFFFFF"/>
+        </w:rPr>
+        <w:t>II</w:t>
+      </w:r>
+      <w:r>
+        <w:rPr>
+          <w:rFonts w:cs="Times New Roman"/>
+          <w:color w:val="222222"/>
+          <w:shd w:val="clear" w:color="auto" w:fill="FFFFFF"/>
+        </w:rPr>
+        <w:t>)</w:t>
+      </w:r>
+      <w:r>
+        <w:rPr>
+          <w:rFonts w:cs="Times New Roman"/>
+          <w:color w:val="222222"/>
+          <w:shd w:val="clear" w:color="auto" w:fill="FFFFFF"/>
+        </w:rPr>
+        <w:t xml:space="preserve"> = 1.084</w:t>
+      </w:r>
+    </w:p>
+    <w:p>
+      <w:pPr>
+        <w:spacing w:after="200"/>
+        <w:jc w:val="center"/>
+      </w:pPr>
+    </w:p>
+    <w:p>
+      <w:pPr>
+        <w:spacing w:after="200"/>
+        <w:jc w:val="both"/>
+        <w:rPr>
+          <w:b/>
+        </w:rPr>
+      </w:pPr>
+      <w:r>
+        <w:rPr>
+          <w:b/>
+        </w:rPr>
+        <w:lastRenderedPageBreak/>
+        <w:t>Conclusion</w:t>
+      </w:r>
+    </w:p>
+    <w:p>
+      <w:pPr>
+        <w:spacing w:after="200"/>
+        <w:jc w:val="both"/>
+      </w:pPr>
+      <w:r>
+        <w:t>After performing the above experimental analysis and survey, we diagnose that we obtained qu</w:t>
+      </w:r>
+      <w:r>
+        <w:t xml:space="preserve">ite promising results. The principal improvement </w:t>
+      </w:r>
+      <w:r>
+        <w:t>idea which we discussed throughout this report was to achieve diversity in both</w:t>
+      </w:r>
+      <w:r>
+        <w:t xml:space="preserve">, </w:t>
+      </w:r>
+      <w:r>
+        <w:rPr>
+          <w:i/>
+        </w:rPr>
+        <w:t xml:space="preserve">data space </w:t>
+      </w:r>
+      <w:r>
+        <w:t xml:space="preserve">and </w:t>
+      </w:r>
+      <w:r>
+        <w:rPr>
+          <w:i/>
+        </w:rPr>
+        <w:t>objective space</w:t>
+      </w:r>
+      <w:r>
+        <w:t xml:space="preserve">. </w:t>
+      </w:r>
+      <w:r>
+        <w:t>Since, the traditional NSGA-II algorithm does not take into account the diversity of data space (or, decision variable space)</w:t>
+      </w:r>
+      <w:r>
+        <w:t>, so</w:t>
+      </w:r>
+      <w:r>
+        <w:t xml:space="preserve"> we tried slight modifications to original NSGA-II and implemented it on a MOOP, namely </w:t>
+      </w:r>
+      <w:r>
+        <w:rPr>
+          <w:i/>
+        </w:rPr>
+        <w:t xml:space="preserve">Min-Ex </w:t>
+      </w:r>
+      <w:r>
+        <w:t>problem.</w:t>
+      </w:r>
+      <w:r>
+        <w:t xml:space="preserve"> Our main expectation was to achieve the diversity </w:t>
+      </w:r>
+      <w:r>
+        <w:t xml:space="preserve">in data space also, along with </w:t>
+      </w:r>
+      <w:r>
+        <w:t>The implementation of the modified versions of NSGA-II gave expect</w:t>
       </w:r>
       <w:bookmarkStart w:id="0" w:name="_GoBack"/>
       <w:bookmarkEnd w:id="0"/>
-      <w:r>
-        <w:rPr>
-          <w:rFonts w:cs="Times New Roman"/>
-          <w:color w:val="222222"/>
-          <w:shd w:val="clear" w:color="auto" w:fill="FFFFFF"/>
-        </w:rPr>
-        <w:t>ig.5A , followed by Fig.6A and Fig.4A.</w:t>
-      </w:r>
-    </w:p>
-    <w:p>
-      <w:pPr>
-        <w:spacing w:after="200"/>
-        <w:jc w:val="both"/>
-        <w:rPr>
-          <w:b/>
-        </w:rPr>
-      </w:pPr>
     </w:p>
     <w:p>
       <w:pPr>
@@ -6572,8 +7120,8 @@
   </w:compat>
   <w:rsids>
     <w:rsidRoot w:val="00BE43E6"/>
-    <w:rsid w:val="003800C4"/>
     <w:rsid w:val="00BE43E6"/>
+    <w:rsid w:val="00C60F6C"/>
   </w:rsids>
   <m:mathPr>
     <m:mathFont m:val="Cambria Math"/>
@@ -7337,7 +7885,7 @@
 </file>
 
 <file path=customXml/itemProps1.xml><?xml version="1.0" encoding="utf-8"?>
-<ds:datastoreItem xmlns:ds="http://schemas.openxmlformats.org/officeDocument/2006/customXml" ds:itemID="{6C44CF9A-649C-4281-8976-4B3B9FF73F17}">
+<ds:datastoreItem xmlns:ds="http://schemas.openxmlformats.org/officeDocument/2006/customXml" ds:itemID="{AA27E5E6-B43E-48DA-8162-192EB729DA11}">
   <ds:schemaRefs>
     <ds:schemaRef ds:uri="http://schemas.openxmlformats.org/officeDocument/2006/bibliography"/>
   </ds:schemaRefs>

--- a/Research Work/My Work/B.Tech Thesis Reports/BTP Report/BTP Report.docx
+++ b/Research Work/My Work/B.Tech Thesis Reports/BTP Report/BTP Report.docx
@@ -328,6 +328,126 @@
     </w:p>
     <w:p>
       <w:pPr>
+        <w:spacing w:line="360" w:lineRule="auto"/>
+        <w:jc w:val="both"/>
+      </w:pPr>
+      <w:r>
+        <w:t>To begin with, I would like to thank God and my family for being my constant source of inner strength and support. I can achieve nothing without their blessings.</w:t>
+      </w:r>
+    </w:p>
+    <w:p>
+      <w:pPr>
+        <w:spacing w:line="360" w:lineRule="auto"/>
+        <w:jc w:val="both"/>
+      </w:pPr>
+      <w:r>
+        <w:t xml:space="preserve">I would like to specially thank </w:t>
+      </w:r>
+      <w:r>
+        <w:rPr>
+          <w:i/>
+        </w:rPr>
+        <w:t xml:space="preserve">Prof. Somenath Biswas </w:t>
+      </w:r>
+      <w:r>
+        <w:t xml:space="preserve">for all his guidance on my Bachelor Thesis Project (BTP). </w:t>
+      </w:r>
+      <w:r>
+        <w:t xml:space="preserve">I have learnt a lot from his wisdom and scientific expertise in the field of Computer Science. </w:t>
+      </w:r>
+      <w:r>
+        <w:t xml:space="preserve">I also express my sincere gratitude to our Director, </w:t>
+      </w:r>
+      <w:r>
+        <w:rPr>
+          <w:i/>
+        </w:rPr>
+        <w:t xml:space="preserve">Prof. B. K. Mishra </w:t>
+      </w:r>
+      <w:r>
+        <w:t xml:space="preserve">and our Dean, </w:t>
+      </w:r>
+      <w:r>
+        <w:rPr>
+          <w:i/>
+        </w:rPr>
+        <w:t xml:space="preserve">Prof. Sachin D. Kore, </w:t>
+      </w:r>
+      <w:r>
+        <w:t xml:space="preserve">for always being there as pillars of support and source for motivation. </w:t>
+      </w:r>
+      <w:r>
+        <w:t>I would also like to thank all professors at IIT Goa for encouraging a</w:t>
+      </w:r>
+      <w:r>
+        <w:t xml:space="preserve">nd promoting me in all aspects. Lastly, </w:t>
+      </w:r>
+      <w:r>
+        <w:t xml:space="preserve">I really thank my friends </w:t>
+      </w:r>
+      <w:r>
+        <w:rPr>
+          <w:i/>
+        </w:rPr>
+        <w:t>Abhishek Varghese</w:t>
+      </w:r>
+      <w:r>
+        <w:t xml:space="preserve">, </w:t>
+      </w:r>
+      <w:r>
+        <w:rPr>
+          <w:i/>
+        </w:rPr>
+        <w:t>Shreyash Tripathi, Apurv Varshney</w:t>
+      </w:r>
+      <w:r>
+        <w:rPr>
+          <w:i/>
+        </w:rPr>
+        <w:t>, Shivam Kumar</w:t>
+      </w:r>
+      <w:r>
+        <w:rPr>
+          <w:i/>
+        </w:rPr>
+        <w:t xml:space="preserve"> </w:t>
+      </w:r>
+      <w:r>
+        <w:t>and</w:t>
+      </w:r>
+      <w:r>
+        <w:rPr>
+          <w:i/>
+        </w:rPr>
+        <w:t xml:space="preserve"> Jaruko Toppo</w:t>
+      </w:r>
+      <w:r>
+        <w:t xml:space="preserve"> for all the informative talks and exchange of ideas, which also helped me a lot in building the concepts and working at this project</w:t>
+      </w:r>
+      <w:r>
+        <w:t xml:space="preserve">. This project would not have </w:t>
+      </w:r>
+      <w:r>
+        <w:t xml:space="preserve">been </w:t>
+      </w:r>
+      <w:r>
+        <w:t xml:space="preserve">completed without </w:t>
+      </w:r>
+      <w:r>
+        <w:t xml:space="preserve">the </w:t>
+      </w:r>
+      <w:r>
+        <w:t xml:space="preserve">support of all </w:t>
+      </w:r>
+      <w:r>
+        <w:t xml:space="preserve">the </w:t>
+      </w:r>
+      <w:r>
+        <w:t>aforementioned people and I am truly indebted to all of them.</w:t>
+      </w:r>
+    </w:p>
+    <w:p>
+      <w:pPr>
         <w:rPr>
           <w:b/>
           <w:sz w:val="28"/>
@@ -463,24 +583,26 @@
     </w:p>
     <w:p>
       <w:pPr>
+        <w:jc w:val="center"/>
         <w:rPr>
           <w:b/>
           <w:sz w:val="28"/>
           <w:szCs w:val="28"/>
         </w:rPr>
       </w:pPr>
-    </w:p>
-    <w:p>
-      <w:pPr>
+      <w:r>
         <w:rPr>
           <w:b/>
           <w:sz w:val="28"/>
           <w:szCs w:val="28"/>
         </w:rPr>
-      </w:pPr>
-    </w:p>
-    <w:p>
-      <w:pPr>
+        <w:lastRenderedPageBreak/>
+        <w:t>Abstract</w:t>
+      </w:r>
+    </w:p>
+    <w:p>
+      <w:pPr>
+        <w:jc w:val="center"/>
         <w:rPr>
           <w:b/>
           <w:sz w:val="28"/>
@@ -490,12 +612,65 @@
     </w:p>
     <w:p>
       <w:pPr>
+        <w:spacing w:line="360" w:lineRule="auto"/>
+        <w:jc w:val="both"/>
         <w:rPr>
           <w:b/>
           <w:sz w:val="28"/>
           <w:szCs w:val="28"/>
         </w:rPr>
       </w:pPr>
+      <w:r>
+        <w:t>Optimization is the practice of finding workable solutions to a given problem, until no new better solution is found. Multi-objective evolutionary algorithms have been extensively studied by many researchers for about a century now.</w:t>
+      </w:r>
+      <w:r>
+        <w:t xml:space="preserve"> In this </w:t>
+      </w:r>
+      <w:r>
+        <w:t>research project</w:t>
+      </w:r>
+      <w:r>
+        <w:t xml:space="preserve">, we try to delve deep into one of the most popular evolutionary algorithm, namely </w:t>
+      </w:r>
+      <w:r>
+        <w:t>Non-dominated Sorting Genetic Al</w:t>
+      </w:r>
+      <w:r>
+        <w:t>gorithm-II (NSGA-II)</w:t>
+      </w:r>
+      <w:r>
+        <w:t xml:space="preserve">. We </w:t>
+      </w:r>
+      <w:r>
+        <w:t>commence by</w:t>
+      </w:r>
+      <w:r>
+        <w:t xml:space="preserve"> defining</w:t>
+      </w:r>
+      <w:r>
+        <w:t xml:space="preserve"> the problem statement. </w:t>
+      </w:r>
+      <w:r>
+        <w:t>Thereafter, we will talk about the principal features of NSGA-II, mainly about the diversity of solutions obtained from the algorithm. Next, we try to further explore NSGA-II and bring some modifications to the existing algorithm by considering diversity in a more detailed manner. Then, we finally compare the results obtained from our modified algorithm and the results obtained from traditional NSGA-II. S</w:t>
+      </w:r>
+      <w:r>
+        <w:t xml:space="preserve">ome future directions are </w:t>
+      </w:r>
+      <w:r>
+        <w:t>discuss</w:t>
+      </w:r>
+      <w:r>
+        <w:t>ed in the last section, which</w:t>
+      </w:r>
+      <w:r>
+        <w:t xml:space="preserve"> still </w:t>
+      </w:r>
+      <w:r>
+        <w:t>remain</w:t>
+      </w:r>
+      <w:r>
+        <w:t xml:space="preserve"> unexplored.</w:t>
+      </w:r>
     </w:p>
     <w:p>
       <w:pPr>
@@ -553,26 +728,24 @@
     </w:p>
     <w:p>
       <w:pPr>
-        <w:jc w:val="center"/>
         <w:rPr>
           <w:b/>
           <w:sz w:val="28"/>
           <w:szCs w:val="28"/>
         </w:rPr>
       </w:pPr>
-      <w:r>
+    </w:p>
+    <w:p>
+      <w:pPr>
         <w:rPr>
           <w:b/>
           <w:sz w:val="28"/>
           <w:szCs w:val="28"/>
         </w:rPr>
-        <w:lastRenderedPageBreak/>
-        <w:t>Abstract</w:t>
-      </w:r>
-    </w:p>
-    <w:p>
-      <w:pPr>
-        <w:jc w:val="center"/>
+      </w:pPr>
+    </w:p>
+    <w:p>
+      <w:pPr>
         <w:rPr>
           <w:b/>
           <w:sz w:val="28"/>
@@ -645,198 +818,36 @@
     </w:p>
     <w:p>
       <w:pPr>
+        <w:jc w:val="center"/>
         <w:rPr>
           <w:b/>
           <w:sz w:val="28"/>
           <w:szCs w:val="28"/>
         </w:rPr>
       </w:pPr>
-    </w:p>
-    <w:p>
-      <w:pPr>
+      <w:r>
         <w:rPr>
           <w:b/>
           <w:sz w:val="28"/>
           <w:szCs w:val="28"/>
         </w:rPr>
-      </w:pPr>
-    </w:p>
-    <w:p>
-      <w:pPr>
+        <w:lastRenderedPageBreak/>
+        <w:t>S</w:t>
+      </w:r>
+      <w:r>
         <w:rPr>
           <w:b/>
           <w:sz w:val="28"/>
           <w:szCs w:val="28"/>
         </w:rPr>
-      </w:pPr>
-    </w:p>
-    <w:p>
-      <w:pPr>
+        <w:t>tudy of Multi-O</w:t>
+      </w:r>
+      <w:r>
         <w:rPr>
           <w:b/>
           <w:sz w:val="28"/>
           <w:szCs w:val="28"/>
         </w:rPr>
-      </w:pPr>
-    </w:p>
-    <w:p>
-      <w:pPr>
-        <w:rPr>
-          <w:b/>
-          <w:sz w:val="28"/>
-          <w:szCs w:val="28"/>
-        </w:rPr>
-      </w:pPr>
-    </w:p>
-    <w:p>
-      <w:pPr>
-        <w:rPr>
-          <w:b/>
-          <w:sz w:val="28"/>
-          <w:szCs w:val="28"/>
-        </w:rPr>
-      </w:pPr>
-    </w:p>
-    <w:p>
-      <w:pPr>
-        <w:rPr>
-          <w:b/>
-          <w:sz w:val="28"/>
-          <w:szCs w:val="28"/>
-        </w:rPr>
-      </w:pPr>
-    </w:p>
-    <w:p>
-      <w:pPr>
-        <w:rPr>
-          <w:b/>
-          <w:sz w:val="28"/>
-          <w:szCs w:val="28"/>
-        </w:rPr>
-      </w:pPr>
-    </w:p>
-    <w:p>
-      <w:pPr>
-        <w:rPr>
-          <w:b/>
-          <w:sz w:val="28"/>
-          <w:szCs w:val="28"/>
-        </w:rPr>
-      </w:pPr>
-    </w:p>
-    <w:p>
-      <w:pPr>
-        <w:rPr>
-          <w:b/>
-          <w:sz w:val="28"/>
-          <w:szCs w:val="28"/>
-        </w:rPr>
-      </w:pPr>
-    </w:p>
-    <w:p>
-      <w:pPr>
-        <w:rPr>
-          <w:b/>
-          <w:sz w:val="28"/>
-          <w:szCs w:val="28"/>
-        </w:rPr>
-      </w:pPr>
-    </w:p>
-    <w:p>
-      <w:pPr>
-        <w:rPr>
-          <w:b/>
-          <w:sz w:val="28"/>
-          <w:szCs w:val="28"/>
-        </w:rPr>
-      </w:pPr>
-    </w:p>
-    <w:p>
-      <w:pPr>
-        <w:rPr>
-          <w:b/>
-          <w:sz w:val="28"/>
-          <w:szCs w:val="28"/>
-        </w:rPr>
-      </w:pPr>
-    </w:p>
-    <w:p>
-      <w:pPr>
-        <w:rPr>
-          <w:b/>
-          <w:sz w:val="28"/>
-          <w:szCs w:val="28"/>
-        </w:rPr>
-      </w:pPr>
-    </w:p>
-    <w:p>
-      <w:pPr>
-        <w:rPr>
-          <w:b/>
-          <w:sz w:val="28"/>
-          <w:szCs w:val="28"/>
-        </w:rPr>
-      </w:pPr>
-    </w:p>
-    <w:p>
-      <w:pPr>
-        <w:rPr>
-          <w:b/>
-          <w:sz w:val="28"/>
-          <w:szCs w:val="28"/>
-        </w:rPr>
-      </w:pPr>
-    </w:p>
-    <w:p>
-      <w:pPr>
-        <w:rPr>
-          <w:b/>
-          <w:sz w:val="28"/>
-          <w:szCs w:val="28"/>
-        </w:rPr>
-      </w:pPr>
-    </w:p>
-    <w:p>
-      <w:pPr>
-        <w:rPr>
-          <w:b/>
-          <w:sz w:val="28"/>
-          <w:szCs w:val="28"/>
-        </w:rPr>
-      </w:pPr>
-    </w:p>
-    <w:p>
-      <w:pPr>
-        <w:jc w:val="center"/>
-        <w:rPr>
-          <w:b/>
-          <w:sz w:val="28"/>
-          <w:szCs w:val="28"/>
-        </w:rPr>
-      </w:pPr>
-      <w:r>
-        <w:rPr>
-          <w:b/>
-          <w:sz w:val="28"/>
-          <w:szCs w:val="28"/>
-        </w:rPr>
-        <w:lastRenderedPageBreak/>
-        <w:t>S</w:t>
-      </w:r>
-      <w:r>
-        <w:rPr>
-          <w:b/>
-          <w:sz w:val="28"/>
-          <w:szCs w:val="28"/>
-        </w:rPr>
-        <w:t>tudy of Multi-O</w:t>
-      </w:r>
-      <w:r>
-        <w:rPr>
-          <w:b/>
-          <w:sz w:val="28"/>
-          <w:szCs w:val="28"/>
-        </w:rPr>
         <w:t>bjective Optimization using Evolutionary Algorithms</w:t>
       </w:r>
     </w:p>
@@ -1008,7 +1019,31 @@
         <w:t>,</w:t>
       </w:r>
       <w:r>
-        <w:t xml:space="preserve"> and formulate possible improvement ideas along with combining the best ideas from existing MOEAs to propose a better algorithm, in terms of </w:t>
+        <w:t xml:space="preserve"> </w:t>
+      </w:r>
+      <w:r>
+        <w:t>Pareto Archived Evolution S</w:t>
+      </w:r>
+      <w:r>
+        <w:t>trategy</w:t>
+      </w:r>
+      <w:r>
+        <w:t xml:space="preserve"> (PAES) </w:t>
+      </w:r>
+      <w:r>
+        <w:rPr>
+          <w:vertAlign w:val="superscript"/>
+        </w:rPr>
+        <w:t xml:space="preserve">[4] </w:t>
+      </w:r>
+      <w:r>
+        <w:t xml:space="preserve">, </w:t>
+      </w:r>
+      <w:r>
+        <w:t>and formulating</w:t>
+      </w:r>
+      <w:r>
+        <w:t xml:space="preserve"> possible improvement ideas along with combining the best ideas from existing MOEAs to propose a better algorithm, in terms of </w:t>
       </w:r>
       <w:r>
         <w:rPr>
@@ -1238,41 +1273,193 @@
     </w:p>
     <w:p>
       <w:pPr>
+        <w:spacing w:after="200" w:line="276" w:lineRule="auto"/>
+        <w:jc w:val="both"/>
+      </w:pPr>
+      <w:r>
+        <w:rPr>
+          <w:vertAlign w:val="superscript"/>
+        </w:rPr>
+        <w:t xml:space="preserve">[1] </w:t>
+      </w:r>
+      <w:r>
+        <w:t xml:space="preserve">In the initial phase of my work, the formulation of a MOOP was studied. Most MOEAs use the concept of </w:t>
+      </w:r>
+      <w:r>
+        <w:rPr>
+          <w:i/>
+        </w:rPr>
+        <w:t>dominance</w:t>
+      </w:r>
+      <w:r>
+        <w:t xml:space="preserve"> and </w:t>
+      </w:r>
+      <w:r>
+        <w:rPr>
+          <w:i/>
+        </w:rPr>
+        <w:t>pareto-optimality</w:t>
+      </w:r>
+      <w:r>
+        <w:t xml:space="preserve"> in their search. A solution </w:t>
+      </w:r>
+      <w:r>
+        <w:rPr>
+          <w:i/>
+        </w:rPr>
+        <w:t>x</w:t>
+      </w:r>
+      <w:r>
+        <w:t xml:space="preserve"> is said to dominate the other solution </w:t>
+      </w:r>
+      <w:r>
+        <w:rPr>
+          <w:i/>
+        </w:rPr>
+        <w:t>y</w:t>
+      </w:r>
+      <w:r>
+        <w:t>, if both the following conditions are true:</w:t>
+      </w:r>
+    </w:p>
+    <w:p>
+      <w:pPr>
+        <w:spacing w:after="200" w:line="276" w:lineRule="auto"/>
+        <w:ind w:firstLine="720"/>
+        <w:jc w:val="both"/>
+      </w:pPr>
+      <w:r>
+        <w:t xml:space="preserve">• The solution </w:t>
+      </w:r>
+      <w:r>
+        <w:rPr>
+          <w:i/>
+        </w:rPr>
+        <w:t>x</w:t>
+      </w:r>
+      <w:r>
+        <w:t xml:space="preserve"> is no worse than </w:t>
+      </w:r>
+      <w:r>
+        <w:rPr>
+          <w:i/>
+        </w:rPr>
+        <w:t>y</w:t>
+      </w:r>
+      <w:r>
+        <w:t xml:space="preserve"> in all objectives.</w:t>
+      </w:r>
+    </w:p>
+    <w:p>
+      <w:pPr>
+        <w:spacing w:after="200" w:line="276" w:lineRule="auto"/>
+        <w:ind w:firstLine="720"/>
+        <w:jc w:val="both"/>
+      </w:pPr>
+      <w:r>
+        <w:t xml:space="preserve">• The solution </w:t>
+      </w:r>
+      <w:r>
+        <w:rPr>
+          <w:i/>
+        </w:rPr>
+        <w:t>x</w:t>
+      </w:r>
+      <w:r>
+        <w:t xml:space="preserve"> is strictly better than </w:t>
+      </w:r>
+      <w:r>
+        <w:rPr>
+          <w:i/>
+        </w:rPr>
+        <w:t>y</w:t>
+      </w:r>
+      <w:r>
+        <w:t xml:space="preserve"> in at least one objective.</w:t>
+      </w:r>
+    </w:p>
+    <w:p>
+      <w:pPr>
+        <w:spacing w:after="200" w:line="276" w:lineRule="auto"/>
+        <w:jc w:val="both"/>
+      </w:pPr>
+      <w:r>
+        <w:t xml:space="preserve">         </w:t>
+      </w:r>
+      <w:r>
+        <w:t>After studying the terminologies under the literature of EAs, the general structure of a genetic algorithm (GA) was studied and how they are implemented to solve an optimization problem, may it be a single-objective problem or a multi-objective problem</w:t>
+      </w:r>
+      <w:r>
+        <w:t>.</w:t>
+      </w:r>
+    </w:p>
+    <w:p>
+      <w:pPr>
         <w:spacing w:after="200"/>
         <w:jc w:val="both"/>
       </w:pPr>
       <w:r>
+        <w:t xml:space="preserve">         </w:t>
+      </w:r>
+    </w:p>
+    <w:p>
+      <w:pPr>
+        <w:spacing w:after="200" w:line="276" w:lineRule="auto"/>
+        <w:jc w:val="both"/>
+      </w:pPr>
+      <w:r>
+        <w:t xml:space="preserve">         </w:t>
+      </w:r>
+      <w:r>
         <w:rPr>
           <w:vertAlign w:val="superscript"/>
         </w:rPr>
-        <w:t xml:space="preserve">[1] </w:t>
-      </w:r>
-      <w:r>
-        <w:t xml:space="preserve">In the initial phase of my work, the formulation of a MOOP was studied. Most </w:t>
-      </w:r>
-      <w:r>
-        <w:t xml:space="preserve">MOEAs </w:t>
-      </w:r>
-      <w:r>
-        <w:t xml:space="preserve">use the concept of </w:t>
-      </w:r>
-      <w:r>
-        <w:rPr>
-          <w:i/>
-        </w:rPr>
-        <w:t>dominance</w:t>
-      </w:r>
-      <w:r>
-        <w:t xml:space="preserve"> and </w:t>
-      </w:r>
-      <w:r>
-        <w:rPr>
-          <w:i/>
-        </w:rPr>
-        <w:t>pareto-optimality</w:t>
-      </w:r>
-      <w:r>
-        <w:t xml:space="preserve"> in their search. A solution </w:t>
+        <w:t>[2</w:t>
+      </w:r>
+      <w:r>
+        <w:rPr>
+          <w:vertAlign w:val="superscript"/>
+        </w:rPr>
+        <w:t>]</w:t>
+      </w:r>
+      <w:r>
+        <w:t>An existing elitist MOEA, particularly known as NSGA-II, with computational complexity O (</w:t>
+      </w:r>
+      <w:r>
+        <w:rPr>
+          <w:i/>
+        </w:rPr>
+        <w:t>M</w:t>
+      </w:r>
+      <w:r>
+        <w:rPr>
+          <w:i/>
+        </w:rPr>
+        <w:t xml:space="preserve"> </w:t>
+      </w:r>
+      <w:r>
+        <w:rPr>
+          <w:i/>
+        </w:rPr>
+        <w:t>N</w:t>
+      </w:r>
+      <w:r>
+        <w:rPr>
+          <w:vertAlign w:val="superscript"/>
+        </w:rPr>
+        <w:t>2</w:t>
+      </w:r>
+      <w:r>
+        <w:t>) (here, M = number of objectives, N = population size), was studied and implemented on a two-objective optimization benchmark problem: Schaffer’s study (SCH)</w:t>
+      </w:r>
+      <w:r>
+        <w:rPr>
+          <w:vertAlign w:val="superscript"/>
+        </w:rPr>
+        <w:t>[3]</w:t>
+      </w:r>
+      <w:r>
+        <w:t xml:space="preserve"> (here, we took a minimization problem). The two objective functions considered for the minimization problem were </w:t>
       </w:r>
       <w:r>
         <w:rPr>
@@ -1281,29 +1468,13 @@
         <w:t>x</w:t>
       </w:r>
       <w:r>
-        <w:t xml:space="preserve"> is said to dominate the other solution </w:t>
-      </w:r>
-      <w:r>
-        <w:rPr>
-          <w:i/>
-        </w:rPr>
-        <w:t>y</w:t>
-      </w:r>
-      <w:r>
-        <w:t xml:space="preserve">, if both the </w:t>
-      </w:r>
-      <w:r>
-        <w:t>following conditions are true:</w:t>
-      </w:r>
-    </w:p>
-    <w:p>
-      <w:pPr>
-        <w:spacing w:after="200"/>
-        <w:ind w:firstLine="720"/>
-        <w:jc w:val="both"/>
-      </w:pPr>
-      <w:r>
-        <w:t xml:space="preserve">• The solution </w:t>
+        <w:rPr>
+          <w:vertAlign w:val="superscript"/>
+        </w:rPr>
+        <w:t xml:space="preserve"> 2</w:t>
+      </w:r>
+      <w:r>
+        <w:t xml:space="preserve"> and (</w:t>
       </w:r>
       <w:r>
         <w:rPr>
@@ -1312,29 +1483,16 @@
         <w:t>x</w:t>
       </w:r>
       <w:r>
-        <w:t xml:space="preserve"> is no </w:t>
-      </w:r>
-      <w:r>
-        <w:t xml:space="preserve">worse than </w:t>
-      </w:r>
-      <w:r>
-        <w:rPr>
-          <w:i/>
-        </w:rPr>
-        <w:t>y</w:t>
-      </w:r>
-      <w:r>
-        <w:t xml:space="preserve"> in all objectives.</w:t>
-      </w:r>
-    </w:p>
-    <w:p>
-      <w:pPr>
-        <w:spacing w:after="200"/>
-        <w:ind w:firstLine="720"/>
-        <w:jc w:val="both"/>
-      </w:pPr>
-      <w:r>
-        <w:t xml:space="preserve">• The solution </w:t>
+        <w:t xml:space="preserve"> − 2)</w:t>
+      </w:r>
+      <w:r>
+        <w:rPr>
+          <w:vertAlign w:val="superscript"/>
+        </w:rPr>
+        <w:t>2</w:t>
+      </w:r>
+      <w:r>
+        <w:t xml:space="preserve"> , where the decision variable space : </w:t>
       </w:r>
       <w:r>
         <w:rPr>
@@ -1343,217 +1501,52 @@
         <w:t>x</w:t>
       </w:r>
       <w:r>
-        <w:t xml:space="preserve"> is strictly better th</w:t>
-      </w:r>
-      <w:r>
-        <w:t xml:space="preserve">an </w:t>
-      </w:r>
-      <w:r>
-        <w:rPr>
-          <w:i/>
-        </w:rPr>
-        <w:t>y</w:t>
-      </w:r>
-      <w:r>
-        <w:t xml:space="preserve"> in at least one objective.</w:t>
-      </w:r>
-    </w:p>
-    <w:p>
-      <w:pPr>
-        <w:spacing w:after="200"/>
-        <w:jc w:val="both"/>
-      </w:pPr>
-      <w:r>
-        <w:t xml:space="preserve">         </w:t>
-      </w:r>
-      <w:r>
-        <w:t>After studying the terminologies under the literature of EAs, the general structure of a genetic algorithm (GA) was studied and how they are implemented to solve an optimization problem, may it be a single-objective problem or a multi-objective problem</w:t>
-      </w:r>
-      <w:r>
-        <w:t>.</w:t>
-      </w:r>
-    </w:p>
-    <w:p>
-      <w:pPr>
-        <w:spacing w:after="200"/>
-        <w:jc w:val="both"/>
-      </w:pPr>
-      <w:r>
-        <w:t xml:space="preserve">         </w:t>
-      </w:r>
-    </w:p>
-    <w:p>
-      <w:pPr>
-        <w:spacing w:after="200"/>
-        <w:jc w:val="both"/>
-      </w:pPr>
-      <w:r>
-        <w:t xml:space="preserve">         </w:t>
-      </w:r>
-      <w:r>
-        <w:rPr>
-          <w:vertAlign w:val="superscript"/>
-        </w:rPr>
-        <w:t>[2</w:t>
-      </w:r>
-      <w:r>
-        <w:rPr>
-          <w:vertAlign w:val="superscript"/>
-        </w:rPr>
-        <w:t>]</w:t>
-      </w:r>
-      <w:r>
-        <w:t>An existing elitist MOEA, particularly known as NSGA-II, with computational complexity O</w:t>
-      </w:r>
-      <w:r>
         <w:t xml:space="preserve"> </w:t>
       </w:r>
       <w:r>
-        <w:t>(</w:t>
-      </w:r>
-      <w:r>
-        <w:rPr>
-          <w:i/>
-        </w:rPr>
-        <w:t>M</w:t>
-      </w:r>
-      <w:r>
-        <w:rPr>
-          <w:i/>
-        </w:rPr>
+        <w:rPr>
+          <w:rFonts w:ascii="Cambria Math" w:hAnsi="Cambria Math" w:cs="Cambria Math"/>
+        </w:rPr>
+        <w:t>∈</w:t>
+      </w:r>
+      <w:r>
+        <w:t xml:space="preserve"> (</w:t>
+      </w:r>
+      <w:r>
+        <w:rPr>
+          <w:rFonts w:cs="Times New Roman"/>
+        </w:rPr>
+        <w:t>−∞</w:t>
+      </w:r>
+      <w:r>
+        <w:t>, +</w:t>
+      </w:r>
+      <w:r>
+        <w:rPr>
+          <w:rFonts w:cs="Times New Roman"/>
+        </w:rPr>
+        <w:t>∞</w:t>
+      </w:r>
+      <w:r>
+        <w:t xml:space="preserve">). It is evident that the optimal set of solutions for this problem would be </w:t>
+      </w:r>
+      <w:r>
+        <w:rPr>
+          <w:i/>
+        </w:rPr>
+        <w:t>x</w:t>
+      </w:r>
+      <w:r>
         <w:t xml:space="preserve"> </w:t>
       </w:r>
       <w:r>
         <w:rPr>
-          <w:i/>
-        </w:rPr>
-        <w:t>N</w:t>
-      </w:r>
-      <w:r>
-        <w:rPr>
-          <w:vertAlign w:val="superscript"/>
-        </w:rPr>
-        <w:t>2</w:t>
-      </w:r>
-      <w:r>
-        <w:t xml:space="preserve">) (here, M = number of objectives, N = population size), was studied and implemented on a two-objective optimization benchmark </w:t>
-      </w:r>
-      <w:r>
-        <w:t>problem: Schaffer’s study (SCH)</w:t>
-      </w:r>
-      <w:r>
-        <w:rPr>
-          <w:vertAlign w:val="superscript"/>
-        </w:rPr>
-        <w:t>[3]</w:t>
-      </w:r>
-      <w:r>
-        <w:t xml:space="preserve"> (here, we took a </w:t>
-      </w:r>
-      <w:r>
-        <w:t>minimization</w:t>
-      </w:r>
-      <w:r>
-        <w:t xml:space="preserve"> problem). The two objective functions considered for the </w:t>
-      </w:r>
-      <w:r>
-        <w:t>minimization</w:t>
-      </w:r>
-      <w:r>
-        <w:t xml:space="preserve"> problem were </w:t>
-      </w:r>
-      <w:r>
-        <w:rPr>
-          <w:i/>
-        </w:rPr>
-        <w:t>x</w:t>
-      </w:r>
-      <w:r>
-        <w:rPr>
-          <w:vertAlign w:val="superscript"/>
-        </w:rPr>
-        <w:t xml:space="preserve"> 2</w:t>
-      </w:r>
-      <w:r>
-        <w:t xml:space="preserve"> and (</w:t>
-      </w:r>
-      <w:r>
-        <w:rPr>
-          <w:i/>
-        </w:rPr>
-        <w:t>x</w:t>
-      </w:r>
-      <w:r>
-        <w:t xml:space="preserve"> − 2)</w:t>
-      </w:r>
-      <w:r>
-        <w:rPr>
-          <w:vertAlign w:val="superscript"/>
-        </w:rPr>
-        <w:t>2</w:t>
-      </w:r>
-      <w:r>
-        <w:t xml:space="preserve"> , where the decision variable space : </w:t>
-      </w:r>
-      <w:r>
-        <w:rPr>
-          <w:i/>
-        </w:rPr>
-        <w:t>x</w:t>
-      </w:r>
-      <w:r>
-        <w:t xml:space="preserve"> </w:t>
-      </w:r>
-      <w:r>
-        <w:rPr>
           <w:rFonts w:ascii="Cambria Math" w:hAnsi="Cambria Math" w:cs="Cambria Math"/>
         </w:rPr>
         <w:t>∈</w:t>
       </w:r>
       <w:r>
-        <w:t xml:space="preserve"> (</w:t>
-      </w:r>
-      <w:r>
-        <w:rPr>
-          <w:rFonts w:cs="Times New Roman"/>
-        </w:rPr>
-        <w:t>−∞</w:t>
-      </w:r>
-      <w:r>
-        <w:t>, +</w:t>
-      </w:r>
-      <w:r>
-        <w:rPr>
-          <w:rFonts w:cs="Times New Roman"/>
-        </w:rPr>
-        <w:t>∞</w:t>
-      </w:r>
-      <w:r>
-        <w:t xml:space="preserve">). It is evident that the optimal set of solutions for this problem would be </w:t>
-      </w:r>
-      <w:r>
-        <w:rPr>
-          <w:i/>
-        </w:rPr>
-        <w:t>x</w:t>
-      </w:r>
-      <w:r>
-        <w:t xml:space="preserve"> </w:t>
-      </w:r>
-      <w:r>
-        <w:rPr>
-          <w:rFonts w:ascii="Cambria Math" w:hAnsi="Cambria Math" w:cs="Cambria Math"/>
-        </w:rPr>
-        <w:t>∈</w:t>
-      </w:r>
-      <w:r>
-        <w:t xml:space="preserve"> [0, 2], hence we would expect the algo</w:t>
-      </w:r>
-      <w:r>
-        <w:t>rithm to converge to the pareto-</w:t>
-      </w:r>
-      <w:r>
-        <w:t>front (non-dominated solutions) in the objective space after sufficient number of generations are evolved.</w:t>
+        <w:t xml:space="preserve"> [0, 2], hence we would expect the algorithm to converge to the pareto-front (non-dominated solutions) in the objective space after sufficient number of generations are evolved.</w:t>
       </w:r>
       <w:r>
         <w:t xml:space="preserve"> In fig.1 and fig.2 shown below, the NSGA-II was run for about 3000 generations on a population of 40 individuals.</w:t>
@@ -1657,7 +1650,7 @@
     </w:p>
     <w:p>
       <w:pPr>
-        <w:spacing w:after="200"/>
+        <w:spacing w:after="200" w:line="276" w:lineRule="auto"/>
         <w:jc w:val="both"/>
         <w:rPr>
           <w:b/>
@@ -1778,230 +1771,222 @@
     </w:p>
     <w:p>
       <w:pPr>
+        <w:spacing w:after="200" w:line="276" w:lineRule="auto"/>
+        <w:jc w:val="both"/>
+      </w:pPr>
+      <w:r>
+        <w:t xml:space="preserve">         In Fig.</w:t>
+      </w:r>
+      <w:r>
+        <w:t xml:space="preserve"> </w:t>
+      </w:r>
+      <w:r>
+        <w:t>2</w:t>
+      </w:r>
+      <w:r>
+        <w:t>, a reasonably g</w:t>
+      </w:r>
+      <w:r>
+        <w:t>ood approximation to the pareto-</w:t>
+      </w:r>
+      <w:r>
+        <w:t>front was obtained in the objective space, along with reasonable diversity which is expected from NSGA-II. Hence, the run of NSGA-II was successful on this particular MOOP. With this successful execution of NSGA-II, a concrete understanding was developed about the working of MOEAs.</w:t>
+      </w:r>
+    </w:p>
+    <w:p>
+      <w:pPr>
         <w:spacing w:after="200"/>
         <w:jc w:val="both"/>
       </w:pPr>
-      <w:r>
-        <w:t xml:space="preserve">         In Fig.</w:t>
-      </w:r>
-      <w:r>
-        <w:t xml:space="preserve"> </w:t>
-      </w:r>
-      <w:r>
-        <w:t>2</w:t>
-      </w:r>
-      <w:r>
-        <w:t>, a reasonably g</w:t>
-      </w:r>
-      <w:r>
-        <w:t>ood approximation to the pareto-</w:t>
-      </w:r>
-      <w:r>
-        <w:t>front was obtained in the objective space, along with reasonable diversity which is expected from NSGA-II. Hence, the run of NSGA-II was successful on this particular MOOP. With this successful execution of NSGA-II, a concrete understanding was developed about the working of MOEAs.</w:t>
-      </w:r>
     </w:p>
     <w:p>
       <w:pPr>
         <w:spacing w:after="200"/>
         <w:jc w:val="both"/>
-      </w:pPr>
+        <w:rPr>
+          <w:b/>
+        </w:rPr>
+      </w:pPr>
+      <w:r>
+        <w:rPr>
+          <w:b/>
+        </w:rPr>
+        <w:t>Experimental Analysis</w:t>
+      </w:r>
+      <w:r>
+        <w:rPr>
+          <w:b/>
+        </w:rPr>
+        <w:t xml:space="preserve"> &amp; Improvement Idea</w:t>
+      </w:r>
+    </w:p>
+    <w:p>
+      <w:pPr>
+        <w:spacing w:after="200" w:line="276" w:lineRule="auto"/>
+        <w:jc w:val="both"/>
+      </w:pPr>
+      <w:r>
+        <w:t>The major experimental analysis throughout this survey of NSGA-II lies at</w:t>
+      </w:r>
+      <w:r>
+        <w:t xml:space="preserve"> considering the diversity of </w:t>
+      </w:r>
+      <w:r>
+        <w:t xml:space="preserve">solutions in </w:t>
+      </w:r>
+      <w:r>
+        <w:t>both, objective space and data space</w:t>
+      </w:r>
+      <w:r>
+        <w:t xml:space="preserve">. </w:t>
+      </w:r>
+      <w:r>
+        <w:t xml:space="preserve">In MOEAs, one of the most important factor which contributes to the obtained set of non-dominated solutions to be called “good” is </w:t>
+      </w:r>
+      <w:r>
+        <w:rPr>
+          <w:i/>
+        </w:rPr>
+        <w:t>diversity</w:t>
+      </w:r>
+      <w:r>
+        <w:rPr>
+          <w:i/>
+        </w:rPr>
+        <w:t xml:space="preserve"> </w:t>
+      </w:r>
+      <w:r>
+        <w:rPr>
+          <w:b/>
+          <w:vertAlign w:val="superscript"/>
+        </w:rPr>
+        <w:t>4</w:t>
+      </w:r>
+      <w:r>
+        <w:t>.</w:t>
+      </w:r>
+      <w:r>
+        <w:t xml:space="preserve"> </w:t>
+      </w:r>
+      <w:r>
+        <w:t>It should be noted that</w:t>
+      </w:r>
+      <w:r>
+        <w:t xml:space="preserve"> NSGA-II</w:t>
+      </w:r>
+      <w:r>
+        <w:t xml:space="preserve"> </w:t>
+      </w:r>
+      <w:r>
+        <w:rPr>
+          <w:vertAlign w:val="superscript"/>
+        </w:rPr>
+        <w:t>[2]</w:t>
+      </w:r>
+      <w:r>
+        <w:t xml:space="preserve"> does not take into account the diversity in </w:t>
+      </w:r>
+      <w:r>
+        <w:rPr>
+          <w:i/>
+        </w:rPr>
+        <w:t>data space</w:t>
+      </w:r>
+      <w:r>
+        <w:t xml:space="preserve">, but only in </w:t>
+      </w:r>
+      <w:r>
+        <w:rPr>
+          <w:i/>
+        </w:rPr>
+        <w:t>objective space</w:t>
+      </w:r>
+      <w:r>
+        <w:t>. This motivated</w:t>
+      </w:r>
+      <w:r>
+        <w:t xml:space="preserve"> further </w:t>
+      </w:r>
+      <w:r>
+        <w:t>study</w:t>
+      </w:r>
+      <w:r>
+        <w:t xml:space="preserve"> to consider the diversity (individually and simultaneously) in both, data space and objective space, and compare the results with traditional NSGA-II.</w:t>
+      </w:r>
+      <w:r>
+        <w:t xml:space="preserve"> The expectation is that if we perform the </w:t>
+      </w:r>
+      <w:r>
+        <w:t xml:space="preserve">evolution of each generation by taking into account </w:t>
+      </w:r>
+      <w:r>
+        <w:t>the crowding distance</w:t>
+      </w:r>
+      <w:r>
+        <w:t xml:space="preserve">s in both, data </w:t>
+      </w:r>
+      <w:r>
+        <w:t>space and objective space, then</w:t>
+      </w:r>
+      <w:r>
+        <w:t xml:space="preserve"> we </w:t>
+      </w:r>
+      <w:r>
+        <w:t>might</w:t>
+      </w:r>
+      <w:r>
+        <w:t xml:space="preserve"> obtain a good amount of uniformity in both the spaces.</w:t>
+      </w:r>
     </w:p>
     <w:p>
       <w:pPr>
         <w:spacing w:after="200"/>
         <w:jc w:val="both"/>
-        <w:rPr>
-          <w:b/>
-        </w:rPr>
-      </w:pPr>
-      <w:r>
-        <w:rPr>
-          <w:b/>
-        </w:rPr>
-        <w:t>Experimental Analysis</w:t>
-      </w:r>
-      <w:r>
-        <w:rPr>
-          <w:b/>
-        </w:rPr>
-        <w:t xml:space="preserve"> &amp; Improvement Idea</w:t>
-      </w:r>
-    </w:p>
-    <w:p>
-      <w:pPr>
-        <w:spacing w:after="200"/>
-        <w:jc w:val="both"/>
-      </w:pPr>
-      <w:r>
-        <w:t>The major experimental analysis throughout this survey of NSGA-II lies at</w:t>
-      </w:r>
-      <w:r>
-        <w:t xml:space="preserve"> considering the diversity of </w:t>
-      </w:r>
-      <w:r>
-        <w:t xml:space="preserve">solutions in </w:t>
-      </w:r>
-      <w:r>
-        <w:t>both, objective space and data space</w:t>
-      </w:r>
-      <w:r>
+      </w:pPr>
+      <w:r>
+        <w:rPr>
+          <w:vertAlign w:val="superscript"/>
+        </w:rPr>
+        <w:t>________________________________________________</w:t>
+      </w:r>
+    </w:p>
+    <w:p>
+      <w:pPr>
+        <w:pStyle w:val="Footer"/>
+        <w:rPr>
+          <w:i/>
+        </w:rPr>
+      </w:pPr>
+      <w:r>
+        <w:rPr>
+          <w:b/>
+          <w:vertAlign w:val="superscript"/>
+        </w:rPr>
+        <w:t>4</w:t>
+      </w:r>
+      <w:r>
+        <w:rPr>
+          <w:b/>
+          <w:i/>
+        </w:rPr>
+        <w:t>Diversity</w:t>
+      </w:r>
+      <w:r>
+        <w:rPr>
+          <w:i/>
+        </w:rPr>
+        <w:t xml:space="preserve"> signifies how uniformly the solutions are spread throughout the search space</w:t>
+      </w:r>
+      <w:r>
+        <w:rPr>
+          <w:i/>
+        </w:rPr>
         <w:t xml:space="preserve">. </w:t>
       </w:r>
-      <w:r>
-        <w:t xml:space="preserve">In MOEAs, one of the most important factor which contributes to the obtained set of non-dominated solutions to be called “good” is </w:t>
-      </w:r>
-      <w:r>
-        <w:rPr>
-          <w:i/>
-        </w:rPr>
-        <w:t>diversity</w:t>
-      </w:r>
-      <w:r>
-        <w:rPr>
-          <w:i/>
-        </w:rPr>
-        <w:t xml:space="preserve"> </w:t>
-      </w:r>
-      <w:r>
-        <w:rPr>
-          <w:b/>
-          <w:vertAlign w:val="superscript"/>
-        </w:rPr>
-        <w:t>4</w:t>
-      </w:r>
-      <w:r>
-        <w:t>.</w:t>
-      </w:r>
-      <w:r>
-        <w:t xml:space="preserve"> </w:t>
-      </w:r>
-      <w:r>
-        <w:t>It should be noted that</w:t>
-      </w:r>
-      <w:r>
-        <w:t xml:space="preserve"> </w:t>
-      </w:r>
-      <w:r>
-        <w:t>NSGA-II</w:t>
-      </w:r>
-      <w:r>
-        <w:t xml:space="preserve"> </w:t>
-      </w:r>
-      <w:r>
-        <w:rPr>
-          <w:vertAlign w:val="superscript"/>
-        </w:rPr>
-        <w:t>[2]</w:t>
-      </w:r>
-      <w:r>
-        <w:t xml:space="preserve"> does not take into account the diversity in </w:t>
-      </w:r>
-      <w:r>
-        <w:rPr>
-          <w:i/>
-        </w:rPr>
-        <w:t>data space</w:t>
-      </w:r>
-      <w:r>
-        <w:t xml:space="preserve">, but only in </w:t>
-      </w:r>
-      <w:r>
-        <w:rPr>
-          <w:i/>
-        </w:rPr>
-        <w:t>objective space</w:t>
-      </w:r>
-      <w:r>
-        <w:t>. This motivated</w:t>
-      </w:r>
-      <w:r>
-        <w:t xml:space="preserve"> further </w:t>
-      </w:r>
-      <w:r>
-        <w:t>study</w:t>
-      </w:r>
-      <w:r>
-        <w:t xml:space="preserve"> to consider the diversity (individually and simultaneously) in both, data space and objective space, and compare the results with traditional NSGA-II.</w:t>
-      </w:r>
-      <w:r>
-        <w:t xml:space="preserve"> The expectation is that if we perform the </w:t>
-      </w:r>
-      <w:r>
-        <w:t xml:space="preserve">evolution of each generation by taking into account </w:t>
-      </w:r>
-      <w:r>
-        <w:t>the crowding distance</w:t>
-      </w:r>
-      <w:r>
-        <w:t xml:space="preserve">s in both, data space and objective space, then, we </w:t>
-      </w:r>
-      <w:r>
-        <w:t>might</w:t>
-      </w:r>
-      <w:r>
-        <w:t xml:space="preserve"> obtain a good amount of uniformity in both the spaces.</w:t>
-      </w:r>
-    </w:p>
-    <w:p>
-      <w:pPr>
-        <w:spacing w:after="200"/>
-        <w:jc w:val="both"/>
-      </w:pPr>
-      <w:r>
-        <w:t xml:space="preserve">         </w:t>
-      </w:r>
-    </w:p>
-    <w:p>
-      <w:pPr>
-        <w:pStyle w:val="Footer"/>
-        <w:rPr>
-          <w:vertAlign w:val="superscript"/>
-        </w:rPr>
-      </w:pPr>
-      <w:r>
-        <w:rPr>
-          <w:vertAlign w:val="superscript"/>
-        </w:rPr>
-        <w:t>________________________________________________</w:t>
-      </w:r>
-    </w:p>
-    <w:p>
-      <w:pPr>
-        <w:pStyle w:val="Footer"/>
-        <w:rPr>
-          <w:i/>
-        </w:rPr>
-      </w:pPr>
-      <w:r>
-        <w:rPr>
-          <w:b/>
-          <w:vertAlign w:val="superscript"/>
-        </w:rPr>
-        <w:t>4</w:t>
-      </w:r>
-      <w:r>
-        <w:rPr>
-          <w:b/>
-          <w:i/>
-        </w:rPr>
-        <w:t>Diversity</w:t>
-      </w:r>
-      <w:r>
-        <w:rPr>
-          <w:i/>
-        </w:rPr>
-        <w:t xml:space="preserve"> signifies how uniformly the solutions are spread throughout the search space</w:t>
-      </w:r>
-      <w:r>
-        <w:rPr>
-          <w:i/>
-        </w:rPr>
-        <w:t xml:space="preserve">. </w:t>
-      </w:r>
-    </w:p>
-    <w:p>
-      <w:pPr>
-        <w:spacing w:after="200"/>
+    </w:p>
+    <w:p>
+      <w:pPr>
+        <w:spacing w:after="200" w:line="276" w:lineRule="auto"/>
         <w:jc w:val="both"/>
       </w:pPr>
       <w:r>
@@ -2116,7 +2101,16 @@
           <w:color w:val="222222"/>
           <w:shd w:val="clear" w:color="auto" w:fill="FFFFFF"/>
         </w:rPr>
-        <w:t xml:space="preserve"> (courtesy [2])</w:t>
+        <w:t xml:space="preserve"> (C</w:t>
+      </w:r>
+      <w:r>
+        <w:rPr>
+          <w:rFonts w:cs="Times New Roman"/>
+          <w:b/>
+          <w:color w:val="222222"/>
+          <w:shd w:val="clear" w:color="auto" w:fill="FFFFFF"/>
+        </w:rPr>
+        <w:t>ourtesy [2])</w:t>
       </w:r>
     </w:p>
     <w:p>
@@ -2130,20 +2124,11 @@
     </w:p>
     <w:p>
       <w:pPr>
-        <w:spacing w:after="200"/>
+        <w:spacing w:after="200" w:line="276" w:lineRule="auto"/>
         <w:jc w:val="both"/>
       </w:pPr>
       <w:r>
-        <w:t xml:space="preserve">         </w:t>
-      </w:r>
-      <w:r>
-        <w:t xml:space="preserve">The </w:t>
-      </w:r>
-      <w:r>
-        <w:t>diversity</w:t>
-      </w:r>
-      <w:r>
-        <w:t xml:space="preserve"> metric </w:t>
+        <w:t xml:space="preserve">         The diversity metric </w:t>
       </w:r>
       <w:r>
         <w:rPr>
@@ -2154,31 +2139,7 @@
         <w:t>Δ</w:t>
       </w:r>
       <w:r>
-        <w:t xml:space="preserve"> calculates</w:t>
-      </w:r>
-      <w:r>
-        <w:t xml:space="preserve"> the </w:t>
-      </w:r>
-      <w:r>
-        <w:t>magnitude</w:t>
-      </w:r>
-      <w:r>
-        <w:t xml:space="preserve"> of spread </w:t>
-      </w:r>
-      <w:r>
-        <w:t>achieved</w:t>
-      </w:r>
-      <w:r>
-        <w:t xml:space="preserve"> </w:t>
-      </w:r>
-      <w:r>
-        <w:t>in</w:t>
-      </w:r>
-      <w:r>
-        <w:t xml:space="preserve"> the </w:t>
-      </w:r>
-      <w:r>
-        <w:t xml:space="preserve">obtained </w:t>
+        <w:t xml:space="preserve"> calculates the magnitude of spread achieved in the obtained </w:t>
       </w:r>
       <w:r>
         <w:t>solutions. The</w:t>
@@ -2284,7 +2245,7 @@
     </w:p>
     <w:p>
       <w:pPr>
-        <w:spacing w:after="200"/>
+        <w:spacing w:after="200" w:line="276" w:lineRule="auto"/>
         <w:jc w:val="both"/>
         <w:rPr>
           <w:rFonts w:cs="Times New Roman"/>
@@ -2299,19 +2260,7 @@
         <w:t xml:space="preserve">It should be noted that </w:t>
       </w:r>
       <w:r>
-        <w:t>for the most uniformly spread out</w:t>
-      </w:r>
-      <w:r>
-        <w:t xml:space="preserve"> set of non</w:t>
-      </w:r>
-      <w:r>
-        <w:t>-</w:t>
-      </w:r>
-      <w:r>
-        <w:t>dominated solutions, the numerator of</w:t>
-      </w:r>
-      <w:r>
-        <w:t xml:space="preserve"> </w:t>
+        <w:t xml:space="preserve">for the most uniformly spread out set of non-dominated solutions, the numerator of </w:t>
       </w:r>
       <w:r>
         <w:rPr>
@@ -2322,19 +2271,7 @@
         <w:t>Δ</w:t>
       </w:r>
       <w:r>
-        <w:t xml:space="preserve"> </w:t>
-      </w:r>
-      <w:r>
-        <w:t>would be</w:t>
-      </w:r>
-      <w:r>
-        <w:t>come</w:t>
-      </w:r>
-      <w:r>
-        <w:t xml:space="preserve"> zero, </w:t>
-      </w:r>
-      <w:r>
-        <w:t xml:space="preserve">and thus, </w:t>
+        <w:t xml:space="preserve"> would become zero, and thus, </w:t>
       </w:r>
       <w:r>
         <w:rPr>
@@ -2473,7 +2410,7 @@
     </w:p>
     <w:p>
       <w:pPr>
-        <w:spacing w:after="200"/>
+        <w:spacing w:after="200" w:line="276" w:lineRule="auto"/>
         <w:jc w:val="both"/>
         <w:rPr>
           <w:rFonts w:cs="Times New Roman"/>
@@ -2757,16 +2694,7 @@
           <w:shd w:val="clear" w:color="auto" w:fill="FFFFFF"/>
           <w:vertAlign w:val="subscript"/>
         </w:rPr>
-        <w:t>2</w:t>
-      </w:r>
-      <w:r>
-        <w:rPr>
-          <w:rFonts w:cs="Times New Roman"/>
-          <w:color w:val="222222"/>
-          <w:shd w:val="clear" w:color="auto" w:fill="FFFFFF"/>
-          <w:vertAlign w:val="subscript"/>
-        </w:rPr>
-        <w:t xml:space="preserve"> </w:t>
+        <w:t xml:space="preserve">2 </w:t>
       </w:r>
       <w:r>
         <w:rPr>
@@ -2951,7 +2879,24 @@
           <w:shd w:val="clear" w:color="auto" w:fill="FFFFFF"/>
           <w:vertAlign w:val="subscript"/>
         </w:rPr>
-        <w:t>1</w:t>
+        <w:t xml:space="preserve">1 </w:t>
+      </w:r>
+      <w:r>
+        <w:rPr>
+          <w:rFonts w:cs="Times New Roman"/>
+          <w:color w:val="222222"/>
+          <w:shd w:val="clear" w:color="auto" w:fill="FFFFFF"/>
+        </w:rPr>
+        <w:t xml:space="preserve">≤ 1    &amp;    0 ≤ </w:t>
+      </w:r>
+      <w:r>
+        <w:rPr>
+          <w:rFonts w:cs="Times New Roman"/>
+          <w:i/>
+          <w:color w:val="222222"/>
+          <w:shd w:val="clear" w:color="auto" w:fill="FFFFFF"/>
+        </w:rPr>
+        <w:t>x</w:t>
       </w:r>
       <w:r>
         <w:rPr>
@@ -2960,42 +2905,7 @@
           <w:shd w:val="clear" w:color="auto" w:fill="FFFFFF"/>
           <w:vertAlign w:val="subscript"/>
         </w:rPr>
-        <w:t xml:space="preserve"> </w:t>
-      </w:r>
-      <w:r>
-        <w:rPr>
-          <w:rFonts w:cs="Times New Roman"/>
-          <w:color w:val="222222"/>
-          <w:shd w:val="clear" w:color="auto" w:fill="FFFFFF"/>
-        </w:rPr>
-        <w:t xml:space="preserve">≤ 1    &amp;    0 ≤ </w:t>
-      </w:r>
-      <w:r>
-        <w:rPr>
-          <w:rFonts w:cs="Times New Roman"/>
-          <w:i/>
-          <w:color w:val="222222"/>
-          <w:shd w:val="clear" w:color="auto" w:fill="FFFFFF"/>
-        </w:rPr>
-        <w:t>x</w:t>
-      </w:r>
-      <w:r>
-        <w:rPr>
-          <w:rFonts w:cs="Times New Roman"/>
-          <w:color w:val="222222"/>
-          <w:shd w:val="clear" w:color="auto" w:fill="FFFFFF"/>
-          <w:vertAlign w:val="subscript"/>
-        </w:rPr>
-        <w:t>2</w:t>
-      </w:r>
-      <w:r>
-        <w:rPr>
-          <w:rFonts w:cs="Times New Roman"/>
-          <w:color w:val="222222"/>
-          <w:shd w:val="clear" w:color="auto" w:fill="FFFFFF"/>
-          <w:vertAlign w:val="subscript"/>
-        </w:rPr>
-        <w:t xml:space="preserve"> </w:t>
+        <w:t xml:space="preserve">2 </w:t>
       </w:r>
       <w:r>
         <w:rPr>
@@ -3029,7 +2939,7 @@
     </w:p>
     <w:p>
       <w:pPr>
-        <w:spacing w:after="200"/>
+        <w:spacing w:after="200" w:line="276" w:lineRule="auto"/>
         <w:jc w:val="both"/>
         <w:rPr>
           <w:rFonts w:cs="Times New Roman"/>
@@ -3126,7 +3036,7 @@
           <w:ilvl w:val="0"/>
           <w:numId w:val="2"/>
         </w:numPr>
-        <w:spacing w:after="200"/>
+        <w:spacing w:after="200" w:line="276" w:lineRule="auto"/>
         <w:jc w:val="both"/>
         <w:rPr>
           <w:rFonts w:cs="Times New Roman"/>
@@ -3177,7 +3087,7 @@
           <w:ilvl w:val="0"/>
           <w:numId w:val="2"/>
         </w:numPr>
-        <w:spacing w:after="200"/>
+        <w:spacing w:after="200" w:line="276" w:lineRule="auto"/>
         <w:jc w:val="both"/>
         <w:rPr>
           <w:rFonts w:cs="Times New Roman"/>
@@ -3243,23 +3153,7 @@
           <w:color w:val="222222"/>
           <w:shd w:val="clear" w:color="auto" w:fill="FFFFFF"/>
         </w:rPr>
-        <w:t xml:space="preserve">will </w:t>
-      </w:r>
-      <w:r>
-        <w:rPr>
-          <w:rFonts w:cs="Times New Roman"/>
-          <w:color w:val="222222"/>
-          <w:shd w:val="clear" w:color="auto" w:fill="FFFFFF"/>
-        </w:rPr>
-        <w:t>evalu</w:t>
-      </w:r>
-      <w:r>
-        <w:rPr>
-          <w:rFonts w:cs="Times New Roman"/>
-          <w:color w:val="222222"/>
-          <w:shd w:val="clear" w:color="auto" w:fill="FFFFFF"/>
-        </w:rPr>
-        <w:t xml:space="preserve">ate the crowding distances only in </w:t>
+        <w:t xml:space="preserve">will evaluate the crowding distances only in </w:t>
       </w:r>
       <w:r>
         <w:rPr>
@@ -3287,7 +3181,7 @@
           <w:ilvl w:val="0"/>
           <w:numId w:val="2"/>
         </w:numPr>
-        <w:spacing w:after="200"/>
+        <w:spacing w:after="200" w:line="276" w:lineRule="auto"/>
         <w:jc w:val="both"/>
         <w:rPr>
           <w:rFonts w:cs="Times New Roman"/>
@@ -3603,25 +3497,7 @@
           <w:color w:val="222222"/>
           <w:shd w:val="clear" w:color="auto" w:fill="FFFFFF"/>
         </w:rPr>
-        <w:t>Fig.4</w:t>
-      </w:r>
-      <w:r>
-        <w:rPr>
-          <w:rFonts w:cs="Times New Roman"/>
-          <w:b/>
-          <w:color w:val="222222"/>
-          <w:shd w:val="clear" w:color="auto" w:fill="FFFFFF"/>
-        </w:rPr>
-        <w:t>B   Objective</w:t>
-      </w:r>
-      <w:r>
-        <w:rPr>
-          <w:rFonts w:cs="Times New Roman"/>
-          <w:b/>
-          <w:color w:val="222222"/>
-          <w:shd w:val="clear" w:color="auto" w:fill="FFFFFF"/>
-        </w:rPr>
-        <w:t xml:space="preserve"> Space</w:t>
+        <w:t>Fig.4B   Objective Space</w:t>
       </w:r>
       <w:r>
         <w:rPr>
@@ -3759,25 +3635,7 @@
           <w:color w:val="222222"/>
           <w:shd w:val="clear" w:color="auto" w:fill="FFFFFF"/>
         </w:rPr>
-        <w:t>Fig.5A   Data</w:t>
-      </w:r>
-      <w:r>
-        <w:rPr>
-          <w:rFonts w:cs="Times New Roman"/>
-          <w:b/>
-          <w:color w:val="222222"/>
-          <w:shd w:val="clear" w:color="auto" w:fill="FFFFFF"/>
-        </w:rPr>
-        <w:t xml:space="preserve"> Space</w:t>
-      </w:r>
-      <w:r>
-        <w:rPr>
-          <w:rFonts w:cs="Times New Roman"/>
-          <w:b/>
-          <w:color w:val="222222"/>
-          <w:shd w:val="clear" w:color="auto" w:fill="FFFFFF"/>
-        </w:rPr>
-        <w:t xml:space="preserve"> (Run of </w:t>
+        <w:t xml:space="preserve">Fig.5A   Data Space (Run of </w:t>
       </w:r>
       <w:r>
         <w:rPr>
@@ -3896,34 +3754,7 @@
           <w:color w:val="222222"/>
           <w:shd w:val="clear" w:color="auto" w:fill="FFFFFF"/>
         </w:rPr>
-        <w:t>Fig.5B</w:t>
-      </w:r>
-      <w:r>
-        <w:rPr>
-          <w:rFonts w:cs="Times New Roman"/>
-          <w:b/>
-          <w:color w:val="222222"/>
-          <w:shd w:val="clear" w:color="auto" w:fill="FFFFFF"/>
-        </w:rPr>
-        <w:t xml:space="preserve">   </w:t>
-      </w:r>
-      <w:r>
-        <w:rPr>
-          <w:rFonts w:cs="Times New Roman"/>
-          <w:b/>
-          <w:color w:val="222222"/>
-          <w:shd w:val="clear" w:color="auto" w:fill="FFFFFF"/>
-        </w:rPr>
-        <w:t>Objective</w:t>
-      </w:r>
-      <w:r>
-        <w:rPr>
-          <w:rFonts w:cs="Times New Roman"/>
-          <w:b/>
-          <w:color w:val="222222"/>
-          <w:shd w:val="clear" w:color="auto" w:fill="FFFFFF"/>
-        </w:rPr>
-        <w:t xml:space="preserve"> Space (Run of </w:t>
+        <w:t xml:space="preserve">Fig.5B   Objective Space (Run of </w:t>
       </w:r>
       <w:r>
         <w:rPr>
@@ -4085,46 +3916,17 @@
           <w:color w:val="222222"/>
           <w:shd w:val="clear" w:color="auto" w:fill="FFFFFF"/>
         </w:rPr>
-        <w:t>Fig.6</w:t>
-      </w:r>
-      <w:r>
-        <w:rPr>
-          <w:rFonts w:cs="Times New Roman"/>
-          <w:b/>
-          <w:color w:val="222222"/>
-          <w:shd w:val="clear" w:color="auto" w:fill="FFFFFF"/>
-        </w:rPr>
-        <w:t xml:space="preserve">A   Data Space (Run of </w:t>
-      </w:r>
-      <w:r>
-        <w:rPr>
-          <w:rFonts w:cs="Times New Roman"/>
-          <w:b/>
-          <w:i/>
-          <w:color w:val="222222"/>
-          <w:shd w:val="clear" w:color="auto" w:fill="FFFFFF"/>
-        </w:rPr>
-        <w:t>Version-I</w:t>
-      </w:r>
-      <w:r>
-        <w:rPr>
-          <w:rFonts w:cs="Times New Roman"/>
-          <w:b/>
-          <w:i/>
-          <w:color w:val="222222"/>
-          <w:shd w:val="clear" w:color="auto" w:fill="FFFFFF"/>
-        </w:rPr>
-        <w:t>I</w:t>
-      </w:r>
-      <w:r>
-        <w:rPr>
-          <w:rFonts w:cs="Times New Roman"/>
-          <w:b/>
-          <w:i/>
-          <w:color w:val="222222"/>
-          <w:shd w:val="clear" w:color="auto" w:fill="FFFFFF"/>
-        </w:rPr>
-        <w:t>I</w:t>
+        <w:t xml:space="preserve">Fig.6A   Data Space (Run of </w:t>
+      </w:r>
+      <w:r>
+        <w:rPr>
+          <w:rFonts w:cs="Times New Roman"/>
+          <w:b/>
+          <w:i/>
+          <w:color w:val="222222"/>
+          <w:shd w:val="clear" w:color="auto" w:fill="FFFFFF"/>
+        </w:rPr>
+        <w:t>Version-III</w:t>
       </w:r>
       <w:r>
         <w:rPr>
@@ -4232,43 +4034,7 @@
           <w:color w:val="222222"/>
           <w:shd w:val="clear" w:color="auto" w:fill="FFFFFF"/>
         </w:rPr>
-        <w:t>Fig.6</w:t>
-      </w:r>
-      <w:r>
-        <w:rPr>
-          <w:rFonts w:cs="Times New Roman"/>
-          <w:b/>
-          <w:color w:val="222222"/>
-          <w:shd w:val="clear" w:color="auto" w:fill="FFFFFF"/>
-        </w:rPr>
-        <w:t>B</w:t>
-      </w:r>
-      <w:r>
-        <w:rPr>
-          <w:rFonts w:cs="Times New Roman"/>
-          <w:b/>
-          <w:color w:val="222222"/>
-          <w:shd w:val="clear" w:color="auto" w:fill="FFFFFF"/>
-        </w:rPr>
-        <w:t xml:space="preserve">   </w:t>
-      </w:r>
-      <w:r>
-        <w:rPr>
-          <w:rFonts w:cs="Times New Roman"/>
-          <w:b/>
-          <w:color w:val="222222"/>
-          <w:shd w:val="clear" w:color="auto" w:fill="FFFFFF"/>
-        </w:rPr>
-        <w:t>Objective</w:t>
-      </w:r>
-      <w:r>
-        <w:rPr>
-          <w:rFonts w:cs="Times New Roman"/>
-          <w:b/>
-          <w:color w:val="222222"/>
-          <w:shd w:val="clear" w:color="auto" w:fill="FFFFFF"/>
-        </w:rPr>
-        <w:t xml:space="preserve"> Space (Run of </w:t>
+        <w:t xml:space="preserve">Fig.6B   Objective Space (Run of </w:t>
       </w:r>
       <w:r>
         <w:rPr>
@@ -4345,298 +4111,280 @@
     </w:p>
     <w:p>
       <w:pPr>
+        <w:spacing w:after="200" w:line="276" w:lineRule="auto"/>
+        <w:jc w:val="both"/>
+        <w:rPr>
+          <w:rFonts w:cs="Times New Roman"/>
+          <w:b/>
+          <w:color w:val="222222"/>
+          <w:shd w:val="clear" w:color="auto" w:fill="FFFFFF"/>
+        </w:rPr>
+      </w:pPr>
+      <w:r>
+        <w:rPr>
+          <w:rFonts w:cs="Times New Roman"/>
+          <w:color w:val="222222"/>
+          <w:shd w:val="clear" w:color="auto" w:fill="FFFFFF"/>
+        </w:rPr>
+        <w:t>We ran</w:t>
+      </w:r>
+      <w:r>
+        <w:rPr>
+          <w:rFonts w:cs="Times New Roman"/>
+          <w:color w:val="222222"/>
+          <w:shd w:val="clear" w:color="auto" w:fill="FFFFFF"/>
+        </w:rPr>
+        <w:t xml:space="preserve"> each version of the algorithm </w:t>
+      </w:r>
+      <w:r>
+        <w:rPr>
+          <w:rFonts w:cs="Times New Roman"/>
+          <w:color w:val="222222"/>
+          <w:shd w:val="clear" w:color="auto" w:fill="FFFFFF"/>
+        </w:rPr>
+        <w:t>five</w:t>
+      </w:r>
+      <w:r>
+        <w:rPr>
+          <w:rFonts w:cs="Times New Roman"/>
+          <w:color w:val="222222"/>
+          <w:shd w:val="clear" w:color="auto" w:fill="FFFFFF"/>
+        </w:rPr>
+        <w:t xml:space="preserve"> times over the </w:t>
+      </w:r>
+      <w:r>
+        <w:rPr>
+          <w:rFonts w:cs="Times New Roman"/>
+          <w:i/>
+          <w:color w:val="222222"/>
+          <w:shd w:val="clear" w:color="auto" w:fill="FFFFFF"/>
+        </w:rPr>
+        <w:t>Min-Ex</w:t>
+      </w:r>
+      <w:r>
+        <w:rPr>
+          <w:rFonts w:cs="Times New Roman"/>
+          <w:color w:val="222222"/>
+          <w:shd w:val="clear" w:color="auto" w:fill="FFFFFF"/>
+        </w:rPr>
+        <w:t xml:space="preserve"> problem and then calculate</w:t>
+      </w:r>
+      <w:r>
+        <w:rPr>
+          <w:rFonts w:cs="Times New Roman"/>
+          <w:color w:val="222222"/>
+          <w:shd w:val="clear" w:color="auto" w:fill="FFFFFF"/>
+        </w:rPr>
+        <w:t>d</w:t>
+      </w:r>
+      <w:r>
+        <w:rPr>
+          <w:rFonts w:cs="Times New Roman"/>
+          <w:color w:val="222222"/>
+          <w:shd w:val="clear" w:color="auto" w:fill="FFFFFF"/>
+        </w:rPr>
+        <w:t xml:space="preserve"> the mean diversity metric</w:t>
+      </w:r>
+      <w:r>
+        <w:rPr>
+          <w:rFonts w:cs="Times New Roman"/>
+          <w:color w:val="222222"/>
+          <w:shd w:val="clear" w:color="auto" w:fill="FFFFFF"/>
+        </w:rPr>
+        <w:t xml:space="preserve"> in both the spaces</w:t>
+      </w:r>
+      <w:r>
+        <w:rPr>
+          <w:rFonts w:cs="Times New Roman"/>
+          <w:color w:val="222222"/>
+          <w:shd w:val="clear" w:color="auto" w:fill="FFFFFF"/>
+        </w:rPr>
+        <w:t xml:space="preserve"> for each version</w:t>
+      </w:r>
+      <w:r>
+        <w:rPr>
+          <w:rFonts w:cs="Times New Roman"/>
+          <w:color w:val="222222"/>
+          <w:shd w:val="clear" w:color="auto" w:fill="FFFFFF"/>
+        </w:rPr>
+        <w:t xml:space="preserve">. Please note that we </w:t>
+      </w:r>
+      <w:r>
+        <w:rPr>
+          <w:rFonts w:cs="Times New Roman"/>
+          <w:color w:val="222222"/>
+          <w:shd w:val="clear" w:color="auto" w:fill="FFFFFF"/>
+        </w:rPr>
+        <w:t>have used the population size of</w:t>
+      </w:r>
+      <w:r>
+        <w:rPr>
+          <w:rFonts w:cs="Times New Roman"/>
+          <w:color w:val="222222"/>
+          <w:shd w:val="clear" w:color="auto" w:fill="FFFFFF"/>
+        </w:rPr>
+        <w:t xml:space="preserve"> 40, mutation rate of 0.2 and evolved for 3000 generations</w:t>
+      </w:r>
+      <w:r>
+        <w:rPr>
+          <w:rFonts w:cs="Times New Roman"/>
+          <w:color w:val="222222"/>
+          <w:shd w:val="clear" w:color="auto" w:fill="FFFFFF"/>
+        </w:rPr>
+        <w:t xml:space="preserve"> in a single simulation run.</w:t>
+      </w:r>
+      <w:r>
+        <w:rPr>
+          <w:rFonts w:cs="Times New Roman"/>
+          <w:color w:val="222222"/>
+          <w:shd w:val="clear" w:color="auto" w:fill="FFFFFF"/>
+        </w:rPr>
+        <w:t xml:space="preserve"> </w:t>
+      </w:r>
+    </w:p>
+    <w:p>
+      <w:pPr>
+        <w:spacing w:after="200" w:line="276" w:lineRule="auto"/>
+        <w:jc w:val="both"/>
+        <w:rPr>
+          <w:rFonts w:cs="Times New Roman"/>
+          <w:color w:val="222222"/>
+          <w:shd w:val="clear" w:color="auto" w:fill="FFFFFF"/>
+        </w:rPr>
+      </w:pPr>
+      <w:r>
+        <w:rPr>
+          <w:rFonts w:cs="Times New Roman"/>
+          <w:color w:val="222222"/>
+          <w:shd w:val="clear" w:color="auto" w:fill="FFFFFF"/>
+        </w:rPr>
+        <w:t xml:space="preserve">         </w:t>
+      </w:r>
+      <w:r>
+        <w:rPr>
+          <w:rFonts w:cs="Times New Roman"/>
+          <w:color w:val="222222"/>
+          <w:shd w:val="clear" w:color="auto" w:fill="FFFFFF"/>
+        </w:rPr>
+        <w:t xml:space="preserve">The following table shows the values of </w:t>
+      </w:r>
+      <w:r>
+        <w:rPr>
+          <w:rFonts w:cs="Times New Roman"/>
+          <w:i/>
+          <w:color w:val="222222"/>
+          <w:shd w:val="clear" w:color="auto" w:fill="FFFFFF"/>
+        </w:rPr>
+        <w:t>mean diversity metric</w:t>
+      </w:r>
+      <w:r>
+        <w:rPr>
+          <w:rFonts w:cs="Times New Roman"/>
+          <w:i/>
+          <w:color w:val="222222"/>
+          <w:shd w:val="clear" w:color="auto" w:fill="FFFFFF"/>
+        </w:rPr>
+        <w:t xml:space="preserve"> in objective space </w:t>
+      </w:r>
+      <w:r>
+        <w:rPr>
+          <w:rFonts w:cs="Times New Roman"/>
+          <w:color w:val="222222"/>
+          <w:shd w:val="clear" w:color="auto" w:fill="FFFFFF"/>
+        </w:rPr>
+        <w:t>(</w:t>
+      </w:r>
+      <w:r>
+        <w:rPr>
+          <w:rFonts w:cs="Times New Roman"/>
+          <w:color w:val="222222"/>
+          <w:shd w:val="clear" w:color="auto" w:fill="FFFFFF"/>
+        </w:rPr>
+        <w:t>Δ</w:t>
+      </w:r>
+      <w:r>
+        <w:rPr>
+          <w:rFonts w:cs="Times New Roman"/>
+          <w:color w:val="222222"/>
+          <w:shd w:val="clear" w:color="auto" w:fill="FFFFFF"/>
+          <w:vertAlign w:val="subscript"/>
+        </w:rPr>
+        <w:t>o</w:t>
+      </w:r>
+      <w:r>
+        <w:rPr>
+          <w:rFonts w:cs="Times New Roman"/>
+          <w:color w:val="222222"/>
+          <w:shd w:val="clear" w:color="auto" w:fill="FFFFFF"/>
+        </w:rPr>
+        <w:t xml:space="preserve">) and </w:t>
+      </w:r>
+      <w:r>
+        <w:rPr>
+          <w:rFonts w:cs="Times New Roman"/>
+          <w:i/>
+          <w:color w:val="222222"/>
+          <w:shd w:val="clear" w:color="auto" w:fill="FFFFFF"/>
+        </w:rPr>
+        <w:t>mean diversity metric</w:t>
+      </w:r>
+      <w:r>
+        <w:rPr>
+          <w:rFonts w:cs="Times New Roman"/>
+          <w:i/>
+          <w:color w:val="222222"/>
+          <w:shd w:val="clear" w:color="auto" w:fill="FFFFFF"/>
+        </w:rPr>
+        <w:t xml:space="preserve"> in data space </w:t>
+      </w:r>
+      <w:r>
+        <w:rPr>
+          <w:rFonts w:cs="Times New Roman"/>
+          <w:color w:val="222222"/>
+          <w:shd w:val="clear" w:color="auto" w:fill="FFFFFF"/>
+        </w:rPr>
+        <w:t>(</w:t>
+      </w:r>
+      <w:r>
+        <w:rPr>
+          <w:rFonts w:cs="Times New Roman"/>
+          <w:color w:val="222222"/>
+          <w:shd w:val="clear" w:color="auto" w:fill="FFFFFF"/>
+        </w:rPr>
+        <w:t>Δ</w:t>
+      </w:r>
+      <w:r>
+        <w:rPr>
+          <w:rFonts w:cs="Times New Roman"/>
+          <w:color w:val="222222"/>
+          <w:shd w:val="clear" w:color="auto" w:fill="FFFFFF"/>
+          <w:vertAlign w:val="subscript"/>
+        </w:rPr>
+        <w:t>d</w:t>
+      </w:r>
+      <w:r>
+        <w:rPr>
+          <w:rFonts w:cs="Times New Roman"/>
+          <w:color w:val="222222"/>
+          <w:shd w:val="clear" w:color="auto" w:fill="FFFFFF"/>
+        </w:rPr>
+        <w:t>)</w:t>
+      </w:r>
+      <w:r>
+        <w:rPr>
+          <w:rFonts w:cs="Times New Roman"/>
+          <w:color w:val="222222"/>
+          <w:shd w:val="clear" w:color="auto" w:fill="FFFFFF"/>
+        </w:rPr>
+        <w:t xml:space="preserve"> :</w:t>
+      </w:r>
+    </w:p>
+    <w:p>
+      <w:pPr>
         <w:spacing w:after="200"/>
         <w:jc w:val="both"/>
         <w:rPr>
           <w:rFonts w:cs="Times New Roman"/>
-          <w:b/>
-          <w:color w:val="222222"/>
-          <w:shd w:val="clear" w:color="auto" w:fill="FFFFFF"/>
-        </w:rPr>
-      </w:pPr>
-      <w:r>
-        <w:rPr>
-          <w:rFonts w:cs="Times New Roman"/>
-          <w:color w:val="222222"/>
-          <w:shd w:val="clear" w:color="auto" w:fill="FFFFFF"/>
-        </w:rPr>
-        <w:t>We ran</w:t>
-      </w:r>
-      <w:r>
-        <w:rPr>
-          <w:rFonts w:cs="Times New Roman"/>
-          <w:color w:val="222222"/>
-          <w:shd w:val="clear" w:color="auto" w:fill="FFFFFF"/>
-        </w:rPr>
-        <w:t xml:space="preserve"> each version of the algorithm </w:t>
-      </w:r>
-      <w:r>
-        <w:rPr>
-          <w:rFonts w:cs="Times New Roman"/>
-          <w:color w:val="222222"/>
-          <w:shd w:val="clear" w:color="auto" w:fill="FFFFFF"/>
-        </w:rPr>
-        <w:t>five</w:t>
-      </w:r>
-      <w:r>
-        <w:rPr>
-          <w:rFonts w:cs="Times New Roman"/>
-          <w:color w:val="222222"/>
-          <w:shd w:val="clear" w:color="auto" w:fill="FFFFFF"/>
-        </w:rPr>
-        <w:t xml:space="preserve"> times over the </w:t>
-      </w:r>
-      <w:r>
-        <w:rPr>
-          <w:rFonts w:cs="Times New Roman"/>
-          <w:i/>
-          <w:color w:val="222222"/>
-          <w:shd w:val="clear" w:color="auto" w:fill="FFFFFF"/>
-        </w:rPr>
-        <w:t>Min-Ex</w:t>
-      </w:r>
-      <w:r>
-        <w:rPr>
-          <w:rFonts w:cs="Times New Roman"/>
-          <w:color w:val="222222"/>
-          <w:shd w:val="clear" w:color="auto" w:fill="FFFFFF"/>
-        </w:rPr>
-        <w:t xml:space="preserve"> problem and then calculate</w:t>
-      </w:r>
-      <w:r>
-        <w:rPr>
-          <w:rFonts w:cs="Times New Roman"/>
-          <w:color w:val="222222"/>
-          <w:shd w:val="clear" w:color="auto" w:fill="FFFFFF"/>
-        </w:rPr>
-        <w:t>d</w:t>
-      </w:r>
-      <w:r>
-        <w:rPr>
-          <w:rFonts w:cs="Times New Roman"/>
-          <w:color w:val="222222"/>
-          <w:shd w:val="clear" w:color="auto" w:fill="FFFFFF"/>
-        </w:rPr>
-        <w:t xml:space="preserve"> the mean diversity metric</w:t>
-      </w:r>
-      <w:r>
-        <w:rPr>
-          <w:rFonts w:cs="Times New Roman"/>
-          <w:color w:val="222222"/>
-          <w:shd w:val="clear" w:color="auto" w:fill="FFFFFF"/>
-        </w:rPr>
-        <w:t xml:space="preserve"> in both the spaces</w:t>
-      </w:r>
-      <w:r>
-        <w:rPr>
-          <w:rFonts w:cs="Times New Roman"/>
-          <w:color w:val="222222"/>
-          <w:shd w:val="clear" w:color="auto" w:fill="FFFFFF"/>
-        </w:rPr>
-        <w:t xml:space="preserve"> for each version</w:t>
-      </w:r>
-      <w:r>
-        <w:rPr>
-          <w:rFonts w:cs="Times New Roman"/>
-          <w:color w:val="222222"/>
-          <w:shd w:val="clear" w:color="auto" w:fill="FFFFFF"/>
-        </w:rPr>
-        <w:t xml:space="preserve">. Please note that we </w:t>
-      </w:r>
-      <w:r>
-        <w:rPr>
-          <w:rFonts w:cs="Times New Roman"/>
-          <w:color w:val="222222"/>
-          <w:shd w:val="clear" w:color="auto" w:fill="FFFFFF"/>
-        </w:rPr>
-        <w:t>have used the population size of</w:t>
-      </w:r>
-      <w:r>
-        <w:rPr>
-          <w:rFonts w:cs="Times New Roman"/>
-          <w:color w:val="222222"/>
-          <w:shd w:val="clear" w:color="auto" w:fill="FFFFFF"/>
-        </w:rPr>
-        <w:t xml:space="preserve"> 40, mutation rate of 0.2 and evolved for 3000 generations</w:t>
-      </w:r>
-      <w:r>
-        <w:rPr>
-          <w:rFonts w:cs="Times New Roman"/>
-          <w:color w:val="222222"/>
-          <w:shd w:val="clear" w:color="auto" w:fill="FFFFFF"/>
-        </w:rPr>
-        <w:t xml:space="preserve"> in a single simulation run.</w:t>
-      </w:r>
-      <w:r>
-        <w:rPr>
-          <w:rFonts w:cs="Times New Roman"/>
-          <w:color w:val="222222"/>
-          <w:shd w:val="clear" w:color="auto" w:fill="FFFFFF"/>
-        </w:rPr>
-        <w:t xml:space="preserve"> </w:t>
-      </w:r>
-    </w:p>
-    <w:p>
-      <w:pPr>
-        <w:spacing w:after="200"/>
-        <w:jc w:val="both"/>
-        <w:rPr>
-          <w:rFonts w:cs="Times New Roman"/>
-          <w:color w:val="222222"/>
-          <w:shd w:val="clear" w:color="auto" w:fill="FFFFFF"/>
-        </w:rPr>
-      </w:pPr>
-      <w:r>
-        <w:rPr>
-          <w:rFonts w:cs="Times New Roman"/>
-          <w:color w:val="222222"/>
-          <w:shd w:val="clear" w:color="auto" w:fill="FFFFFF"/>
-        </w:rPr>
-        <w:t xml:space="preserve">         </w:t>
-      </w:r>
-      <w:r>
-        <w:rPr>
-          <w:rFonts w:cs="Times New Roman"/>
-          <w:color w:val="222222"/>
-          <w:shd w:val="clear" w:color="auto" w:fill="FFFFFF"/>
-        </w:rPr>
-        <w:t xml:space="preserve">The following table shows the values of </w:t>
-      </w:r>
-      <w:r>
-        <w:rPr>
-          <w:rFonts w:cs="Times New Roman"/>
-          <w:i/>
-          <w:color w:val="222222"/>
-          <w:shd w:val="clear" w:color="auto" w:fill="FFFFFF"/>
-        </w:rPr>
-        <w:t>mean diversity metric</w:t>
-      </w:r>
-      <w:r>
-        <w:rPr>
-          <w:rFonts w:cs="Times New Roman"/>
-          <w:i/>
-          <w:color w:val="222222"/>
-          <w:shd w:val="clear" w:color="auto" w:fill="FFFFFF"/>
-        </w:rPr>
-        <w:t xml:space="preserve"> in objective space </w:t>
-      </w:r>
-      <w:r>
-        <w:rPr>
-          <w:rFonts w:cs="Times New Roman"/>
-          <w:color w:val="222222"/>
-          <w:shd w:val="clear" w:color="auto" w:fill="FFFFFF"/>
-        </w:rPr>
-        <w:t>(</w:t>
-      </w:r>
-      <w:r>
-        <w:rPr>
-          <w:rFonts w:cs="Times New Roman"/>
-          <w:color w:val="222222"/>
-          <w:shd w:val="clear" w:color="auto" w:fill="FFFFFF"/>
-        </w:rPr>
-        <w:t>Δ</w:t>
-      </w:r>
-      <w:r>
-        <w:rPr>
-          <w:rFonts w:cs="Times New Roman"/>
-          <w:color w:val="222222"/>
-          <w:shd w:val="clear" w:color="auto" w:fill="FFFFFF"/>
-          <w:vertAlign w:val="subscript"/>
-        </w:rPr>
-        <w:t>o</w:t>
-      </w:r>
-      <w:r>
-        <w:rPr>
-          <w:rFonts w:cs="Times New Roman"/>
-          <w:color w:val="222222"/>
-          <w:shd w:val="clear" w:color="auto" w:fill="FFFFFF"/>
-        </w:rPr>
-        <w:t xml:space="preserve">) and </w:t>
-      </w:r>
-      <w:r>
-        <w:rPr>
-          <w:rFonts w:cs="Times New Roman"/>
-          <w:i/>
-          <w:color w:val="222222"/>
-          <w:shd w:val="clear" w:color="auto" w:fill="FFFFFF"/>
-        </w:rPr>
-        <w:t>mean diversity metric</w:t>
-      </w:r>
-      <w:r>
-        <w:rPr>
-          <w:rFonts w:cs="Times New Roman"/>
-          <w:i/>
-          <w:color w:val="222222"/>
-          <w:shd w:val="clear" w:color="auto" w:fill="FFFFFF"/>
-        </w:rPr>
-        <w:t xml:space="preserve"> in </w:t>
-      </w:r>
-      <w:r>
-        <w:rPr>
-          <w:rFonts w:cs="Times New Roman"/>
-          <w:i/>
-          <w:color w:val="222222"/>
-          <w:shd w:val="clear" w:color="auto" w:fill="FFFFFF"/>
-        </w:rPr>
-        <w:t>data</w:t>
-      </w:r>
-      <w:r>
-        <w:rPr>
-          <w:rFonts w:cs="Times New Roman"/>
-          <w:i/>
-          <w:color w:val="222222"/>
-          <w:shd w:val="clear" w:color="auto" w:fill="FFFFFF"/>
-        </w:rPr>
-        <w:t xml:space="preserve"> space </w:t>
-      </w:r>
-      <w:r>
-        <w:rPr>
-          <w:rFonts w:cs="Times New Roman"/>
-          <w:color w:val="222222"/>
-          <w:shd w:val="clear" w:color="auto" w:fill="FFFFFF"/>
-        </w:rPr>
-        <w:t>(</w:t>
-      </w:r>
-      <w:r>
-        <w:rPr>
-          <w:rFonts w:cs="Times New Roman"/>
-          <w:color w:val="222222"/>
-          <w:shd w:val="clear" w:color="auto" w:fill="FFFFFF"/>
-        </w:rPr>
-        <w:t>Δ</w:t>
-      </w:r>
-      <w:r>
-        <w:rPr>
-          <w:rFonts w:cs="Times New Roman"/>
-          <w:color w:val="222222"/>
-          <w:shd w:val="clear" w:color="auto" w:fill="FFFFFF"/>
-          <w:vertAlign w:val="subscript"/>
-        </w:rPr>
-        <w:t>d</w:t>
-      </w:r>
-      <w:r>
-        <w:rPr>
-          <w:rFonts w:cs="Times New Roman"/>
-          <w:color w:val="222222"/>
-          <w:shd w:val="clear" w:color="auto" w:fill="FFFFFF"/>
-        </w:rPr>
-        <w:t>)</w:t>
-      </w:r>
-      <w:r>
-        <w:rPr>
-          <w:rFonts w:cs="Times New Roman"/>
-          <w:color w:val="222222"/>
-          <w:shd w:val="clear" w:color="auto" w:fill="FFFFFF"/>
-        </w:rPr>
-        <w:t xml:space="preserve"> :</w:t>
-      </w:r>
-    </w:p>
-    <w:p>
-      <w:pPr>
-        <w:spacing w:after="200"/>
-        <w:jc w:val="both"/>
-        <w:rPr>
-          <w:rFonts w:cs="Times New Roman"/>
           <w:color w:val="222222"/>
           <w:shd w:val="clear" w:color="auto" w:fill="FFFFFF"/>
         </w:rPr>
@@ -4654,31 +4402,7 @@
         <w:rPr>
           <w:b/>
         </w:rPr>
-        <w:t>Table</w:t>
-      </w:r>
-      <w:r>
-        <w:rPr>
-          <w:b/>
-        </w:rPr>
-        <w:t xml:space="preserve"> 1:  </w:t>
-      </w:r>
-      <w:r>
-        <w:rPr>
-          <w:b/>
-        </w:rPr>
-        <w:t>Mean diversity metric</w:t>
-      </w:r>
-      <w:r>
-        <w:rPr>
-          <w:b/>
-        </w:rPr>
-        <w:t xml:space="preserve"> </w:t>
-      </w:r>
-      <w:r>
-        <w:rPr>
-          <w:b/>
-        </w:rPr>
-        <w:t xml:space="preserve">in data space and objective space when run on </w:t>
+        <w:t xml:space="preserve">Table 1:  Mean diversity metric in data space and objective space when run on </w:t>
       </w:r>
       <w:r>
         <w:rPr>
@@ -4958,23 +4682,7 @@
                 <w:color w:val="222222"/>
                 <w:shd w:val="clear" w:color="auto" w:fill="FFFFFF"/>
               </w:rPr>
-              <w:t>(Fig.4</w:t>
-            </w:r>
-            <w:r>
-              <w:rPr>
-                <w:rFonts w:cs="Times New Roman"/>
-                <w:color w:val="222222"/>
-                <w:shd w:val="clear" w:color="auto" w:fill="FFFFFF"/>
-              </w:rPr>
-              <w:t>B</w:t>
-            </w:r>
-            <w:r>
-              <w:rPr>
-                <w:rFonts w:cs="Times New Roman"/>
-                <w:color w:val="222222"/>
-                <w:shd w:val="clear" w:color="auto" w:fill="FFFFFF"/>
-              </w:rPr>
-              <w:t>)</w:t>
+              <w:t>(Fig.4B)</w:t>
             </w:r>
           </w:p>
         </w:tc>
@@ -5011,14 +4719,7 @@
                 <w:i/>
                 <w:color w:val="000000"/>
               </w:rPr>
-              <w:t>Version-I</w:t>
-            </w:r>
-            <w:r>
-              <w:rPr>
-                <w:i/>
-                <w:color w:val="000000"/>
-              </w:rPr>
-              <w:t>I</w:t>
+              <w:t>Version-II</w:t>
             </w:r>
           </w:p>
         </w:tc>
@@ -5062,23 +4763,7 @@
                 <w:color w:val="222222"/>
                 <w:shd w:val="clear" w:color="auto" w:fill="FFFFFF"/>
               </w:rPr>
-              <w:t>(</w:t>
-            </w:r>
-            <w:r>
-              <w:rPr>
-                <w:rFonts w:cs="Times New Roman"/>
-                <w:color w:val="222222"/>
-                <w:shd w:val="clear" w:color="auto" w:fill="FFFFFF"/>
-              </w:rPr>
-              <w:t>Fig.5A</w:t>
-            </w:r>
-            <w:r>
-              <w:rPr>
-                <w:rFonts w:cs="Times New Roman"/>
-                <w:color w:val="222222"/>
-                <w:shd w:val="clear" w:color="auto" w:fill="FFFFFF"/>
-              </w:rPr>
-              <w:t>)</w:t>
+              <w:t>(Fig.5A)</w:t>
             </w:r>
           </w:p>
         </w:tc>
@@ -5123,23 +4808,7 @@
                 <w:color w:val="222222"/>
                 <w:shd w:val="clear" w:color="auto" w:fill="FFFFFF"/>
               </w:rPr>
-              <w:t>(</w:t>
-            </w:r>
-            <w:r>
-              <w:rPr>
-                <w:rFonts w:cs="Times New Roman"/>
-                <w:color w:val="222222"/>
-                <w:shd w:val="clear" w:color="auto" w:fill="FFFFFF"/>
-              </w:rPr>
-              <w:t>Fig.5B</w:t>
-            </w:r>
-            <w:r>
-              <w:rPr>
-                <w:rFonts w:cs="Times New Roman"/>
-                <w:color w:val="222222"/>
-                <w:shd w:val="clear" w:color="auto" w:fill="FFFFFF"/>
-              </w:rPr>
-              <w:t>)</w:t>
+              <w:t>(Fig.5B)</w:t>
             </w:r>
           </w:p>
         </w:tc>
@@ -5173,14 +4842,7 @@
                 <w:i/>
                 <w:color w:val="000000"/>
               </w:rPr>
-              <w:t>Version-I</w:t>
-            </w:r>
-            <w:r>
-              <w:rPr>
-                <w:i/>
-                <w:color w:val="000000"/>
-              </w:rPr>
-              <w:t>II</w:t>
+              <w:t>Version-III</w:t>
             </w:r>
           </w:p>
         </w:tc>
@@ -5224,23 +4886,7 @@
                 <w:color w:val="222222"/>
                 <w:shd w:val="clear" w:color="auto" w:fill="FFFFFF"/>
               </w:rPr>
-              <w:t>(</w:t>
-            </w:r>
-            <w:r>
-              <w:rPr>
-                <w:rFonts w:cs="Times New Roman"/>
-                <w:color w:val="222222"/>
-                <w:shd w:val="clear" w:color="auto" w:fill="FFFFFF"/>
-              </w:rPr>
-              <w:t>Fig.6</w:t>
-            </w:r>
-            <w:r>
-              <w:rPr>
-                <w:rFonts w:cs="Times New Roman"/>
-                <w:color w:val="222222"/>
-                <w:shd w:val="clear" w:color="auto" w:fill="FFFFFF"/>
-              </w:rPr>
-              <w:t>A)</w:t>
+              <w:t>(Fig.6A)</w:t>
             </w:r>
           </w:p>
         </w:tc>
@@ -5284,23 +4930,7 @@
                 <w:color w:val="222222"/>
                 <w:shd w:val="clear" w:color="auto" w:fill="FFFFFF"/>
               </w:rPr>
-              <w:t>(</w:t>
-            </w:r>
-            <w:r>
-              <w:rPr>
-                <w:rFonts w:cs="Times New Roman"/>
-                <w:color w:val="222222"/>
-                <w:shd w:val="clear" w:color="auto" w:fill="FFFFFF"/>
-              </w:rPr>
-              <w:t>Fig.6B</w:t>
-            </w:r>
-            <w:r>
-              <w:rPr>
-                <w:rFonts w:cs="Times New Roman"/>
-                <w:color w:val="222222"/>
-                <w:shd w:val="clear" w:color="auto" w:fill="FFFFFF"/>
-              </w:rPr>
-              <w:t>)</w:t>
+              <w:t>(Fig.6B)</w:t>
             </w:r>
           </w:p>
         </w:tc>
@@ -5325,629 +4955,744 @@
     </w:p>
     <w:p>
       <w:pPr>
+        <w:spacing w:after="200" w:line="276" w:lineRule="auto"/>
+        <w:jc w:val="both"/>
+        <w:rPr>
+          <w:rFonts w:cs="Times New Roman"/>
+          <w:color w:val="222222"/>
+          <w:shd w:val="clear" w:color="auto" w:fill="FFFFFF"/>
+        </w:rPr>
+      </w:pPr>
+      <w:r>
+        <w:t xml:space="preserve">         </w:t>
+      </w:r>
+      <w:r>
+        <w:t xml:space="preserve">From table 1, it can be </w:t>
+      </w:r>
+      <w:r>
+        <w:t>diagnosed</w:t>
+      </w:r>
+      <w:r>
+        <w:t xml:space="preserve"> that the diversity metrics </w:t>
+      </w:r>
+      <w:r>
+        <w:rPr>
+          <w:rFonts w:cs="Times New Roman"/>
+          <w:color w:val="222222"/>
+          <w:shd w:val="clear" w:color="auto" w:fill="FFFFFF"/>
+        </w:rPr>
+        <w:t>Δ</w:t>
+      </w:r>
+      <w:r>
+        <w:rPr>
+          <w:rFonts w:cs="Times New Roman"/>
+          <w:color w:val="222222"/>
+          <w:shd w:val="clear" w:color="auto" w:fill="FFFFFF"/>
+          <w:vertAlign w:val="subscript"/>
+        </w:rPr>
+        <w:t>d</w:t>
+      </w:r>
+      <w:r>
+        <w:rPr>
+          <w:rFonts w:cs="Times New Roman"/>
+          <w:color w:val="222222"/>
+          <w:shd w:val="clear" w:color="auto" w:fill="FFFFFF"/>
+        </w:rPr>
+        <w:t xml:space="preserve"> and </w:t>
+      </w:r>
+      <w:r>
+        <w:rPr>
+          <w:rFonts w:cs="Times New Roman"/>
+          <w:color w:val="222222"/>
+          <w:shd w:val="clear" w:color="auto" w:fill="FFFFFF"/>
+        </w:rPr>
+        <w:t>Δ</w:t>
+      </w:r>
+      <w:r>
+        <w:rPr>
+          <w:rFonts w:cs="Times New Roman"/>
+          <w:color w:val="222222"/>
+          <w:shd w:val="clear" w:color="auto" w:fill="FFFFFF"/>
+          <w:vertAlign w:val="subscript"/>
+        </w:rPr>
+        <w:t>o</w:t>
+      </w:r>
+      <w:r>
+        <w:t xml:space="preserve"> took quite promising values. Firstly, we will only discuss about the </w:t>
+      </w:r>
+      <w:r>
+        <w:t xml:space="preserve">set of solutions obtained in </w:t>
+      </w:r>
+      <w:r>
+        <w:t xml:space="preserve">data space from all three versions. We would have expected that the most diverse </w:t>
+      </w:r>
+      <w:r>
+        <w:t>data space</w:t>
+      </w:r>
+      <w:r>
+        <w:t xml:space="preserve"> is obtained from the run of </w:t>
+      </w:r>
+      <w:r>
+        <w:rPr>
+          <w:i/>
+        </w:rPr>
+        <w:t xml:space="preserve">Version-II, </w:t>
+      </w:r>
+      <w:r>
+        <w:t>since it takes into account the crowdi</w:t>
+      </w:r>
+      <w:r>
+        <w:t xml:space="preserve">ng distances </w:t>
+      </w:r>
+      <w:r>
+        <w:t>in</w:t>
+      </w:r>
+      <w:r>
+        <w:t xml:space="preserve"> data space only. This is very much evident from Fig.5A and the value of </w:t>
+      </w:r>
+      <w:r>
+        <w:rPr>
+          <w:rFonts w:cs="Times New Roman"/>
+          <w:color w:val="222222"/>
+          <w:shd w:val="clear" w:color="auto" w:fill="FFFFFF"/>
+        </w:rPr>
+        <w:t>Δ</w:t>
+      </w:r>
+      <w:r>
+        <w:rPr>
+          <w:rFonts w:cs="Times New Roman"/>
+          <w:color w:val="222222"/>
+          <w:shd w:val="clear" w:color="auto" w:fill="FFFFFF"/>
+          <w:vertAlign w:val="subscript"/>
+        </w:rPr>
+        <w:t>d</w:t>
+      </w:r>
+      <w:r>
+        <w:rPr>
+          <w:rFonts w:cs="Times New Roman"/>
+          <w:color w:val="222222"/>
+          <w:shd w:val="clear" w:color="auto" w:fill="FFFFFF"/>
+        </w:rPr>
+        <w:t>(</w:t>
+      </w:r>
+      <w:r>
+        <w:rPr>
+          <w:rFonts w:cs="Times New Roman"/>
+          <w:i/>
+          <w:color w:val="222222"/>
+          <w:shd w:val="clear" w:color="auto" w:fill="FFFFFF"/>
+        </w:rPr>
+        <w:t>Version-II</w:t>
+      </w:r>
+      <w:r>
+        <w:rPr>
+          <w:rFonts w:cs="Times New Roman"/>
+          <w:color w:val="222222"/>
+          <w:shd w:val="clear" w:color="auto" w:fill="FFFFFF"/>
+        </w:rPr>
+        <w:t xml:space="preserve">). </w:t>
+      </w:r>
+      <w:r>
+        <w:rPr>
+          <w:rFonts w:cs="Times New Roman"/>
+          <w:color w:val="222222"/>
+          <w:shd w:val="clear" w:color="auto" w:fill="FFFFFF"/>
+        </w:rPr>
+        <w:t>Observing Fig.4A, Fig.5</w:t>
+      </w:r>
+      <w:r>
+        <w:rPr>
+          <w:rFonts w:cs="Times New Roman"/>
+          <w:color w:val="222222"/>
+          <w:shd w:val="clear" w:color="auto" w:fill="FFFFFF"/>
+        </w:rPr>
+        <w:t>A</w:t>
+      </w:r>
+      <w:r>
+        <w:rPr>
+          <w:rFonts w:cs="Times New Roman"/>
+          <w:color w:val="222222"/>
+          <w:shd w:val="clear" w:color="auto" w:fill="FFFFFF"/>
+        </w:rPr>
+        <w:t>, Fig.6A,</w:t>
+      </w:r>
+      <w:r>
+        <w:rPr>
+          <w:rFonts w:cs="Times New Roman"/>
+          <w:color w:val="222222"/>
+          <w:shd w:val="clear" w:color="auto" w:fill="FFFFFF"/>
+        </w:rPr>
+        <w:t xml:space="preserve"> it is clearly seen that the most uniformly spread out data space is of Fig.5A , followed by Fig.6A and </w:t>
+      </w:r>
+      <w:r>
+        <w:rPr>
+          <w:rFonts w:cs="Times New Roman"/>
+          <w:color w:val="222222"/>
+          <w:shd w:val="clear" w:color="auto" w:fill="FFFFFF"/>
+        </w:rPr>
+        <w:t xml:space="preserve">then </w:t>
+      </w:r>
+      <w:r>
+        <w:rPr>
+          <w:rFonts w:cs="Times New Roman"/>
+          <w:color w:val="222222"/>
+          <w:shd w:val="clear" w:color="auto" w:fill="FFFFFF"/>
+        </w:rPr>
+        <w:t>Fig.4A.</w:t>
+      </w:r>
+      <w:r>
+        <w:rPr>
+          <w:rFonts w:cs="Times New Roman"/>
+          <w:color w:val="222222"/>
+          <w:shd w:val="clear" w:color="auto" w:fill="FFFFFF"/>
+        </w:rPr>
+        <w:t xml:space="preserve"> </w:t>
+      </w:r>
+      <w:r>
+        <w:rPr>
+          <w:rFonts w:cs="Times New Roman"/>
+          <w:color w:val="222222"/>
+          <w:shd w:val="clear" w:color="auto" w:fill="FFFFFF"/>
+        </w:rPr>
+        <w:t>Mathematically, this can be seen from the following inequalities:</w:t>
+      </w:r>
+    </w:p>
+    <w:p>
+      <w:pPr>
+        <w:spacing w:after="200" w:line="276" w:lineRule="auto"/>
+        <w:jc w:val="center"/>
+        <w:rPr>
+          <w:rFonts w:cs="Times New Roman"/>
+          <w:color w:val="222222"/>
+          <w:shd w:val="clear" w:color="auto" w:fill="FFFFFF"/>
+        </w:rPr>
+      </w:pPr>
+      <w:r>
+        <w:rPr>
+          <w:rFonts w:cs="Times New Roman"/>
+          <w:color w:val="222222"/>
+          <w:shd w:val="clear" w:color="auto" w:fill="FFFFFF"/>
+        </w:rPr>
+        <w:t>Δ</w:t>
+      </w:r>
+      <w:r>
+        <w:rPr>
+          <w:rFonts w:cs="Times New Roman"/>
+          <w:color w:val="222222"/>
+          <w:shd w:val="clear" w:color="auto" w:fill="FFFFFF"/>
+          <w:vertAlign w:val="subscript"/>
+        </w:rPr>
+        <w:t>d</w:t>
+      </w:r>
+      <w:r>
+        <w:rPr>
+          <w:rFonts w:cs="Times New Roman"/>
+          <w:color w:val="222222"/>
+          <w:shd w:val="clear" w:color="auto" w:fill="FFFFFF"/>
+        </w:rPr>
+        <w:t>(</w:t>
+      </w:r>
+      <w:r>
+        <w:rPr>
+          <w:rFonts w:cs="Times New Roman"/>
+          <w:i/>
+          <w:color w:val="222222"/>
+          <w:shd w:val="clear" w:color="auto" w:fill="FFFFFF"/>
+        </w:rPr>
+        <w:t>Version-II</w:t>
+      </w:r>
+      <w:r>
+        <w:rPr>
+          <w:rFonts w:cs="Times New Roman"/>
+          <w:color w:val="222222"/>
+          <w:shd w:val="clear" w:color="auto" w:fill="FFFFFF"/>
+        </w:rPr>
+        <w:t xml:space="preserve">) = 0.5556  &lt; </w:t>
+      </w:r>
+      <w:r>
+        <w:rPr>
+          <w:rFonts w:cs="Times New Roman"/>
+          <w:color w:val="222222"/>
+          <w:shd w:val="clear" w:color="auto" w:fill="FFFFFF"/>
+        </w:rPr>
+        <w:t>Δ</w:t>
+      </w:r>
+      <w:r>
+        <w:rPr>
+          <w:rFonts w:cs="Times New Roman"/>
+          <w:color w:val="222222"/>
+          <w:shd w:val="clear" w:color="auto" w:fill="FFFFFF"/>
+          <w:vertAlign w:val="subscript"/>
+        </w:rPr>
+        <w:t>d</w:t>
+      </w:r>
+      <w:r>
+        <w:rPr>
+          <w:rFonts w:cs="Times New Roman"/>
+          <w:color w:val="222222"/>
+          <w:shd w:val="clear" w:color="auto" w:fill="FFFFFF"/>
+        </w:rPr>
+        <w:t>(</w:t>
+      </w:r>
+      <w:r>
+        <w:rPr>
+          <w:rFonts w:cs="Times New Roman"/>
+          <w:i/>
+          <w:color w:val="222222"/>
+          <w:shd w:val="clear" w:color="auto" w:fill="FFFFFF"/>
+        </w:rPr>
+        <w:t>Version-III</w:t>
+      </w:r>
+      <w:r>
+        <w:rPr>
+          <w:rFonts w:cs="Times New Roman"/>
+          <w:color w:val="222222"/>
+          <w:shd w:val="clear" w:color="auto" w:fill="FFFFFF"/>
+        </w:rPr>
+        <w:t xml:space="preserve">) = 0.8492 &lt; </w:t>
+      </w:r>
+      <w:r>
+        <w:rPr>
+          <w:rFonts w:cs="Times New Roman"/>
+          <w:color w:val="222222"/>
+          <w:shd w:val="clear" w:color="auto" w:fill="FFFFFF"/>
+        </w:rPr>
+        <w:t>Δ</w:t>
+      </w:r>
+      <w:r>
+        <w:rPr>
+          <w:rFonts w:cs="Times New Roman"/>
+          <w:color w:val="222222"/>
+          <w:shd w:val="clear" w:color="auto" w:fill="FFFFFF"/>
+          <w:vertAlign w:val="subscript"/>
+        </w:rPr>
+        <w:t>d</w:t>
+      </w:r>
+      <w:r>
+        <w:rPr>
+          <w:rFonts w:cs="Times New Roman"/>
+          <w:color w:val="222222"/>
+          <w:shd w:val="clear" w:color="auto" w:fill="FFFFFF"/>
+        </w:rPr>
+        <w:t>(</w:t>
+      </w:r>
+      <w:r>
+        <w:rPr>
+          <w:rFonts w:cs="Times New Roman"/>
+          <w:i/>
+          <w:color w:val="222222"/>
+          <w:shd w:val="clear" w:color="auto" w:fill="FFFFFF"/>
+        </w:rPr>
+        <w:t>Version-I</w:t>
+      </w:r>
+      <w:r>
+        <w:rPr>
+          <w:rFonts w:cs="Times New Roman"/>
+          <w:color w:val="222222"/>
+          <w:shd w:val="clear" w:color="auto" w:fill="FFFFFF"/>
+        </w:rPr>
+        <w:t>)</w:t>
+      </w:r>
+      <w:r>
+        <w:rPr>
+          <w:rFonts w:cs="Times New Roman"/>
+          <w:color w:val="222222"/>
+          <w:shd w:val="clear" w:color="auto" w:fill="FFFFFF"/>
+        </w:rPr>
+        <w:t xml:space="preserve"> = 0.9640</w:t>
+      </w:r>
+    </w:p>
+    <w:p>
+      <w:pPr>
+        <w:spacing w:after="200" w:line="276" w:lineRule="auto"/>
+        <w:jc w:val="both"/>
+        <w:rPr>
+          <w:rFonts w:cs="Times New Roman"/>
+          <w:color w:val="222222"/>
+          <w:shd w:val="clear" w:color="auto" w:fill="FFFFFF"/>
+        </w:rPr>
+      </w:pPr>
+      <w:r>
+        <w:rPr>
+          <w:rFonts w:cs="Times New Roman"/>
+          <w:color w:val="222222"/>
+          <w:shd w:val="clear" w:color="auto" w:fill="FFFFFF"/>
+        </w:rPr>
+        <w:t xml:space="preserve">         Now, if we do similar analysis on the diversity of objective space obtained from the three versions, we again acquire our expected result. It is clearly evident from Fig.4B, Fig.5B, Fig.6B, that the most diverse pareto-front is obtained from the run of </w:t>
+      </w:r>
+      <w:r>
+        <w:rPr>
+          <w:rFonts w:cs="Times New Roman"/>
+          <w:i/>
+          <w:color w:val="222222"/>
+          <w:shd w:val="clear" w:color="auto" w:fill="FFFFFF"/>
+        </w:rPr>
+        <w:t xml:space="preserve">Version-I </w:t>
+      </w:r>
+      <w:r>
+        <w:rPr>
+          <w:rFonts w:cs="Times New Roman"/>
+          <w:color w:val="222222"/>
+          <w:shd w:val="clear" w:color="auto" w:fill="FFFFFF"/>
+        </w:rPr>
+        <w:t xml:space="preserve">(Fig.4B), and the most non-uniformity is seen from the run of </w:t>
+      </w:r>
+      <w:r>
+        <w:rPr>
+          <w:rFonts w:cs="Times New Roman"/>
+          <w:i/>
+          <w:color w:val="222222"/>
+          <w:shd w:val="clear" w:color="auto" w:fill="FFFFFF"/>
+        </w:rPr>
+        <w:t xml:space="preserve">Version-II </w:t>
+      </w:r>
+      <w:r>
+        <w:rPr>
+          <w:rFonts w:cs="Times New Roman"/>
+          <w:color w:val="222222"/>
+          <w:shd w:val="clear" w:color="auto" w:fill="FFFFFF"/>
+        </w:rPr>
+        <w:t>(Fig.5B)</w:t>
+      </w:r>
+      <w:r>
+        <w:rPr>
+          <w:rFonts w:cs="Times New Roman"/>
+          <w:color w:val="222222"/>
+          <w:shd w:val="clear" w:color="auto" w:fill="FFFFFF"/>
+        </w:rPr>
+        <w:t>. Mathematically, this can be seen from following inequalities:</w:t>
+      </w:r>
+    </w:p>
+    <w:p>
+      <w:pPr>
+        <w:spacing w:after="200" w:line="276" w:lineRule="auto"/>
+        <w:jc w:val="center"/>
+        <w:rPr>
+          <w:rFonts w:cs="Times New Roman"/>
+          <w:color w:val="222222"/>
+          <w:shd w:val="clear" w:color="auto" w:fill="FFFFFF"/>
+        </w:rPr>
+      </w:pPr>
+      <w:r>
+        <w:rPr>
+          <w:rFonts w:cs="Times New Roman"/>
+          <w:color w:val="222222"/>
+          <w:shd w:val="clear" w:color="auto" w:fill="FFFFFF"/>
+        </w:rPr>
+        <w:t>Δ</w:t>
+      </w:r>
+      <w:r>
+        <w:rPr>
+          <w:rFonts w:cs="Times New Roman"/>
+          <w:color w:val="222222"/>
+          <w:shd w:val="clear" w:color="auto" w:fill="FFFFFF"/>
+          <w:vertAlign w:val="subscript"/>
+        </w:rPr>
+        <w:t>o</w:t>
+      </w:r>
+      <w:r>
+        <w:rPr>
+          <w:rFonts w:cs="Times New Roman"/>
+          <w:color w:val="222222"/>
+          <w:shd w:val="clear" w:color="auto" w:fill="FFFFFF"/>
+        </w:rPr>
+        <w:t>(</w:t>
+      </w:r>
+      <w:r>
+        <w:rPr>
+          <w:rFonts w:cs="Times New Roman"/>
+          <w:i/>
+          <w:color w:val="222222"/>
+          <w:shd w:val="clear" w:color="auto" w:fill="FFFFFF"/>
+        </w:rPr>
+        <w:t>Version-I</w:t>
+      </w:r>
+      <w:r>
+        <w:rPr>
+          <w:rFonts w:cs="Times New Roman"/>
+          <w:color w:val="222222"/>
+          <w:shd w:val="clear" w:color="auto" w:fill="FFFFFF"/>
+        </w:rPr>
+        <w:t xml:space="preserve">) = 0.6971  &lt; </w:t>
+      </w:r>
+      <w:r>
+        <w:rPr>
+          <w:rFonts w:cs="Times New Roman"/>
+          <w:color w:val="222222"/>
+          <w:shd w:val="clear" w:color="auto" w:fill="FFFFFF"/>
+        </w:rPr>
+        <w:t>Δ</w:t>
+      </w:r>
+      <w:r>
+        <w:rPr>
+          <w:rFonts w:cs="Times New Roman"/>
+          <w:color w:val="222222"/>
+          <w:shd w:val="clear" w:color="auto" w:fill="FFFFFF"/>
+          <w:vertAlign w:val="subscript"/>
+        </w:rPr>
+        <w:t>o</w:t>
+      </w:r>
+      <w:r>
+        <w:rPr>
+          <w:rFonts w:cs="Times New Roman"/>
+          <w:color w:val="222222"/>
+          <w:shd w:val="clear" w:color="auto" w:fill="FFFFFF"/>
+        </w:rPr>
+        <w:t>(</w:t>
+      </w:r>
+      <w:r>
+        <w:rPr>
+          <w:rFonts w:cs="Times New Roman"/>
+          <w:i/>
+          <w:color w:val="222222"/>
+          <w:shd w:val="clear" w:color="auto" w:fill="FFFFFF"/>
+        </w:rPr>
+        <w:t>Version-III</w:t>
+      </w:r>
+      <w:r>
+        <w:rPr>
+          <w:rFonts w:cs="Times New Roman"/>
+          <w:color w:val="222222"/>
+          <w:shd w:val="clear" w:color="auto" w:fill="FFFFFF"/>
+        </w:rPr>
+        <w:t xml:space="preserve">) = 0.8798 &lt; </w:t>
+      </w:r>
+      <w:r>
+        <w:rPr>
+          <w:rFonts w:cs="Times New Roman"/>
+          <w:color w:val="222222"/>
+          <w:shd w:val="clear" w:color="auto" w:fill="FFFFFF"/>
+        </w:rPr>
+        <w:t>Δ</w:t>
+      </w:r>
+      <w:r>
+        <w:rPr>
+          <w:rFonts w:cs="Times New Roman"/>
+          <w:color w:val="222222"/>
+          <w:shd w:val="clear" w:color="auto" w:fill="FFFFFF"/>
+          <w:vertAlign w:val="subscript"/>
+        </w:rPr>
+        <w:t>o</w:t>
+      </w:r>
+      <w:r>
+        <w:rPr>
+          <w:rFonts w:cs="Times New Roman"/>
+          <w:color w:val="222222"/>
+          <w:shd w:val="clear" w:color="auto" w:fill="FFFFFF"/>
+        </w:rPr>
+        <w:t>(</w:t>
+      </w:r>
+      <w:r>
+        <w:rPr>
+          <w:rFonts w:cs="Times New Roman"/>
+          <w:i/>
+          <w:color w:val="222222"/>
+          <w:shd w:val="clear" w:color="auto" w:fill="FFFFFF"/>
+        </w:rPr>
+        <w:t>Version-II</w:t>
+      </w:r>
+      <w:r>
+        <w:rPr>
+          <w:rFonts w:cs="Times New Roman"/>
+          <w:color w:val="222222"/>
+          <w:shd w:val="clear" w:color="auto" w:fill="FFFFFF"/>
+        </w:rPr>
+        <w:t>) = 1.084</w:t>
+      </w:r>
+    </w:p>
+    <w:p>
+      <w:pPr>
+        <w:spacing w:after="200"/>
+        <w:jc w:val="center"/>
+      </w:pPr>
+    </w:p>
+    <w:p>
+      <w:pPr>
         <w:spacing w:after="200"/>
         <w:jc w:val="both"/>
         <w:rPr>
-          <w:rFonts w:cs="Times New Roman"/>
-          <w:color w:val="222222"/>
-          <w:shd w:val="clear" w:color="auto" w:fill="FFFFFF"/>
-        </w:rPr>
+          <w:b/>
+        </w:rPr>
+      </w:pPr>
+      <w:r>
+        <w:rPr>
+          <w:b/>
+        </w:rPr>
+        <w:t>Conclusion</w:t>
+      </w:r>
+      <w:r>
+        <w:rPr>
+          <w:b/>
+        </w:rPr>
+        <w:t xml:space="preserve"> and Future Directions</w:t>
+      </w:r>
+    </w:p>
+    <w:p>
+      <w:pPr>
+        <w:spacing w:after="200" w:line="276" w:lineRule="auto"/>
+        <w:jc w:val="both"/>
+      </w:pPr>
+      <w:r>
+        <w:t xml:space="preserve">After performing the above experimental analysis and survey, we </w:t>
+      </w:r>
+      <w:r>
+        <w:t xml:space="preserve">recognize that </w:t>
+      </w:r>
+      <w:r>
+        <w:t>qu</w:t>
+      </w:r>
+      <w:r>
+        <w:t>ite promising results</w:t>
+      </w:r>
+      <w:r>
+        <w:t xml:space="preserve"> were obtainded</w:t>
+      </w:r>
+      <w:r>
+        <w:t xml:space="preserve">. The principal improvement </w:t>
+      </w:r>
+      <w:r>
+        <w:t>idea which we discussed throughout this report was to achieve diversity in both</w:t>
+      </w:r>
+      <w:r>
+        <w:t xml:space="preserve">, </w:t>
+      </w:r>
+      <w:r>
+        <w:rPr>
+          <w:i/>
+        </w:rPr>
+        <w:t xml:space="preserve">data space </w:t>
+      </w:r>
+      <w:r>
+        <w:t xml:space="preserve">and </w:t>
+      </w:r>
+      <w:r>
+        <w:rPr>
+          <w:i/>
+        </w:rPr>
+        <w:t>objective space</w:t>
+      </w:r>
+      <w:r>
+        <w:t xml:space="preserve">. </w:t>
+      </w:r>
+      <w:r>
+        <w:t>Since, the traditional NSGA-II algorithm does not take into account the diversity of data space (or, decision variable space)</w:t>
+      </w:r>
+      <w:r>
+        <w:t>, so</w:t>
+      </w:r>
+      <w:r>
+        <w:t xml:space="preserve"> we tried slight modifications to original NSGA-II and implemented it on a MOOP, namely </w:t>
+      </w:r>
+      <w:r>
+        <w:rPr>
+          <w:i/>
+        </w:rPr>
+        <w:t xml:space="preserve">Min-Ex </w:t>
+      </w:r>
+      <w:r>
+        <w:t>problem.</w:t>
+      </w:r>
+    </w:p>
+    <w:p>
+      <w:pPr>
+        <w:spacing w:after="200" w:line="276" w:lineRule="auto"/>
+        <w:jc w:val="both"/>
       </w:pPr>
       <w:r>
         <w:t xml:space="preserve">         </w:t>
       </w:r>
       <w:r>
-        <w:t xml:space="preserve">From table 1, it can be </w:t>
-      </w:r>
-      <w:r>
-        <w:t>diagnosed</w:t>
-      </w:r>
-      <w:r>
-        <w:t xml:space="preserve"> that the diversity metrics </w:t>
-      </w:r>
-      <w:r>
-        <w:rPr>
-          <w:rFonts w:cs="Times New Roman"/>
-          <w:color w:val="222222"/>
-          <w:shd w:val="clear" w:color="auto" w:fill="FFFFFF"/>
-        </w:rPr>
-        <w:t>Δ</w:t>
-      </w:r>
-      <w:r>
-        <w:rPr>
-          <w:rFonts w:cs="Times New Roman"/>
-          <w:color w:val="222222"/>
-          <w:shd w:val="clear" w:color="auto" w:fill="FFFFFF"/>
-          <w:vertAlign w:val="subscript"/>
-        </w:rPr>
-        <w:t>d</w:t>
-      </w:r>
-      <w:r>
-        <w:rPr>
-          <w:rFonts w:cs="Times New Roman"/>
-          <w:color w:val="222222"/>
-          <w:shd w:val="clear" w:color="auto" w:fill="FFFFFF"/>
-        </w:rPr>
-        <w:t xml:space="preserve"> and </w:t>
-      </w:r>
-      <w:r>
-        <w:rPr>
-          <w:rFonts w:cs="Times New Roman"/>
-          <w:color w:val="222222"/>
-          <w:shd w:val="clear" w:color="auto" w:fill="FFFFFF"/>
-        </w:rPr>
-        <w:t>Δ</w:t>
-      </w:r>
-      <w:r>
-        <w:rPr>
-          <w:rFonts w:cs="Times New Roman"/>
-          <w:color w:val="222222"/>
-          <w:shd w:val="clear" w:color="auto" w:fill="FFFFFF"/>
-          <w:vertAlign w:val="subscript"/>
-        </w:rPr>
-        <w:t>o</w:t>
-      </w:r>
-      <w:r>
-        <w:t xml:space="preserve"> took quite promising values. Firstly, we will only discuss about the </w:t>
-      </w:r>
-      <w:r>
-        <w:t xml:space="preserve">set of solutions obtained in </w:t>
-      </w:r>
-      <w:r>
-        <w:t xml:space="preserve">data space from all three versions. We would have expected that the most diverse </w:t>
-      </w:r>
-      <w:r>
-        <w:t>data space</w:t>
-      </w:r>
-      <w:r>
-        <w:t xml:space="preserve"> is obtained from the run of </w:t>
-      </w:r>
-      <w:r>
-        <w:rPr>
-          <w:i/>
-        </w:rPr>
-        <w:t xml:space="preserve">Version-II, </w:t>
-      </w:r>
-      <w:r>
-        <w:t>since it takes into account the crowdi</w:t>
-      </w:r>
-      <w:r>
-        <w:t xml:space="preserve">ng distances </w:t>
-      </w:r>
-      <w:r>
-        <w:t>in</w:t>
-      </w:r>
-      <w:r>
-        <w:t xml:space="preserve"> data space only. This is very much evident from Fig.5A and the value of </w:t>
-      </w:r>
-      <w:r>
-        <w:rPr>
-          <w:rFonts w:cs="Times New Roman"/>
-          <w:color w:val="222222"/>
-          <w:shd w:val="clear" w:color="auto" w:fill="FFFFFF"/>
-        </w:rPr>
-        <w:t>Δ</w:t>
-      </w:r>
-      <w:r>
-        <w:rPr>
-          <w:rFonts w:cs="Times New Roman"/>
-          <w:color w:val="222222"/>
-          <w:shd w:val="clear" w:color="auto" w:fill="FFFFFF"/>
-          <w:vertAlign w:val="subscript"/>
-        </w:rPr>
-        <w:t>d</w:t>
-      </w:r>
-      <w:r>
-        <w:rPr>
-          <w:rFonts w:cs="Times New Roman"/>
-          <w:color w:val="222222"/>
-          <w:shd w:val="clear" w:color="auto" w:fill="FFFFFF"/>
-        </w:rPr>
-        <w:t>(</w:t>
-      </w:r>
-      <w:r>
-        <w:rPr>
-          <w:rFonts w:cs="Times New Roman"/>
-          <w:i/>
-          <w:color w:val="222222"/>
-          <w:shd w:val="clear" w:color="auto" w:fill="FFFFFF"/>
-        </w:rPr>
-        <w:t>Version-II</w:t>
-      </w:r>
-      <w:r>
-        <w:rPr>
-          <w:rFonts w:cs="Times New Roman"/>
-          <w:color w:val="222222"/>
-          <w:shd w:val="clear" w:color="auto" w:fill="FFFFFF"/>
-        </w:rPr>
-        <w:t xml:space="preserve">). </w:t>
-      </w:r>
-      <w:r>
-        <w:rPr>
-          <w:rFonts w:cs="Times New Roman"/>
-          <w:color w:val="222222"/>
-          <w:shd w:val="clear" w:color="auto" w:fill="FFFFFF"/>
-        </w:rPr>
-        <w:t>Observing Fig.4A, Fig.5</w:t>
-      </w:r>
-      <w:r>
-        <w:rPr>
-          <w:rFonts w:cs="Times New Roman"/>
-          <w:color w:val="222222"/>
-          <w:shd w:val="clear" w:color="auto" w:fill="FFFFFF"/>
-        </w:rPr>
-        <w:t>A</w:t>
-      </w:r>
-      <w:r>
-        <w:rPr>
-          <w:rFonts w:cs="Times New Roman"/>
-          <w:color w:val="222222"/>
-          <w:shd w:val="clear" w:color="auto" w:fill="FFFFFF"/>
-        </w:rPr>
-        <w:t>, Fig.6A,</w:t>
-      </w:r>
-      <w:r>
-        <w:rPr>
-          <w:rFonts w:cs="Times New Roman"/>
-          <w:color w:val="222222"/>
-          <w:shd w:val="clear" w:color="auto" w:fill="FFFFFF"/>
-        </w:rPr>
-        <w:t xml:space="preserve"> it is clearly seen that the most uniformly spread out data space is of Fig.5A , followed by Fig.6A and </w:t>
-      </w:r>
-      <w:r>
-        <w:rPr>
-          <w:rFonts w:cs="Times New Roman"/>
-          <w:color w:val="222222"/>
-          <w:shd w:val="clear" w:color="auto" w:fill="FFFFFF"/>
-        </w:rPr>
-        <w:t xml:space="preserve">then </w:t>
-      </w:r>
-      <w:r>
-        <w:rPr>
-          <w:rFonts w:cs="Times New Roman"/>
-          <w:color w:val="222222"/>
-          <w:shd w:val="clear" w:color="auto" w:fill="FFFFFF"/>
-        </w:rPr>
-        <w:t>Fig.4A.</w:t>
-      </w:r>
-      <w:r>
-        <w:rPr>
-          <w:rFonts w:cs="Times New Roman"/>
-          <w:color w:val="222222"/>
-          <w:shd w:val="clear" w:color="auto" w:fill="FFFFFF"/>
-        </w:rPr>
-        <w:t xml:space="preserve"> </w:t>
-      </w:r>
-      <w:r>
-        <w:rPr>
-          <w:rFonts w:cs="Times New Roman"/>
-          <w:color w:val="222222"/>
-          <w:shd w:val="clear" w:color="auto" w:fill="FFFFFF"/>
-        </w:rPr>
-        <w:t>Mathematically, this can be seen from the following inequalities:</w:t>
-      </w:r>
-    </w:p>
-    <w:p>
-      <w:pPr>
-        <w:spacing w:after="200"/>
-        <w:jc w:val="center"/>
-        <w:rPr>
-          <w:rFonts w:cs="Times New Roman"/>
-          <w:color w:val="222222"/>
-          <w:shd w:val="clear" w:color="auto" w:fill="FFFFFF"/>
-        </w:rPr>
-      </w:pPr>
-      <w:r>
-        <w:rPr>
-          <w:rFonts w:cs="Times New Roman"/>
-          <w:color w:val="222222"/>
-          <w:shd w:val="clear" w:color="auto" w:fill="FFFFFF"/>
-        </w:rPr>
-        <w:t>Δ</w:t>
-      </w:r>
-      <w:r>
-        <w:rPr>
-          <w:rFonts w:cs="Times New Roman"/>
-          <w:color w:val="222222"/>
-          <w:shd w:val="clear" w:color="auto" w:fill="FFFFFF"/>
-          <w:vertAlign w:val="subscript"/>
-        </w:rPr>
-        <w:t>d</w:t>
-      </w:r>
-      <w:r>
-        <w:rPr>
-          <w:rFonts w:cs="Times New Roman"/>
-          <w:color w:val="222222"/>
-          <w:shd w:val="clear" w:color="auto" w:fill="FFFFFF"/>
-        </w:rPr>
-        <w:t>(</w:t>
-      </w:r>
-      <w:r>
-        <w:rPr>
-          <w:rFonts w:cs="Times New Roman"/>
-          <w:i/>
-          <w:color w:val="222222"/>
-          <w:shd w:val="clear" w:color="auto" w:fill="FFFFFF"/>
-        </w:rPr>
-        <w:t>Version-II</w:t>
-      </w:r>
-      <w:r>
-        <w:rPr>
-          <w:rFonts w:cs="Times New Roman"/>
-          <w:color w:val="222222"/>
-          <w:shd w:val="clear" w:color="auto" w:fill="FFFFFF"/>
-        </w:rPr>
-        <w:t>)</w:t>
-      </w:r>
-      <w:r>
-        <w:rPr>
-          <w:rFonts w:cs="Times New Roman"/>
-          <w:color w:val="222222"/>
-          <w:shd w:val="clear" w:color="auto" w:fill="FFFFFF"/>
-        </w:rPr>
-        <w:t xml:space="preserve"> = 0.5556  &lt; </w:t>
-      </w:r>
-      <w:r>
-        <w:rPr>
-          <w:rFonts w:cs="Times New Roman"/>
-          <w:color w:val="222222"/>
-          <w:shd w:val="clear" w:color="auto" w:fill="FFFFFF"/>
-        </w:rPr>
-        <w:t>Δ</w:t>
-      </w:r>
-      <w:r>
-        <w:rPr>
-          <w:rFonts w:cs="Times New Roman"/>
-          <w:color w:val="222222"/>
-          <w:shd w:val="clear" w:color="auto" w:fill="FFFFFF"/>
-          <w:vertAlign w:val="subscript"/>
-        </w:rPr>
-        <w:t>d</w:t>
-      </w:r>
-      <w:r>
-        <w:rPr>
-          <w:rFonts w:cs="Times New Roman"/>
-          <w:color w:val="222222"/>
-          <w:shd w:val="clear" w:color="auto" w:fill="FFFFFF"/>
-        </w:rPr>
-        <w:t>(</w:t>
-      </w:r>
-      <w:r>
-        <w:rPr>
-          <w:rFonts w:cs="Times New Roman"/>
-          <w:i/>
-          <w:color w:val="222222"/>
-          <w:shd w:val="clear" w:color="auto" w:fill="FFFFFF"/>
+        <w:t xml:space="preserve">Our main expectation was to achieve the diversity </w:t>
+      </w:r>
+      <w:r>
+        <w:t>in data space,</w:t>
+      </w:r>
+      <w:r>
+        <w:t xml:space="preserve"> along with </w:t>
+      </w:r>
+      <w:r>
+        <w:t xml:space="preserve">objective space. </w:t>
+      </w:r>
+      <w:r>
+        <w:t xml:space="preserve">The implementation of the </w:t>
+      </w:r>
+      <w:r>
+        <w:rPr>
+          <w:i/>
+        </w:rPr>
+        <w:t xml:space="preserve">Version-III </w:t>
+      </w:r>
+      <w:r>
+        <w:t xml:space="preserve">proved to be quite rewarding, since it showed diversity in both the spaces. </w:t>
+      </w:r>
+      <w:r>
+        <w:t xml:space="preserve">It is to be noted that the time complexity of </w:t>
+      </w:r>
+      <w:r>
+        <w:rPr>
+          <w:i/>
+        </w:rPr>
+        <w:t xml:space="preserve">Version-III </w:t>
+      </w:r>
+      <w:r>
+        <w:t>remains the same as original NSGA-II. We conclude that t</w:t>
+      </w:r>
+      <w:r>
+        <w:t xml:space="preserve">his modification can be used in place of the traditional NSGA-II to achieve a more diverse </w:t>
+      </w:r>
+      <w:r>
+        <w:t>set of solutions in both, data space and objective space.</w:t>
+      </w:r>
+    </w:p>
+    <w:p>
+      <w:pPr>
+        <w:spacing w:after="200" w:line="276" w:lineRule="auto"/>
+        <w:jc w:val="both"/>
+      </w:pPr>
+      <w:r>
+        <w:t xml:space="preserve">         There are more aspects which can be looked upon to improve the quality of solutions. We can take into account the idea of “</w:t>
+      </w:r>
+      <w:r>
+        <w:t>archives</w:t>
+      </w:r>
+      <w:r>
+        <w:t xml:space="preserve">” </w:t>
+      </w:r>
+      <w:r>
+        <w:rPr>
+          <w:vertAlign w:val="superscript"/>
+        </w:rPr>
+        <w:t>[4]</w:t>
+      </w:r>
+      <w:r>
+        <w:t>. Sometimes, i</w:t>
+      </w:r>
+      <w:r>
+        <w:t>t is useful to keep track of good solutions that have been visited in the past, even if they</w:t>
+      </w:r>
+      <w:bookmarkStart w:id="0" w:name="_GoBack"/>
+      <w:bookmarkEnd w:id="0"/>
+      <w:r>
+        <w:t xml:space="preserve"> are no longer active in offspring generation. Then, the reproducing population can perform much more active exploration, instead of being filled up with old solutions.</w:t>
+      </w:r>
+      <w:r>
+        <w:t xml:space="preserve"> This idea can be further incorporated in the modification of </w:t>
+      </w:r>
+      <w:r>
+        <w:rPr>
+          <w:i/>
         </w:rPr>
         <w:t>Version-III</w:t>
       </w:r>
       <w:r>
         <w:rPr>
-          <w:rFonts w:cs="Times New Roman"/>
-          <w:color w:val="222222"/>
-          <w:shd w:val="clear" w:color="auto" w:fill="FFFFFF"/>
-        </w:rPr>
-        <w:t>)</w:t>
-      </w:r>
-      <w:r>
-        <w:rPr>
-          <w:rFonts w:cs="Times New Roman"/>
-          <w:color w:val="222222"/>
-          <w:shd w:val="clear" w:color="auto" w:fill="FFFFFF"/>
-        </w:rPr>
-        <w:t xml:space="preserve"> = 0.8492 &lt; </w:t>
-      </w:r>
-      <w:r>
-        <w:rPr>
-          <w:rFonts w:cs="Times New Roman"/>
-          <w:color w:val="222222"/>
-          <w:shd w:val="clear" w:color="auto" w:fill="FFFFFF"/>
-        </w:rPr>
-        <w:t>Δ</w:t>
-      </w:r>
-      <w:r>
-        <w:rPr>
-          <w:rFonts w:cs="Times New Roman"/>
-          <w:color w:val="222222"/>
-          <w:shd w:val="clear" w:color="auto" w:fill="FFFFFF"/>
-          <w:vertAlign w:val="subscript"/>
-        </w:rPr>
-        <w:t>d</w:t>
-      </w:r>
-      <w:r>
-        <w:rPr>
-          <w:rFonts w:cs="Times New Roman"/>
-          <w:color w:val="222222"/>
-          <w:shd w:val="clear" w:color="auto" w:fill="FFFFFF"/>
-        </w:rPr>
-        <w:t>(</w:t>
-      </w:r>
-      <w:r>
-        <w:rPr>
-          <w:rFonts w:cs="Times New Roman"/>
-          <w:i/>
-          <w:color w:val="222222"/>
-          <w:shd w:val="clear" w:color="auto" w:fill="FFFFFF"/>
-        </w:rPr>
-        <w:t>Version-I</w:t>
-      </w:r>
-      <w:r>
-        <w:rPr>
-          <w:rFonts w:cs="Times New Roman"/>
-          <w:color w:val="222222"/>
-          <w:shd w:val="clear" w:color="auto" w:fill="FFFFFF"/>
-        </w:rPr>
-        <w:t>)</w:t>
-      </w:r>
-      <w:r>
-        <w:rPr>
-          <w:rFonts w:cs="Times New Roman"/>
-          <w:color w:val="222222"/>
-          <w:shd w:val="clear" w:color="auto" w:fill="FFFFFF"/>
-        </w:rPr>
-        <w:t xml:space="preserve"> = 0.9640</w:t>
-      </w:r>
-    </w:p>
-    <w:p>
-      <w:pPr>
-        <w:spacing w:after="200"/>
-        <w:rPr>
-          <w:rFonts w:cs="Times New Roman"/>
-          <w:color w:val="222222"/>
-          <w:shd w:val="clear" w:color="auto" w:fill="FFFFFF"/>
-        </w:rPr>
-      </w:pPr>
-      <w:r>
-        <w:rPr>
-          <w:rFonts w:cs="Times New Roman"/>
-          <w:color w:val="222222"/>
-          <w:shd w:val="clear" w:color="auto" w:fill="FFFFFF"/>
-        </w:rPr>
-        <w:t xml:space="preserve">         Now, if we do similar analysis on the diversity of objective space obtained from the three versions, we again acquire our expected result. It is clearly evident from Fig.4B, Fig.5B, Fig.6B, that the most diverse pareto-front is obtained from the run of </w:t>
-      </w:r>
-      <w:r>
-        <w:rPr>
-          <w:rFonts w:cs="Times New Roman"/>
-          <w:i/>
-          <w:color w:val="222222"/>
-          <w:shd w:val="clear" w:color="auto" w:fill="FFFFFF"/>
-        </w:rPr>
-        <w:t xml:space="preserve">Version-I </w:t>
-      </w:r>
-      <w:r>
-        <w:rPr>
-          <w:rFonts w:cs="Times New Roman"/>
-          <w:color w:val="222222"/>
-          <w:shd w:val="clear" w:color="auto" w:fill="FFFFFF"/>
-        </w:rPr>
-        <w:t xml:space="preserve">(Fig.4B), and the most non-uniformity is seen from the run of </w:t>
-      </w:r>
-      <w:r>
-        <w:rPr>
-          <w:rFonts w:cs="Times New Roman"/>
-          <w:i/>
-          <w:color w:val="222222"/>
-          <w:shd w:val="clear" w:color="auto" w:fill="FFFFFF"/>
-        </w:rPr>
-        <w:t xml:space="preserve">Version-II </w:t>
-      </w:r>
-      <w:r>
-        <w:rPr>
-          <w:rFonts w:cs="Times New Roman"/>
-          <w:color w:val="222222"/>
-          <w:shd w:val="clear" w:color="auto" w:fill="FFFFFF"/>
-        </w:rPr>
-        <w:t>(Fig.5B)</w:t>
-      </w:r>
-      <w:r>
-        <w:rPr>
-          <w:rFonts w:cs="Times New Roman"/>
-          <w:color w:val="222222"/>
-          <w:shd w:val="clear" w:color="auto" w:fill="FFFFFF"/>
-        </w:rPr>
-        <w:t>. Mathematically, this can be seen from following inequalities:</w:t>
-      </w:r>
-    </w:p>
-    <w:p>
-      <w:pPr>
-        <w:spacing w:after="200"/>
-        <w:jc w:val="center"/>
-        <w:rPr>
-          <w:rFonts w:cs="Times New Roman"/>
-          <w:color w:val="222222"/>
-          <w:shd w:val="clear" w:color="auto" w:fill="FFFFFF"/>
-        </w:rPr>
-      </w:pPr>
-      <w:r>
-        <w:rPr>
-          <w:rFonts w:cs="Times New Roman"/>
-          <w:color w:val="222222"/>
-          <w:shd w:val="clear" w:color="auto" w:fill="FFFFFF"/>
-        </w:rPr>
-        <w:t>Δ</w:t>
-      </w:r>
-      <w:r>
-        <w:rPr>
-          <w:rFonts w:cs="Times New Roman"/>
-          <w:color w:val="222222"/>
-          <w:shd w:val="clear" w:color="auto" w:fill="FFFFFF"/>
-          <w:vertAlign w:val="subscript"/>
-        </w:rPr>
-        <w:t>o</w:t>
-      </w:r>
-      <w:r>
-        <w:rPr>
-          <w:rFonts w:cs="Times New Roman"/>
-          <w:color w:val="222222"/>
-          <w:shd w:val="clear" w:color="auto" w:fill="FFFFFF"/>
-        </w:rPr>
-        <w:t>(</w:t>
-      </w:r>
-      <w:r>
-        <w:rPr>
-          <w:rFonts w:cs="Times New Roman"/>
-          <w:i/>
-          <w:color w:val="222222"/>
-          <w:shd w:val="clear" w:color="auto" w:fill="FFFFFF"/>
-        </w:rPr>
-        <w:t>Version-</w:t>
-      </w:r>
-      <w:r>
-        <w:rPr>
-          <w:rFonts w:cs="Times New Roman"/>
-          <w:i/>
-          <w:color w:val="222222"/>
-          <w:shd w:val="clear" w:color="auto" w:fill="FFFFFF"/>
-        </w:rPr>
-        <w:t>I</w:t>
-      </w:r>
-      <w:r>
-        <w:rPr>
-          <w:rFonts w:cs="Times New Roman"/>
-          <w:color w:val="222222"/>
-          <w:shd w:val="clear" w:color="auto" w:fill="FFFFFF"/>
-        </w:rPr>
-        <w:t>)</w:t>
-      </w:r>
-      <w:r>
-        <w:rPr>
-          <w:rFonts w:cs="Times New Roman"/>
-          <w:color w:val="222222"/>
-          <w:shd w:val="clear" w:color="auto" w:fill="FFFFFF"/>
-        </w:rPr>
-        <w:t xml:space="preserve"> = 0.6971</w:t>
-      </w:r>
-      <w:r>
-        <w:rPr>
-          <w:rFonts w:cs="Times New Roman"/>
-          <w:color w:val="222222"/>
-          <w:shd w:val="clear" w:color="auto" w:fill="FFFFFF"/>
-        </w:rPr>
-        <w:t xml:space="preserve">  &lt; </w:t>
-      </w:r>
-      <w:r>
-        <w:rPr>
-          <w:rFonts w:cs="Times New Roman"/>
-          <w:color w:val="222222"/>
-          <w:shd w:val="clear" w:color="auto" w:fill="FFFFFF"/>
-        </w:rPr>
-        <w:t>Δ</w:t>
-      </w:r>
-      <w:r>
-        <w:rPr>
-          <w:rFonts w:cs="Times New Roman"/>
-          <w:color w:val="222222"/>
-          <w:shd w:val="clear" w:color="auto" w:fill="FFFFFF"/>
-          <w:vertAlign w:val="subscript"/>
-        </w:rPr>
-        <w:t>o</w:t>
-      </w:r>
-      <w:r>
-        <w:rPr>
-          <w:rFonts w:cs="Times New Roman"/>
-          <w:color w:val="222222"/>
-          <w:shd w:val="clear" w:color="auto" w:fill="FFFFFF"/>
-        </w:rPr>
-        <w:t>(</w:t>
-      </w:r>
-      <w:r>
-        <w:rPr>
-          <w:rFonts w:cs="Times New Roman"/>
-          <w:i/>
-          <w:color w:val="222222"/>
-          <w:shd w:val="clear" w:color="auto" w:fill="FFFFFF"/>
-        </w:rPr>
-        <w:t>Version-III</w:t>
-      </w:r>
-      <w:r>
-        <w:rPr>
-          <w:rFonts w:cs="Times New Roman"/>
-          <w:color w:val="222222"/>
-          <w:shd w:val="clear" w:color="auto" w:fill="FFFFFF"/>
-        </w:rPr>
-        <w:t>)</w:t>
-      </w:r>
-      <w:r>
-        <w:rPr>
-          <w:rFonts w:cs="Times New Roman"/>
-          <w:color w:val="222222"/>
-          <w:shd w:val="clear" w:color="auto" w:fill="FFFFFF"/>
-        </w:rPr>
-        <w:t xml:space="preserve"> = 0.8798</w:t>
-      </w:r>
-      <w:r>
-        <w:rPr>
-          <w:rFonts w:cs="Times New Roman"/>
-          <w:color w:val="222222"/>
-          <w:shd w:val="clear" w:color="auto" w:fill="FFFFFF"/>
-        </w:rPr>
-        <w:t xml:space="preserve"> &lt; </w:t>
-      </w:r>
-      <w:r>
-        <w:rPr>
-          <w:rFonts w:cs="Times New Roman"/>
-          <w:color w:val="222222"/>
-          <w:shd w:val="clear" w:color="auto" w:fill="FFFFFF"/>
-        </w:rPr>
-        <w:t>Δ</w:t>
-      </w:r>
-      <w:r>
-        <w:rPr>
-          <w:rFonts w:cs="Times New Roman"/>
-          <w:color w:val="222222"/>
-          <w:shd w:val="clear" w:color="auto" w:fill="FFFFFF"/>
-          <w:vertAlign w:val="subscript"/>
-        </w:rPr>
-        <w:t>o</w:t>
-      </w:r>
-      <w:r>
-        <w:rPr>
-          <w:rFonts w:cs="Times New Roman"/>
-          <w:color w:val="222222"/>
-          <w:shd w:val="clear" w:color="auto" w:fill="FFFFFF"/>
-        </w:rPr>
-        <w:t>(</w:t>
-      </w:r>
-      <w:r>
-        <w:rPr>
-          <w:rFonts w:cs="Times New Roman"/>
-          <w:i/>
-          <w:color w:val="222222"/>
-          <w:shd w:val="clear" w:color="auto" w:fill="FFFFFF"/>
-        </w:rPr>
-        <w:t>Version-</w:t>
-      </w:r>
-      <w:r>
-        <w:rPr>
-          <w:rFonts w:cs="Times New Roman"/>
-          <w:i/>
-          <w:color w:val="222222"/>
-          <w:shd w:val="clear" w:color="auto" w:fill="FFFFFF"/>
-        </w:rPr>
-        <w:t>II</w:t>
-      </w:r>
-      <w:r>
-        <w:rPr>
-          <w:rFonts w:cs="Times New Roman"/>
-          <w:color w:val="222222"/>
-          <w:shd w:val="clear" w:color="auto" w:fill="FFFFFF"/>
-        </w:rPr>
-        <w:t>)</w:t>
-      </w:r>
-      <w:r>
-        <w:rPr>
-          <w:rFonts w:cs="Times New Roman"/>
-          <w:color w:val="222222"/>
-          <w:shd w:val="clear" w:color="auto" w:fill="FFFFFF"/>
-        </w:rPr>
-        <w:t xml:space="preserve"> = 1.084</w:t>
-      </w:r>
-    </w:p>
-    <w:p>
-      <w:pPr>
-        <w:spacing w:after="200"/>
-        <w:jc w:val="center"/>
-      </w:pPr>
+          <w:i/>
+        </w:rPr>
+        <w:t xml:space="preserve">, </w:t>
+      </w:r>
+      <w:r>
+        <w:t>and is yet to be explored.</w:t>
+      </w:r>
     </w:p>
     <w:p>
       <w:pPr>
@@ -5957,13 +5702,6 @@
           <w:b/>
         </w:rPr>
       </w:pPr>
-      <w:r>
-        <w:rPr>
-          <w:b/>
-        </w:rPr>
-        <w:lastRenderedPageBreak/>
-        <w:t>Conclusion</w:t>
-      </w:r>
     </w:p>
     <w:p>
       <w:pPr>
@@ -5971,198 +5709,61 @@
         <w:jc w:val="both"/>
       </w:pPr>
       <w:r>
-        <w:t>After performing the above experimental analysis and survey, we diagnose that we obtained qu</w:t>
-      </w:r>
-      <w:r>
-        <w:t xml:space="preserve">ite promising results. The principal improvement </w:t>
-      </w:r>
-      <w:r>
-        <w:t>idea which we discussed throughout this report was to achieve diversity in both</w:t>
-      </w:r>
-      <w:r>
-        <w:t xml:space="preserve">, </w:t>
-      </w:r>
-      <w:r>
-        <w:rPr>
-          <w:i/>
-        </w:rPr>
-        <w:t xml:space="preserve">data space </w:t>
-      </w:r>
-      <w:r>
-        <w:t xml:space="preserve">and </w:t>
-      </w:r>
-      <w:r>
-        <w:rPr>
-          <w:i/>
-        </w:rPr>
-        <w:t>objective space</w:t>
-      </w:r>
-      <w:r>
-        <w:t xml:space="preserve">. </w:t>
-      </w:r>
-      <w:r>
-        <w:t>Since, the traditional NSGA-II algorithm does not take into account the diversity of data space (or, decision variable space)</w:t>
-      </w:r>
-      <w:r>
-        <w:t>, so</w:t>
-      </w:r>
-      <w:r>
-        <w:t xml:space="preserve"> we tried slight modifications to original NSGA-II and implemented it on a MOOP, namely </w:t>
-      </w:r>
-      <w:r>
-        <w:rPr>
-          <w:i/>
-        </w:rPr>
-        <w:t xml:space="preserve">Min-Ex </w:t>
-      </w:r>
-      <w:r>
-        <w:t>problem.</w:t>
-      </w:r>
-      <w:r>
-        <w:t xml:space="preserve"> Our main expectation was to achieve the diversity </w:t>
-      </w:r>
-      <w:r>
-        <w:t xml:space="preserve">in data space also, along with </w:t>
-      </w:r>
-      <w:r>
-        <w:t>The implementation of the modified versions of NSGA-II gave expect</w:t>
-      </w:r>
-      <w:bookmarkStart w:id="0" w:name="_GoBack"/>
-      <w:bookmarkEnd w:id="0"/>
+        <w:rPr>
+          <w:b/>
+        </w:rPr>
+        <w:t>References</w:t>
+      </w:r>
+      <w:r>
+        <w:t xml:space="preserve"> </w:t>
+      </w:r>
     </w:p>
     <w:p>
       <w:pPr>
         <w:spacing w:after="200"/>
         <w:jc w:val="both"/>
-        <w:rPr>
-          <w:b/>
-        </w:rPr>
-      </w:pPr>
+      </w:pPr>
+      <w:r>
+        <w:t xml:space="preserve">[1] </w:t>
+      </w:r>
+      <w:r>
+        <w:t>K. Deb, Multiobjective Optimization Using Evolutionary Algorithms. Chichester, U.K.: Wiley, 2001</w:t>
+      </w:r>
+      <w:r>
+        <w:t xml:space="preserve">. </w:t>
+      </w:r>
     </w:p>
     <w:p>
       <w:pPr>
         <w:spacing w:after="200"/>
         <w:jc w:val="both"/>
-        <w:rPr>
-          <w:b/>
-        </w:rPr>
-      </w:pPr>
+      </w:pPr>
+      <w:r>
+        <w:t xml:space="preserve">[2] K. Deb, A. Pratap, S. Agarwal and T. Meyarivan, “A fast and elitist multi-objective genetic algorithm: NSGA-II”, Proc. Parallel Problem Solving from Nature VI, 2000 </w:t>
+      </w:r>
     </w:p>
     <w:p>
       <w:pPr>
         <w:spacing w:after="200"/>
         <w:jc w:val="both"/>
-        <w:rPr>
-          <w:b/>
-        </w:rPr>
-      </w:pPr>
+      </w:pPr>
+      <w:r>
+        <w:t xml:space="preserve">[3] J. D. Schaffer, “Multiple objective optimization with vector evaluated genetic algorithms,” in Proceedings of the First International Conference on Genetic Algorithms, J. J. Grefensttete, Ed. Hillsdale, NJ: Lawrence </w:t>
+      </w:r>
+      <w:r>
+        <w:t>Erlbaum</w:t>
+      </w:r>
+      <w:r>
+        <w:t>, 1987, pp. 93–100.</w:t>
+      </w:r>
     </w:p>
     <w:p>
       <w:pPr>
         <w:spacing w:after="200"/>
         <w:jc w:val="both"/>
-        <w:rPr>
-          <w:b/>
-        </w:rPr>
-      </w:pPr>
-    </w:p>
-    <w:p>
-      <w:pPr>
-        <w:spacing w:after="200"/>
-        <w:jc w:val="both"/>
-        <w:rPr>
-          <w:b/>
-        </w:rPr>
-      </w:pPr>
-    </w:p>
-    <w:p>
-      <w:pPr>
-        <w:spacing w:after="200"/>
-        <w:jc w:val="both"/>
-        <w:rPr>
-          <w:b/>
-        </w:rPr>
-      </w:pPr>
-    </w:p>
-    <w:p>
-      <w:pPr>
-        <w:spacing w:after="200"/>
-        <w:jc w:val="both"/>
-        <w:rPr>
-          <w:b/>
-        </w:rPr>
-      </w:pPr>
-    </w:p>
-    <w:p>
-      <w:pPr>
-        <w:spacing w:after="200"/>
-        <w:jc w:val="both"/>
-        <w:rPr>
-          <w:b/>
-        </w:rPr>
-      </w:pPr>
-    </w:p>
-    <w:p>
-      <w:pPr>
-        <w:spacing w:after="200"/>
-        <w:jc w:val="both"/>
-        <w:rPr>
-          <w:b/>
-        </w:rPr>
-      </w:pPr>
-    </w:p>
-    <w:p>
-      <w:pPr>
-        <w:spacing w:after="200"/>
-        <w:jc w:val="both"/>
-      </w:pPr>
-      <w:r>
-        <w:rPr>
-          <w:b/>
-        </w:rPr>
-        <w:t>References</w:t>
-      </w:r>
-      <w:r>
-        <w:t xml:space="preserve"> </w:t>
-      </w:r>
-    </w:p>
-    <w:p>
-      <w:pPr>
-        <w:spacing w:after="200"/>
-        <w:jc w:val="both"/>
-      </w:pPr>
-      <w:r>
-        <w:t xml:space="preserve">[1] </w:t>
-      </w:r>
-      <w:r>
-        <w:t>K. Deb, Multiobjective Optimization Using Evolutionary Algorithms. Chichester, U.K.: Wiley, 2001</w:t>
-      </w:r>
-      <w:r>
-        <w:t xml:space="preserve">. </w:t>
-      </w:r>
-    </w:p>
-    <w:p>
-      <w:pPr>
-        <w:spacing w:after="200"/>
-        <w:jc w:val="both"/>
-      </w:pPr>
-      <w:r>
-        <w:t xml:space="preserve">[2] K. Deb, A. Pratap, S. Agarwal and T. Meyarivan, “A fast and elitist multi-objective genetic algorithm: NSGA-II”, Proc. Parallel Problem Solving from Nature VI, 2000 </w:t>
-      </w:r>
-    </w:p>
-    <w:p>
-      <w:pPr>
-        <w:spacing w:after="200"/>
-        <w:jc w:val="both"/>
-      </w:pPr>
-      <w:r>
-        <w:t xml:space="preserve">[3] J. D. Schaffer, “Multiple objective optimization with vector evaluated genetic algorithms,” in Proceedings of the First International Conference on Genetic Algorithms, J. J. Grefensttete, Ed. Hillsdale, NJ: Lawrence </w:t>
-      </w:r>
-      <w:r>
-        <w:t>Erlbaum</w:t>
-      </w:r>
-      <w:r>
-        <w:t>, 1987, pp. 93–100.</w:t>
+      </w:pPr>
+      <w:r>
+        <w:t>[4] J. Knowles and D. Corne, “The Pareto archived evolution strategy: A new baseline algorithm for multiobjective optimization,” in Proceedings of the 1999 Congress on Evolutionary Computation. Piscataway, NJ: IEEE Press, 1999, pp. 98–105.</w:t>
       </w:r>
     </w:p>
     <w:sectPr>
@@ -6250,7 +5851,7 @@
             <w:b/>
             <w:noProof/>
           </w:rPr>
-          <w:t>12</w:t>
+          <w:t>6</w:t>
         </w:r>
         <w:r>
           <w:rPr>
@@ -7121,7 +6722,6 @@
   <w:rsids>
     <w:rsidRoot w:val="00BE43E6"/>
     <w:rsid w:val="00BE43E6"/>
-    <w:rsid w:val="00C60F6C"/>
   </w:rsids>
   <m:mathPr>
     <m:mathFont m:val="Cambria Math"/>
@@ -7885,7 +7485,7 @@
 </file>
 
 <file path=customXml/itemProps1.xml><?xml version="1.0" encoding="utf-8"?>
-<ds:datastoreItem xmlns:ds="http://schemas.openxmlformats.org/officeDocument/2006/customXml" ds:itemID="{AA27E5E6-B43E-48DA-8162-192EB729DA11}">
+<ds:datastoreItem xmlns:ds="http://schemas.openxmlformats.org/officeDocument/2006/customXml" ds:itemID="{A199E3DB-3BF0-4049-BF2C-487AD3549062}">
   <ds:schemaRefs>
     <ds:schemaRef ds:uri="http://schemas.openxmlformats.org/officeDocument/2006/bibliography"/>
   </ds:schemaRefs>

--- a/Research Work/My Work/B.Tech Thesis Reports/BTP Report/BTP Report.docx
+++ b/Research Work/My Work/B.Tech Thesis Reports/BTP Report/BTP Report.docx
@@ -621,10 +621,7 @@
         </w:rPr>
       </w:pPr>
       <w:r>
-        <w:t>Optimization is the practice of finding workable solutions to a given problem, until no new better solution is found. Multi-objective evolutionary algorithms have been extensively studied by many researchers for about a century now.</w:t>
-      </w:r>
-      <w:r>
-        <w:t xml:space="preserve"> In this </w:t>
+        <w:t xml:space="preserve">Optimization is the practice of finding workable solutions to a given problem, until no new better solution is found. Multi-objective evolutionary algorithms have been extensively studied by many researchers for about a century now. In this </w:t>
       </w:r>
       <w:r>
         <w:t>research project</w:t>
@@ -633,10 +630,7 @@
         <w:t xml:space="preserve">, we try to delve deep into one of the most popular evolutionary algorithm, namely </w:t>
       </w:r>
       <w:r>
-        <w:t>Non-dominated Sorting Genetic Al</w:t>
-      </w:r>
-      <w:r>
-        <w:t>gorithm-II (NSGA-II)</w:t>
+        <w:t>Non-dominated Sorting Genetic Algorithm-II (NSGA-II)</w:t>
       </w:r>
       <w:r>
         <w:t xml:space="preserve">. We </w:t>
@@ -1022,13 +1016,7 @@
         <w:t xml:space="preserve"> </w:t>
       </w:r>
       <w:r>
-        <w:t>Pareto Archived Evolution S</w:t>
-      </w:r>
-      <w:r>
-        <w:t>trategy</w:t>
-      </w:r>
-      <w:r>
-        <w:t xml:space="preserve"> (PAES) </w:t>
+        <w:t xml:space="preserve">Pareto Archived Evolution Strategy (PAES) </w:t>
       </w:r>
       <w:r>
         <w:rPr>
@@ -4438,12 +4426,6 @@
         <w:gridCol w:w="2051"/>
       </w:tblGrid>
       <w:tr>
-        <w:tblPrEx>
-          <w:tblCellMar>
-            <w:top w:w="0" w:type="dxa"/>
-            <w:bottom w:w="0" w:type="dxa"/>
-          </w:tblCellMar>
-        </w:tblPrEx>
         <w:trPr>
           <w:trHeight w:val="431"/>
           <w:jc w:val="center"/>
@@ -4565,12 +4547,6 @@
         </w:tc>
       </w:tr>
       <w:tr>
-        <w:tblPrEx>
-          <w:tblCellMar>
-            <w:top w:w="0" w:type="dxa"/>
-            <w:bottom w:w="0" w:type="dxa"/>
-          </w:tblCellMar>
-        </w:tblPrEx>
         <w:trPr>
           <w:trHeight w:val="620"/>
           <w:jc w:val="center"/>
@@ -4688,12 +4664,6 @@
         </w:tc>
       </w:tr>
       <w:tr>
-        <w:tblPrEx>
-          <w:tblCellMar>
-            <w:top w:w="0" w:type="dxa"/>
-            <w:bottom w:w="0" w:type="dxa"/>
-          </w:tblCellMar>
-        </w:tblPrEx>
         <w:trPr>
           <w:trHeight w:val="632"/>
           <w:jc w:val="center"/>
@@ -4814,12 +4784,6 @@
         </w:tc>
       </w:tr>
       <w:tr>
-        <w:tblPrEx>
-          <w:tblCellMar>
-            <w:top w:w="0" w:type="dxa"/>
-            <w:bottom w:w="0" w:type="dxa"/>
-          </w:tblCellMar>
-        </w:tblPrEx>
         <w:trPr>
           <w:trHeight w:val="680"/>
           <w:jc w:val="center"/>
@@ -5545,7 +5509,12 @@
         <w:t>ite promising results</w:t>
       </w:r>
       <w:r>
-        <w:t xml:space="preserve"> were obtainded</w:t>
+        <w:t xml:space="preserve"> were obtain</w:t>
+      </w:r>
+      <w:bookmarkStart w:id="0" w:name="_GoBack"/>
+      <w:bookmarkEnd w:id="0"/>
+      <w:r>
+        <w:t>ed</w:t>
       </w:r>
       <w:r>
         <w:t xml:space="preserve">. The principal improvement </w:t>
@@ -5650,13 +5619,7 @@
         <w:jc w:val="both"/>
       </w:pPr>
       <w:r>
-        <w:t xml:space="preserve">         There are more aspects which can be looked upon to improve the quality of solutions. We can take into account the idea of “</w:t>
-      </w:r>
-      <w:r>
-        <w:t>archives</w:t>
-      </w:r>
-      <w:r>
-        <w:t xml:space="preserve">” </w:t>
+        <w:t xml:space="preserve">         There are more aspects which can be looked upon to improve the quality of solutions. We can take into account the idea of “archives” </w:t>
       </w:r>
       <w:r>
         <w:rPr>
@@ -5665,18 +5628,7 @@
         <w:t>[4]</w:t>
       </w:r>
       <w:r>
-        <w:t>. Sometimes, i</w:t>
-      </w:r>
-      <w:r>
-        <w:t>t is useful to keep track of good solutions that have been visited in the past, even if they</w:t>
-      </w:r>
-      <w:bookmarkStart w:id="0" w:name="_GoBack"/>
-      <w:bookmarkEnd w:id="0"/>
-      <w:r>
-        <w:t xml:space="preserve"> are no longer active in offspring generation. Then, the reproducing population can perform much more active exploration, instead of being filled up with old solutions.</w:t>
-      </w:r>
-      <w:r>
-        <w:t xml:space="preserve"> This idea can be further incorporated in the modification of </w:t>
+        <w:t xml:space="preserve">. Sometimes, it is useful to keep track of good solutions that have been visited in the past, even if they are no longer active in offspring generation. Then, the reproducing population can perform much more active exploration, instead of being filled up with old solutions. This idea can be further incorporated in the modification of </w:t>
       </w:r>
       <w:r>
         <w:rPr>
@@ -5851,7 +5803,7 @@
             <w:b/>
             <w:noProof/>
           </w:rPr>
-          <w:t>6</w:t>
+          <w:t>11</w:t>
         </w:r>
         <w:r>
           <w:rPr>
@@ -6146,612 +6098,6 @@
         <w:rFonts w:ascii="Times New Roman" w:eastAsiaTheme="minorHAnsi" w:hAnsi="Times New Roman" w:cs="Mangal"/>
         <w:sz w:val="24"/>
         <w:szCs w:val="24"/>
-        <w:lang w:val="en-US" w:eastAsia="en-US" w:bidi="ar-SA"/>
-      </w:rPr>
-    </w:rPrDefault>
-    <w:pPrDefault>
-      <w:pPr>
-        <w:spacing w:after="160" w:line="259" w:lineRule="auto"/>
-      </w:pPr>
-    </w:pPrDefault>
-  </w:docDefaults>
-  <w:latentStyles w:defLockedState="0" w:defUIPriority="99" w:defSemiHidden="0" w:defUnhideWhenUsed="0" w:defQFormat="0" w:count="371">
-    <w:lsdException w:name="Normal" w:uiPriority="0" w:qFormat="1"/>
-    <w:lsdException w:name="heading 1" w:uiPriority="9" w:qFormat="1"/>
-    <w:lsdException w:name="heading 2" w:semiHidden="1" w:uiPriority="9" w:unhideWhenUsed="1" w:qFormat="1"/>
-    <w:lsdException w:name="heading 3" w:semiHidden="1" w:uiPriority="9" w:unhideWhenUsed="1" w:qFormat="1"/>
-    <w:lsdException w:name="heading 4" w:semiHidden="1" w:uiPriority="9" w:unhideWhenUsed="1" w:qFormat="1"/>
-    <w:lsdException w:name="heading 5" w:semiHidden="1" w:uiPriority="9" w:unhideWhenUsed="1" w:qFormat="1"/>
-    <w:lsdException w:name="heading 6" w:semiHidden="1" w:uiPriority="9" w:unhideWhenUsed="1" w:qFormat="1"/>
-    <w:lsdException w:name="heading 7" w:semiHidden="1" w:uiPriority="9" w:unhideWhenUsed="1" w:qFormat="1"/>
-    <w:lsdException w:name="heading 8" w:semiHidden="1" w:uiPriority="9" w:unhideWhenUsed="1" w:qFormat="1"/>
-    <w:lsdException w:name="heading 9" w:semiHidden="1" w:uiPriority="9" w:unhideWhenUsed="1" w:qFormat="1"/>
-    <w:lsdException w:name="index 1" w:semiHidden="1" w:unhideWhenUsed="1"/>
-    <w:lsdException w:name="index 2" w:semiHidden="1" w:unhideWhenUsed="1"/>
-    <w:lsdException w:name="index 3" w:semiHidden="1" w:unhideWhenUsed="1"/>
-    <w:lsdException w:name="index 4" w:semiHidden="1" w:unhideWhenUsed="1"/>
-    <w:lsdException w:name="index 5" w:semiHidden="1" w:unhideWhenUsed="1"/>
-    <w:lsdException w:name="index 6" w:semiHidden="1" w:unhideWhenUsed="1"/>
-    <w:lsdException w:name="index 7" w:semiHidden="1" w:unhideWhenUsed="1"/>
-    <w:lsdException w:name="index 8" w:semiHidden="1" w:unhideWhenUsed="1"/>
-    <w:lsdException w:name="index 9" w:semiHidden="1" w:unhideWhenUsed="1"/>
-    <w:lsdException w:name="toc 1" w:semiHidden="1" w:uiPriority="39" w:unhideWhenUsed="1"/>
-    <w:lsdException w:name="toc 2" w:semiHidden="1" w:uiPriority="39" w:unhideWhenUsed="1"/>
-    <w:lsdException w:name="toc 3" w:semiHidden="1" w:uiPriority="39" w:unhideWhenUsed="1"/>
-    <w:lsdException w:name="toc 4" w:semiHidden="1" w:uiPriority="39" w:unhideWhenUsed="1"/>
-    <w:lsdException w:name="toc 5" w:semiHidden="1" w:uiPriority="39" w:unhideWhenUsed="1"/>
-    <w:lsdException w:name="toc 6" w:semiHidden="1" w:uiPriority="39" w:unhideWhenUsed="1"/>
-    <w:lsdException w:name="toc 7" w:semiHidden="1" w:uiPriority="39" w:unhideWhenUsed="1"/>
-    <w:lsdException w:name="toc 8" w:semiHidden="1" w:uiPriority="39" w:unhideWhenUsed="1"/>
-    <w:lsdException w:name="toc 9" w:semiHidden="1" w:uiPriority="39" w:unhideWhenUsed="1"/>
-    <w:lsdException w:name="Normal Indent" w:semiHidden="1" w:unhideWhenUsed="1"/>
-    <w:lsdException w:name="footnote text" w:semiHidden="1" w:unhideWhenUsed="1"/>
-    <w:lsdException w:name="annotation text" w:semiHidden="1" w:unhideWhenUsed="1"/>
-    <w:lsdException w:name="header" w:semiHidden="1" w:unhideWhenUsed="1"/>
-    <w:lsdException w:name="footer" w:semiHidden="1" w:unhideWhenUsed="1"/>
-    <w:lsdException w:name="index heading" w:semiHidden="1" w:unhideWhenUsed="1"/>
-    <w:lsdException w:name="caption" w:semiHidden="1" w:uiPriority="35" w:unhideWhenUsed="1" w:qFormat="1"/>
-    <w:lsdException w:name="table of figures" w:semiHidden="1" w:unhideWhenUsed="1"/>
-    <w:lsdException w:name="envelope address" w:semiHidden="1" w:unhideWhenUsed="1"/>
-    <w:lsdException w:name="envelope return" w:semiHidden="1" w:unhideWhenUsed="1"/>
-    <w:lsdException w:name="footnote reference" w:semiHidden="1" w:unhideWhenUsed="1"/>
-    <w:lsdException w:name="annotation reference" w:semiHidden="1" w:unhideWhenUsed="1"/>
-    <w:lsdException w:name="line number" w:semiHidden="1" w:unhideWhenUsed="1"/>
-    <w:lsdException w:name="page number" w:semiHidden="1" w:unhideWhenUsed="1"/>
-    <w:lsdException w:name="endnote reference" w:semiHidden="1" w:unhideWhenUsed="1"/>
-    <w:lsdException w:name="endnote text" w:semiHidden="1" w:unhideWhenUsed="1"/>
-    <w:lsdException w:name="table of authorities" w:semiHidden="1" w:unhideWhenUsed="1"/>
-    <w:lsdException w:name="macro" w:semiHidden="1" w:unhideWhenUsed="1"/>
-    <w:lsdException w:name="toa heading" w:semiHidden="1" w:unhideWhenUsed="1"/>
-    <w:lsdException w:name="List" w:semiHidden="1" w:unhideWhenUsed="1"/>
-    <w:lsdException w:name="List Bullet" w:semiHidden="1" w:unhideWhenUsed="1"/>
-    <w:lsdException w:name="List Number" w:semiHidden="1" w:unhideWhenUsed="1"/>
-    <w:lsdException w:name="List 2" w:semiHidden="1" w:unhideWhenUsed="1"/>
-    <w:lsdException w:name="List 3" w:semiHidden="1" w:unhideWhenUsed="1"/>
-    <w:lsdException w:name="List 4" w:semiHidden="1" w:unhideWhenUsed="1"/>
-    <w:lsdException w:name="List 5" w:semiHidden="1" w:unhideWhenUsed="1"/>
-    <w:lsdException w:name="List Bullet 2" w:semiHidden="1" w:unhideWhenUsed="1"/>
-    <w:lsdException w:name="List Bullet 3" w:semiHidden="1" w:unhideWhenUsed="1"/>
-    <w:lsdException w:name="List Bullet 4" w:semiHidden="1" w:unhideWhenUsed="1"/>
-    <w:lsdException w:name="List Bullet 5" w:semiHidden="1" w:unhideWhenUsed="1"/>
-    <w:lsdException w:name="List Number 2" w:semiHidden="1" w:unhideWhenUsed="1"/>
-    <w:lsdException w:name="List Number 3" w:semiHidden="1" w:unhideWhenUsed="1"/>
-    <w:lsdException w:name="List Number 4" w:semiHidden="1" w:unhideWhenUsed="1"/>
-    <w:lsdException w:name="List Number 5" w:semiHidden="1" w:unhideWhenUsed="1"/>
-    <w:lsdException w:name="Title" w:uiPriority="10" w:qFormat="1"/>
-    <w:lsdException w:name="Closing" w:semiHidden="1" w:unhideWhenUsed="1"/>
-    <w:lsdException w:name="Signature" w:semiHidden="1" w:unhideWhenUsed="1"/>
-    <w:lsdException w:name="Default Paragraph Font" w:semiHidden="1" w:uiPriority="1" w:unhideWhenUsed="1"/>
-    <w:lsdException w:name="Body Text" w:semiHidden="1" w:unhideWhenUsed="1"/>
-    <w:lsdException w:name="Body Text Indent" w:semiHidden="1" w:unhideWhenUsed="1"/>
-    <w:lsdException w:name="List Continue" w:semiHidden="1" w:unhideWhenUsed="1"/>
-    <w:lsdException w:name="List Continue 2" w:semiHidden="1" w:unhideWhenUsed="1"/>
-    <w:lsdException w:name="List Continue 3" w:semiHidden="1" w:unhideWhenUsed="1"/>
-    <w:lsdException w:name="List Continue 4" w:semiHidden="1" w:unhideWhenUsed="1"/>
-    <w:lsdException w:name="List Continue 5" w:semiHidden="1" w:unhideWhenUsed="1"/>
-    <w:lsdException w:name="Message Header" w:semiHidden="1" w:unhideWhenUsed="1"/>
-    <w:lsdException w:name="Subtitle" w:uiPriority="11" w:qFormat="1"/>
-    <w:lsdException w:name="Salutation" w:semiHidden="1" w:unhideWhenUsed="1"/>
-    <w:lsdException w:name="Date" w:semiHidden="1" w:unhideWhenUsed="1"/>
-    <w:lsdException w:name="Body Text First Indent" w:semiHidden="1" w:unhideWhenUsed="1"/>
-    <w:lsdException w:name="Body Text First Indent 2" w:semiHidden="1" w:unhideWhenUsed="1"/>
-    <w:lsdException w:name="Note Heading" w:semiHidden="1" w:unhideWhenUsed="1"/>
-    <w:lsdException w:name="Body Text 2" w:semiHidden="1" w:unhideWhenUsed="1"/>
-    <w:lsdException w:name="Body Text 3" w:semiHidden="1" w:unhideWhenUsed="1"/>
-    <w:lsdException w:name="Body Text Indent 2" w:semiHidden="1" w:unhideWhenUsed="1"/>
-    <w:lsdException w:name="Body Text Indent 3" w:semiHidden="1" w:unhideWhenUsed="1"/>
-    <w:lsdException w:name="Block Text" w:semiHidden="1" w:unhideWhenUsed="1"/>
-    <w:lsdException w:name="Hyperlink" w:semiHidden="1" w:unhideWhenUsed="1"/>
-    <w:lsdException w:name="FollowedHyperlink" w:semiHidden="1" w:unhideWhenUsed="1"/>
-    <w:lsdException w:name="Strong" w:uiPriority="22" w:qFormat="1"/>
-    <w:lsdException w:name="Emphasis" w:uiPriority="20" w:qFormat="1"/>
-    <w:lsdException w:name="Document Map" w:semiHidden="1" w:unhideWhenUsed="1"/>
-    <w:lsdException w:name="Plain Text" w:semiHidden="1" w:unhideWhenUsed="1"/>
-    <w:lsdException w:name="E-mail Signature" w:semiHidden="1" w:unhideWhenUsed="1"/>
-    <w:lsdException w:name="HTML Top of Form" w:semiHidden="1" w:unhideWhenUsed="1"/>
-    <w:lsdException w:name="HTML Bottom of Form" w:semiHidden="1" w:unhideWhenUsed="1"/>
-    <w:lsdException w:name="Normal (Web)" w:semiHidden="1" w:unhideWhenUsed="1"/>
-    <w:lsdException w:name="HTML Acronym" w:semiHidden="1" w:unhideWhenUsed="1"/>
-    <w:lsdException w:name="HTML Address" w:semiHidden="1" w:unhideWhenUsed="1"/>
-    <w:lsdException w:name="HTML Cite" w:semiHidden="1" w:unhideWhenUsed="1"/>
-    <w:lsdException w:name="HTML Code" w:semiHidden="1" w:unhideWhenUsed="1"/>
-    <w:lsdException w:name="HTML Definition" w:semiHidden="1" w:unhideWhenUsed="1"/>
-    <w:lsdException w:name="HTML Keyboard" w:semiHidden="1" w:unhideWhenUsed="1"/>
-    <w:lsdException w:name="HTML Preformatted" w:semiHidden="1" w:unhideWhenUsed="1"/>
-    <w:lsdException w:name="HTML Sample" w:semiHidden="1" w:unhideWhenUsed="1"/>
-    <w:lsdException w:name="HTML Typewriter" w:semiHidden="1" w:unhideWhenUsed="1"/>
-    <w:lsdException w:name="HTML Variable" w:semiHidden="1" w:unhideWhenUsed="1"/>
-    <w:lsdException w:name="Normal Table" w:semiHidden="1" w:unhideWhenUsed="1"/>
-    <w:lsdException w:name="annotation subject" w:semiHidden="1" w:unhideWhenUsed="1"/>
-    <w:lsdException w:name="No List" w:semiHidden="1" w:unhideWhenUsed="1"/>
-    <w:lsdException w:name="Outline List 1" w:semiHidden="1" w:unhideWhenUsed="1"/>
-    <w:lsdException w:name="Outline List 2" w:semiHidden="1" w:unhideWhenUsed="1"/>
-    <w:lsdException w:name="Outline List 3" w:semiHidden="1" w:unhideWhenUsed="1"/>
-    <w:lsdException w:name="Table Simple 1" w:semiHidden="1" w:unhideWhenUsed="1"/>
-    <w:lsdException w:name="Table Simple 2" w:semiHidden="1" w:unhideWhenUsed="1"/>
-    <w:lsdException w:name="Table Simple 3" w:semiHidden="1" w:unhideWhenUsed="1"/>
-    <w:lsdException w:name="Table Classic 1" w:semiHidden="1" w:unhideWhenUsed="1"/>
-    <w:lsdException w:name="Table Classic 2" w:semiHidden="1" w:unhideWhenUsed="1"/>
-    <w:lsdException w:name="Table Classic 3" w:semiHidden="1" w:unhideWhenUsed="1"/>
-    <w:lsdException w:name="Table Classic 4" w:semiHidden="1" w:unhideWhenUsed="1"/>
-    <w:lsdException w:name="Table Colorful 1" w:semiHidden="1" w:unhideWhenUsed="1"/>
-    <w:lsdException w:name="Table Colorful 2" w:semiHidden="1" w:unhideWhenUsed="1"/>
-    <w:lsdException w:name="Table Colorful 3" w:semiHidden="1" w:unhideWhenUsed="1"/>
-    <w:lsdException w:name="Table Columns 1" w:semiHidden="1" w:unhideWhenUsed="1"/>
-    <w:lsdException w:name="Table Columns 2" w:semiHidden="1" w:unhideWhenUsed="1"/>
-    <w:lsdException w:name="Table Columns 3" w:semiHidden="1" w:unhideWhenUsed="1"/>
-    <w:lsdException w:name="Table Columns 4" w:semiHidden="1" w:unhideWhenUsed="1"/>
-    <w:lsdException w:name="Table Columns 5" w:semiHidden="1" w:unhideWhenUsed="1"/>
-    <w:lsdException w:name="Table Grid 1" w:semiHidden="1" w:unhideWhenUsed="1"/>
-    <w:lsdException w:name="Table Grid 2" w:semiHidden="1" w:unhideWhenUsed="1"/>
-    <w:lsdException w:name="Table Grid 3" w:semiHidden="1" w:unhideWhenUsed="1"/>
-    <w:lsdException w:name="Table Grid 4" w:semiHidden="1" w:unhideWhenUsed="1"/>
-    <w:lsdException w:name="Table Grid 5" w:semiHidden="1" w:unhideWhenUsed="1"/>
-    <w:lsdException w:name="Table Grid 6" w:semiHidden="1" w:unhideWhenUsed="1"/>
-    <w:lsdException w:name="Table Grid 7" w:semiHidden="1" w:unhideWhenUsed="1"/>
-    <w:lsdException w:name="Table Grid 8" w:semiHidden="1" w:unhideWhenUsed="1"/>
-    <w:lsdException w:name="Table List 1" w:semiHidden="1" w:unhideWhenUsed="1"/>
-    <w:lsdException w:name="Table List 2" w:semiHidden="1" w:unhideWhenUsed="1"/>
-    <w:lsdException w:name="Table List 3" w:semiHidden="1" w:unhideWhenUsed="1"/>
-    <w:lsdException w:name="Table List 4" w:semiHidden="1" w:unhideWhenUsed="1"/>
-    <w:lsdException w:name="Table List 5" w:semiHidden="1" w:unhideWhenUsed="1"/>
-    <w:lsdException w:name="Table List 6" w:semiHidden="1" w:unhideWhenUsed="1"/>
-    <w:lsdException w:name="Table List 7" w:semiHidden="1" w:unhideWhenUsed="1"/>
-    <w:lsdException w:name="Table List 8" w:semiHidden="1" w:unhideWhenUsed="1"/>
-    <w:lsdException w:name="Table 3D effects 1" w:semiHidden="1" w:unhideWhenUsed="1"/>
-    <w:lsdException w:name="Table 3D effects 2" w:semiHidden="1" w:unhideWhenUsed="1"/>
-    <w:lsdException w:name="Table 3D effects 3" w:semiHidden="1" w:unhideWhenUsed="1"/>
-    <w:lsdException w:name="Table Contemporary" w:semiHidden="1" w:unhideWhenUsed="1"/>
-    <w:lsdException w:name="Table Elegant" w:semiHidden="1" w:unhideWhenUsed="1"/>
-    <w:lsdException w:name="Table Professional" w:semiHidden="1" w:unhideWhenUsed="1"/>
-    <w:lsdException w:name="Table Subtle 1" w:semiHidden="1" w:unhideWhenUsed="1"/>
-    <w:lsdException w:name="Table Subtle 2" w:semiHidden="1" w:unhideWhenUsed="1"/>
-    <w:lsdException w:name="Table Web 1" w:semiHidden="1" w:unhideWhenUsed="1"/>
-    <w:lsdException w:name="Table Web 2" w:semiHidden="1" w:unhideWhenUsed="1"/>
-    <w:lsdException w:name="Table Web 3" w:semiHidden="1" w:unhideWhenUsed="1"/>
-    <w:lsdException w:name="Balloon Text" w:semiHidden="1" w:unhideWhenUsed="1"/>
-    <w:lsdException w:name="Table Grid" w:uiPriority="39"/>
-    <w:lsdException w:name="Table Theme" w:semiHidden="1" w:unhideWhenUsed="1"/>
-    <w:lsdException w:name="Placeholder Text" w:semiHidden="1"/>
-    <w:lsdException w:name="No Spacing" w:uiPriority="1" w:qFormat="1"/>
-    <w:lsdException w:name="Light Shading" w:uiPriority="60"/>
-    <w:lsdException w:name="Light List" w:uiPriority="61"/>
-    <w:lsdException w:name="Light Grid" w:uiPriority="62"/>
-    <w:lsdException w:name="Medium Shading 1" w:uiPriority="63"/>
-    <w:lsdException w:name="Medium Shading 2" w:uiPriority="64"/>
-    <w:lsdException w:name="Medium List 1" w:uiPriority="65"/>
-    <w:lsdException w:name="Medium List 2" w:uiPriority="66"/>
-    <w:lsdException w:name="Medium Grid 1" w:uiPriority="67"/>
-    <w:lsdException w:name="Medium Grid 2" w:uiPriority="68"/>
-    <w:lsdException w:name="Medium Grid 3" w:uiPriority="69"/>
-    <w:lsdException w:name="Dark List" w:uiPriority="70"/>
-    <w:lsdException w:name="Colorful Shading" w:uiPriority="71"/>
-    <w:lsdException w:name="Colorful List" w:uiPriority="72"/>
-    <w:lsdException w:name="Colorful Grid" w:uiPriority="73"/>
-    <w:lsdException w:name="Light Shading Accent 1" w:uiPriority="60"/>
-    <w:lsdException w:name="Light List Accent 1" w:uiPriority="61"/>
-    <w:lsdException w:name="Light Grid Accent 1" w:uiPriority="62"/>
-    <w:lsdException w:name="Medium Shading 1 Accent 1" w:uiPriority="63"/>
-    <w:lsdException w:name="Medium Shading 2 Accent 1" w:uiPriority="64"/>
-    <w:lsdException w:name="Medium List 1 Accent 1" w:uiPriority="65"/>
-    <w:lsdException w:name="Revision" w:semiHidden="1"/>
-    <w:lsdException w:name="List Paragraph" w:uiPriority="34" w:qFormat="1"/>
-    <w:lsdException w:name="Quote" w:uiPriority="29" w:qFormat="1"/>
-    <w:lsdException w:name="Intense Quote" w:uiPriority="30" w:qFormat="1"/>
-    <w:lsdException w:name="Medium List 2 Accent 1" w:uiPriority="66"/>
-    <w:lsdException w:name="Medium Grid 1 Accent 1" w:uiPriority="67"/>
-    <w:lsdException w:name="Medium Grid 2 Accent 1" w:uiPriority="68"/>
-    <w:lsdException w:name="Medium Grid 3 Accent 1" w:uiPriority="69"/>
-    <w:lsdException w:name="Dark List Accent 1" w:uiPriority="70"/>
-    <w:lsdException w:name="Colorful Shading Accent 1" w:uiPriority="71"/>
-    <w:lsdException w:name="Colorful List Accent 1" w:uiPriority="72"/>
-    <w:lsdException w:name="Colorful Grid Accent 1" w:uiPriority="73"/>
-    <w:lsdException w:name="Light Shading Accent 2" w:uiPriority="60"/>
-    <w:lsdException w:name="Light List Accent 2" w:uiPriority="61"/>
-    <w:lsdException w:name="Light Grid Accent 2" w:uiPriority="62"/>
-    <w:lsdException w:name="Medium Shading 1 Accent 2" w:uiPriority="63"/>
-    <w:lsdException w:name="Medium Shading 2 Accent 2" w:uiPriority="64"/>
-    <w:lsdException w:name="Medium List 1 Accent 2" w:uiPriority="65"/>
-    <w:lsdException w:name="Medium List 2 Accent 2" w:uiPriority="66"/>
-    <w:lsdException w:name="Medium Grid 1 Accent 2" w:uiPriority="67"/>
-    <w:lsdException w:name="Medium Grid 2 Accent 2" w:uiPriority="68"/>
-    <w:lsdException w:name="Medium Grid 3 Accent 2" w:uiPriority="69"/>
-    <w:lsdException w:name="Dark List Accent 2" w:uiPriority="70"/>
-    <w:lsdException w:name="Colorful Shading Accent 2" w:uiPriority="71"/>
-    <w:lsdException w:name="Colorful List Accent 2" w:uiPriority="72"/>
-    <w:lsdException w:name="Colorful Grid Accent 2" w:uiPriority="73"/>
-    <w:lsdException w:name="Light Shading Accent 3" w:uiPriority="60"/>
-    <w:lsdException w:name="Light List Accent 3" w:uiPriority="61"/>
-    <w:lsdException w:name="Light Grid Accent 3" w:uiPriority="62"/>
-    <w:lsdException w:name="Medium Shading 1 Accent 3" w:uiPriority="63"/>
-    <w:lsdException w:name="Medium Shading 2 Accent 3" w:uiPriority="64"/>
-    <w:lsdException w:name="Medium List 1 Accent 3" w:uiPriority="65"/>
-    <w:lsdException w:name="Medium List 2 Accent 3" w:uiPriority="66"/>
-    <w:lsdException w:name="Medium Grid 1 Accent 3" w:uiPriority="67"/>
-    <w:lsdException w:name="Medium Grid 2 Accent 3" w:uiPriority="68"/>
-    <w:lsdException w:name="Medium Grid 3 Accent 3" w:uiPriority="69"/>
-    <w:lsdException w:name="Dark List Accent 3" w:uiPriority="70"/>
-    <w:lsdException w:name="Colorful Shading Accent 3" w:uiPriority="71"/>
-    <w:lsdException w:name="Colorful List Accent 3" w:uiPriority="72"/>
-    <w:lsdException w:name="Colorful Grid Accent 3" w:uiPriority="73"/>
-    <w:lsdException w:name="Light Shading Accent 4" w:uiPriority="60"/>
-    <w:lsdException w:name="Light List Accent 4" w:uiPriority="61"/>
-    <w:lsdException w:name="Light Grid Accent 4" w:uiPriority="62"/>
-    <w:lsdException w:name="Medium Shading 1 Accent 4" w:uiPriority="63"/>
-    <w:lsdException w:name="Medium Shading 2 Accent 4" w:uiPriority="64"/>
-    <w:lsdException w:name="Medium List 1 Accent 4" w:uiPriority="65"/>
-    <w:lsdException w:name="Medium List 2 Accent 4" w:uiPriority="66"/>
-    <w:lsdException w:name="Medium Grid 1 Accent 4" w:uiPriority="67"/>
-    <w:lsdException w:name="Medium Grid 2 Accent 4" w:uiPriority="68"/>
-    <w:lsdException w:name="Medium Grid 3 Accent 4" w:uiPriority="69"/>
-    <w:lsdException w:name="Dark List Accent 4" w:uiPriority="70"/>
-    <w:lsdException w:name="Colorful Shading Accent 4" w:uiPriority="71"/>
-    <w:lsdException w:name="Colorful List Accent 4" w:uiPriority="72"/>
-    <w:lsdException w:name="Colorful Grid Accent 4" w:uiPriority="73"/>
-    <w:lsdException w:name="Light Shading Accent 5" w:uiPriority="60"/>
-    <w:lsdException w:name="Light List Accent 5" w:uiPriority="61"/>
-    <w:lsdException w:name="Light Grid Accent 5" w:uiPriority="62"/>
-    <w:lsdException w:name="Medium Shading 1 Accent 5" w:uiPriority="63"/>
-    <w:lsdException w:name="Medium Shading 2 Accent 5" w:uiPriority="64"/>
-    <w:lsdException w:name="Medium List 1 Accent 5" w:uiPriority="65"/>
-    <w:lsdException w:name="Medium List 2 Accent 5" w:uiPriority="66"/>
-    <w:lsdException w:name="Medium Grid 1 Accent 5" w:uiPriority="67"/>
-    <w:lsdException w:name="Medium Grid 2 Accent 5" w:uiPriority="68"/>
-    <w:lsdException w:name="Medium Grid 3 Accent 5" w:uiPriority="69"/>
-    <w:lsdException w:name="Dark List Accent 5" w:uiPriority="70"/>
-    <w:lsdException w:name="Colorful Shading Accent 5" w:uiPriority="71"/>
-    <w:lsdException w:name="Colorful List Accent 5" w:uiPriority="72"/>
-    <w:lsdException w:name="Colorful Grid Accent 5" w:uiPriority="73"/>
-    <w:lsdException w:name="Light Shading Accent 6" w:uiPriority="60"/>
-    <w:lsdException w:name="Light List Accent 6" w:uiPriority="61"/>
-    <w:lsdException w:name="Light Grid Accent 6" w:uiPriority="62"/>
-    <w:lsdException w:name="Medium Shading 1 Accent 6" w:uiPriority="63"/>
-    <w:lsdException w:name="Medium Shading 2 Accent 6" w:uiPriority="64"/>
-    <w:lsdException w:name="Medium List 1 Accent 6" w:uiPriority="65"/>
-    <w:lsdException w:name="Medium List 2 Accent 6" w:uiPriority="66"/>
-    <w:lsdException w:name="Medium Grid 1 Accent 6" w:uiPriority="67"/>
-    <w:lsdException w:name="Medium Grid 2 Accent 6" w:uiPriority="68"/>
-    <w:lsdException w:name="Medium Grid 3 Accent 6" w:uiPriority="69"/>
-    <w:lsdException w:name="Dark List Accent 6" w:uiPriority="70"/>
-    <w:lsdException w:name="Colorful Shading Accent 6" w:uiPriority="71"/>
-    <w:lsdException w:name="Colorful List Accent 6" w:uiPriority="72"/>
-    <w:lsdException w:name="Colorful Grid Accent 6" w:uiPriority="73"/>
-    <w:lsdException w:name="Subtle Emphasis" w:uiPriority="19" w:qFormat="1"/>
-    <w:lsdException w:name="Intense Emphasis" w:uiPriority="21" w:qFormat="1"/>
-    <w:lsdException w:name="Subtle Reference" w:uiPriority="31" w:qFormat="1"/>
-    <w:lsdException w:name="Intense Reference" w:uiPriority="32" w:qFormat="1"/>
-    <w:lsdException w:name="Book Title" w:uiPriority="33" w:qFormat="1"/>
-    <w:lsdException w:name="Bibliography" w:semiHidden="1" w:uiPriority="37" w:unhideWhenUsed="1"/>
-    <w:lsdException w:name="TOC Heading" w:semiHidden="1" w:uiPriority="39" w:unhideWhenUsed="1" w:qFormat="1"/>
-    <w:lsdException w:name="Plain Table 1" w:uiPriority="41"/>
-    <w:lsdException w:name="Plain Table 2" w:uiPriority="42"/>
-    <w:lsdException w:name="Plain Table 3" w:uiPriority="43"/>
-    <w:lsdException w:name="Plain Table 4" w:uiPriority="44"/>
-    <w:lsdException w:name="Plain Table 5" w:uiPriority="45"/>
-    <w:lsdException w:name="Grid Table Light" w:uiPriority="40"/>
-    <w:lsdException w:name="Grid Table 1 Light" w:uiPriority="46"/>
-    <w:lsdException w:name="Grid Table 2" w:uiPriority="47"/>
-    <w:lsdException w:name="Grid Table 3" w:uiPriority="48"/>
-    <w:lsdException w:name="Grid Table 4" w:uiPriority="49"/>
-    <w:lsdException w:name="Grid Table 5 Dark" w:uiPriority="50"/>
-    <w:lsdException w:name="Grid Table 6 Colorful" w:uiPriority="51"/>
-    <w:lsdException w:name="Grid Table 7 Colorful" w:uiPriority="52"/>
-    <w:lsdException w:name="Grid Table 1 Light Accent 1" w:uiPriority="46"/>
-    <w:lsdException w:name="Grid Table 2 Accent 1" w:uiPriority="47"/>
-    <w:lsdException w:name="Grid Table 3 Accent 1" w:uiPriority="48"/>
-    <w:lsdException w:name="Grid Table 4 Accent 1" w:uiPriority="49"/>
-    <w:lsdException w:name="Grid Table 5 Dark Accent 1" w:uiPriority="50"/>
-    <w:lsdException w:name="Grid Table 6 Colorful Accent 1" w:uiPriority="51"/>
-    <w:lsdException w:name="Grid Table 7 Colorful Accent 1" w:uiPriority="52"/>
-    <w:lsdException w:name="Grid Table 1 Light Accent 2" w:uiPriority="46"/>
-    <w:lsdException w:name="Grid Table 2 Accent 2" w:uiPriority="47"/>
-    <w:lsdException w:name="Grid Table 3 Accent 2" w:uiPriority="48"/>
-    <w:lsdException w:name="Grid Table 4 Accent 2" w:uiPriority="49"/>
-    <w:lsdException w:name="Grid Table 5 Dark Accent 2" w:uiPriority="50"/>
-    <w:lsdException w:name="Grid Table 6 Colorful Accent 2" w:uiPriority="51"/>
-    <w:lsdException w:name="Grid Table 7 Colorful Accent 2" w:uiPriority="52"/>
-    <w:lsdException w:name="Grid Table 1 Light Accent 3" w:uiPriority="46"/>
-    <w:lsdException w:name="Grid Table 2 Accent 3" w:uiPriority="47"/>
-    <w:lsdException w:name="Grid Table 3 Accent 3" w:uiPriority="48"/>
-    <w:lsdException w:name="Grid Table 4 Accent 3" w:uiPriority="49"/>
-    <w:lsdException w:name="Grid Table 5 Dark Accent 3" w:uiPriority="50"/>
-    <w:lsdException w:name="Grid Table 6 Colorful Accent 3" w:uiPriority="51"/>
-    <w:lsdException w:name="Grid Table 7 Colorful Accent 3" w:uiPriority="52"/>
-    <w:lsdException w:name="Grid Table 1 Light Accent 4" w:uiPriority="46"/>
-    <w:lsdException w:name="Grid Table 2 Accent 4" w:uiPriority="47"/>
-    <w:lsdException w:name="Grid Table 3 Accent 4" w:uiPriority="48"/>
-    <w:lsdException w:name="Grid Table 4 Accent 4" w:uiPriority="49"/>
-    <w:lsdException w:name="Grid Table 5 Dark Accent 4" w:uiPriority="50"/>
-    <w:lsdException w:name="Grid Table 6 Colorful Accent 4" w:uiPriority="51"/>
-    <w:lsdException w:name="Grid Table 7 Colorful Accent 4" w:uiPriority="52"/>
-    <w:lsdException w:name="Grid Table 1 Light Accent 5" w:uiPriority="46"/>
-    <w:lsdException w:name="Grid Table 2 Accent 5" w:uiPriority="47"/>
-    <w:lsdException w:name="Grid Table 3 Accent 5" w:uiPriority="48"/>
-    <w:lsdException w:name="Grid Table 4 Accent 5" w:uiPriority="49"/>
-    <w:lsdException w:name="Grid Table 5 Dark Accent 5" w:uiPriority="50"/>
-    <w:lsdException w:name="Grid Table 6 Colorful Accent 5" w:uiPriority="51"/>
-    <w:lsdException w:name="Grid Table 7 Colorful Accent 5" w:uiPriority="52"/>
-    <w:lsdException w:name="Grid Table 1 Light Accent 6" w:uiPriority="46"/>
-    <w:lsdException w:name="Grid Table 2 Accent 6" w:uiPriority="47"/>
-    <w:lsdException w:name="Grid Table 3 Accent 6" w:uiPriority="48"/>
-    <w:lsdException w:name="Grid Table 4 Accent 6" w:uiPriority="49"/>
-    <w:lsdException w:name="Grid Table 5 Dark Accent 6" w:uiPriority="50"/>
-    <w:lsdException w:name="Grid Table 6 Colorful Accent 6" w:uiPriority="51"/>
-    <w:lsdException w:name="Grid Table 7 Colorful Accent 6" w:uiPriority="52"/>
-    <w:lsdException w:name="List Table 1 Light" w:uiPriority="46"/>
-    <w:lsdException w:name="List Table 2" w:uiPriority="47"/>
-    <w:lsdException w:name="List Table 3" w:uiPriority="48"/>
-    <w:lsdException w:name="List Table 4" w:uiPriority="49"/>
-    <w:lsdException w:name="List Table 5 Dark" w:uiPriority="50"/>
-    <w:lsdException w:name="List Table 6 Colorful" w:uiPriority="51"/>
-    <w:lsdException w:name="List Table 7 Colorful" w:uiPriority="52"/>
-    <w:lsdException w:name="List Table 1 Light Accent 1" w:uiPriority="46"/>
-    <w:lsdException w:name="List Table 2 Accent 1" w:uiPriority="47"/>
-    <w:lsdException w:name="List Table 3 Accent 1" w:uiPriority="48"/>
-    <w:lsdException w:name="List Table 4 Accent 1" w:uiPriority="49"/>
-    <w:lsdException w:name="List Table 5 Dark Accent 1" w:uiPriority="50"/>
-    <w:lsdException w:name="List Table 6 Colorful Accent 1" w:uiPriority="51"/>
-    <w:lsdException w:name="List Table 7 Colorful Accent 1" w:uiPriority="52"/>
-    <w:lsdException w:name="List Table 1 Light Accent 2" w:uiPriority="46"/>
-    <w:lsdException w:name="List Table 2 Accent 2" w:uiPriority="47"/>
-    <w:lsdException w:name="List Table 3 Accent 2" w:uiPriority="48"/>
-    <w:lsdException w:name="List Table 4 Accent 2" w:uiPriority="49"/>
-    <w:lsdException w:name="List Table 5 Dark Accent 2" w:uiPriority="50"/>
-    <w:lsdException w:name="List Table 6 Colorful Accent 2" w:uiPriority="51"/>
-    <w:lsdException w:name="List Table 7 Colorful Accent 2" w:uiPriority="52"/>
-    <w:lsdException w:name="List Table 1 Light Accent 3" w:uiPriority="46"/>
-    <w:lsdException w:name="List Table 2 Accent 3" w:uiPriority="47"/>
-    <w:lsdException w:name="List Table 3 Accent 3" w:uiPriority="48"/>
-    <w:lsdException w:name="List Table 4 Accent 3" w:uiPriority="49"/>
-    <w:lsdException w:name="List Table 5 Dark Accent 3" w:uiPriority="50"/>
-    <w:lsdException w:name="List Table 6 Colorful Accent 3" w:uiPriority="51"/>
-    <w:lsdException w:name="List Table 7 Colorful Accent 3" w:uiPriority="52"/>
-    <w:lsdException w:name="List Table 1 Light Accent 4" w:uiPriority="46"/>
-    <w:lsdException w:name="List Table 2 Accent 4" w:uiPriority="47"/>
-    <w:lsdException w:name="List Table 3 Accent 4" w:uiPriority="48"/>
-    <w:lsdException w:name="List Table 4 Accent 4" w:uiPriority="49"/>
-    <w:lsdException w:name="List Table 5 Dark Accent 4" w:uiPriority="50"/>
-    <w:lsdException w:name="List Table 6 Colorful Accent 4" w:uiPriority="51"/>
-    <w:lsdException w:name="List Table 7 Colorful Accent 4" w:uiPriority="52"/>
-    <w:lsdException w:name="List Table 1 Light Accent 5" w:uiPriority="46"/>
-    <w:lsdException w:name="List Table 2 Accent 5" w:uiPriority="47"/>
-    <w:lsdException w:name="List Table 3 Accent 5" w:uiPriority="48"/>
-    <w:lsdException w:name="List Table 4 Accent 5" w:uiPriority="49"/>
-    <w:lsdException w:name="List Table 5 Dark Accent 5" w:uiPriority="50"/>
-    <w:lsdException w:name="List Table 6 Colorful Accent 5" w:uiPriority="51"/>
-    <w:lsdException w:name="List Table 7 Colorful Accent 5" w:uiPriority="52"/>
-    <w:lsdException w:name="List Table 1 Light Accent 6" w:uiPriority="46"/>
-    <w:lsdException w:name="List Table 2 Accent 6" w:uiPriority="47"/>
-    <w:lsdException w:name="List Table 3 Accent 6" w:uiPriority="48"/>
-    <w:lsdException w:name="List Table 4 Accent 6" w:uiPriority="49"/>
-    <w:lsdException w:name="List Table 5 Dark Accent 6" w:uiPriority="50"/>
-    <w:lsdException w:name="List Table 6 Colorful Accent 6" w:uiPriority="51"/>
-    <w:lsdException w:name="List Table 7 Colorful Accent 6" w:uiPriority="52"/>
-  </w:latentStyles>
-  <w:style w:type="paragraph" w:default="1" w:styleId="Normal">
-    <w:name w:val="Normal"/>
-    <w:qFormat/>
-  </w:style>
-  <w:style w:type="character" w:default="1" w:styleId="DefaultParagraphFont">
-    <w:name w:val="Default Paragraph Font"/>
-    <w:uiPriority w:val="1"/>
-    <w:unhideWhenUsed/>
-  </w:style>
-  <w:style w:type="table" w:default="1" w:styleId="TableNormal">
-    <w:name w:val="Normal Table"/>
-    <w:uiPriority w:val="99"/>
-    <w:semiHidden/>
-    <w:unhideWhenUsed/>
-    <w:tblPr>
-      <w:tblInd w:w="0" w:type="dxa"/>
-      <w:tblCellMar>
-        <w:top w:w="0" w:type="dxa"/>
-        <w:left w:w="108" w:type="dxa"/>
-        <w:bottom w:w="0" w:type="dxa"/>
-        <w:right w:w="108" w:type="dxa"/>
-      </w:tblCellMar>
-    </w:tblPr>
-  </w:style>
-  <w:style w:type="numbering" w:default="1" w:styleId="NoList">
-    <w:name w:val="No List"/>
-    <w:uiPriority w:val="99"/>
-    <w:semiHidden/>
-    <w:unhideWhenUsed/>
-  </w:style>
-  <w:style w:type="paragraph" w:styleId="Header">
-    <w:name w:val="header"/>
-    <w:basedOn w:val="Normal"/>
-    <w:link w:val="HeaderChar"/>
-    <w:uiPriority w:val="99"/>
-    <w:unhideWhenUsed/>
-    <w:rsid w:val="002F45EE"/>
-    <w:pPr>
-      <w:tabs>
-        <w:tab w:val="center" w:pos="4680"/>
-        <w:tab w:val="right" w:pos="9360"/>
-      </w:tabs>
-      <w:spacing w:after="0" w:line="240" w:lineRule="auto"/>
-    </w:pPr>
-  </w:style>
-  <w:style w:type="character" w:customStyle="1" w:styleId="HeaderChar">
-    <w:name w:val="Header Char"/>
-    <w:basedOn w:val="DefaultParagraphFont"/>
-    <w:link w:val="Header"/>
-    <w:uiPriority w:val="99"/>
-    <w:rsid w:val="002F45EE"/>
-  </w:style>
-  <w:style w:type="paragraph" w:styleId="Footer">
-    <w:name w:val="footer"/>
-    <w:basedOn w:val="Normal"/>
-    <w:link w:val="FooterChar"/>
-    <w:uiPriority w:val="99"/>
-    <w:unhideWhenUsed/>
-    <w:rsid w:val="002F45EE"/>
-    <w:pPr>
-      <w:tabs>
-        <w:tab w:val="center" w:pos="4680"/>
-        <w:tab w:val="right" w:pos="9360"/>
-      </w:tabs>
-      <w:spacing w:after="0" w:line="240" w:lineRule="auto"/>
-    </w:pPr>
-  </w:style>
-  <w:style w:type="character" w:customStyle="1" w:styleId="FooterChar">
-    <w:name w:val="Footer Char"/>
-    <w:basedOn w:val="DefaultParagraphFont"/>
-    <w:link w:val="Footer"/>
-    <w:uiPriority w:val="99"/>
-    <w:rsid w:val="002F45EE"/>
-  </w:style>
-  <w:style w:type="character" w:styleId="PlaceholderText">
-    <w:name w:val="Placeholder Text"/>
-    <w:basedOn w:val="DefaultParagraphFont"/>
-    <w:uiPriority w:val="99"/>
-    <w:semiHidden/>
-    <w:rsid w:val="0023401C"/>
-    <w:rPr>
-      <w:color w:val="808080"/>
-    </w:rPr>
-  </w:style>
-  <w:style w:type="paragraph" w:styleId="ListParagraph">
-    <w:name w:val="List Paragraph"/>
-    <w:basedOn w:val="Normal"/>
-    <w:uiPriority w:val="34"/>
-    <w:qFormat/>
-    <w:rsid w:val="006D081B"/>
-    <w:pPr>
-      <w:ind w:left="720"/>
-      <w:contextualSpacing/>
-    </w:pPr>
-  </w:style>
-  <w:style w:type="paragraph" w:styleId="NormalWeb">
-    <w:name w:val="Normal (Web)"/>
-    <w:basedOn w:val="Normal"/>
-    <w:uiPriority w:val="99"/>
-    <w:unhideWhenUsed/>
-    <w:rsid w:val="00E33F27"/>
-    <w:pPr>
-      <w:spacing w:before="100" w:beforeAutospacing="1" w:after="100" w:afterAutospacing="1" w:line="240" w:lineRule="auto"/>
-    </w:pPr>
-    <w:rPr>
-      <w:rFonts w:eastAsia="Times New Roman" w:cs="Times New Roman"/>
-    </w:rPr>
-  </w:style>
-</w:styles>
-</file>
-
-<file path=word/glossary/document.xml><?xml version="1.0" encoding="utf-8"?>
-<w:glossaryDocument xmlns:wpc="http://schemas.microsoft.com/office/word/2010/wordprocessingCanvas" xmlns:mc="http://schemas.openxmlformats.org/markup-compatibility/2006" xmlns:o="urn:schemas-microsoft-com:office:office" xmlns:r="http://schemas.openxmlformats.org/officeDocument/2006/relationships" xmlns:m="http://schemas.openxmlformats.org/officeDocument/2006/math" xmlns:v="urn:schemas-microsoft-com:vml" xmlns:wp14="http://schemas.microsoft.com/office/word/2010/wordprocessingDrawing" xmlns:wp="http://schemas.openxmlformats.org/drawingml/2006/wordprocessingDrawing" xmlns:w10="urn:schemas-microsoft-com:office:word" xmlns:w="http://schemas.openxmlformats.org/wordprocessingml/2006/main" xmlns:w14="http://schemas.microsoft.com/office/word/2010/wordml" xmlns:w15="http://schemas.microsoft.com/office/word/2012/wordml" xmlns:wpg="http://schemas.microsoft.com/office/word/2010/wordprocessingGroup" xmlns:wpi="http://schemas.microsoft.com/office/word/2010/wordprocessingInk" xmlns:wne="http://schemas.microsoft.com/office/word/2006/wordml" xmlns:wps="http://schemas.microsoft.com/office/word/2010/wordprocessingShape" mc:Ignorable="w14 w15 wp14"/>
-</file>
-
-<file path=word/glossary/fontTable.xml><?xml version="1.0" encoding="utf-8"?>
-<w:fonts xmlns:mc="http://schemas.openxmlformats.org/markup-compatibility/2006" xmlns:r="http://schemas.openxmlformats.org/officeDocument/2006/relationships" xmlns:w="http://schemas.openxmlformats.org/wordprocessingml/2006/main" xmlns:w14="http://schemas.microsoft.com/office/word/2010/wordml" xmlns:w15="http://schemas.microsoft.com/office/word/2012/wordml" mc:Ignorable="w14 w15">
-  <w:font w:name="Symbol">
-    <w:panose1 w:val="05050102010706020507"/>
-    <w:charset w:val="02"/>
-    <w:family w:val="roman"/>
-    <w:pitch w:val="variable"/>
-    <w:sig w:usb0="00000000" w:usb1="10000000" w:usb2="00000000" w:usb3="00000000" w:csb0="80000000" w:csb1="00000000"/>
-  </w:font>
-  <w:font w:name="Times New Roman">
-    <w:panose1 w:val="02020603050405020304"/>
-    <w:charset w:val="00"/>
-    <w:family w:val="roman"/>
-    <w:pitch w:val="variable"/>
-    <w:sig w:usb0="E0002EFF" w:usb1="C000785B" w:usb2="00000009" w:usb3="00000000" w:csb0="000001FF" w:csb1="00000000"/>
-  </w:font>
-  <w:font w:name="Courier New">
-    <w:panose1 w:val="02070309020205020404"/>
-    <w:charset w:val="00"/>
-    <w:family w:val="modern"/>
-    <w:pitch w:val="fixed"/>
-    <w:sig w:usb0="E0002EFF" w:usb1="C0007843" w:usb2="00000009" w:usb3="00000000" w:csb0="000001FF" w:csb1="00000000"/>
-  </w:font>
-  <w:font w:name="Wingdings">
-    <w:panose1 w:val="05000000000000000000"/>
-    <w:charset w:val="02"/>
-    <w:family w:val="auto"/>
-    <w:pitch w:val="variable"/>
-    <w:sig w:usb0="00000000" w:usb1="10000000" w:usb2="00000000" w:usb3="00000000" w:csb0="80000000" w:csb1="00000000"/>
-  </w:font>
-  <w:font w:name="Calibri">
-    <w:panose1 w:val="020F0502020204030204"/>
-    <w:charset w:val="00"/>
-    <w:family w:val="swiss"/>
-    <w:pitch w:val="variable"/>
-    <w:sig w:usb0="E4002EFF" w:usb1="C000247B" w:usb2="00000009" w:usb3="00000000" w:csb0="000001FF" w:csb1="00000000"/>
-  </w:font>
-  <w:font w:name="Mangal">
-    <w:altName w:val="Courier New"/>
-    <w:panose1 w:val="00000400000000000000"/>
-    <w:charset w:val="01"/>
-    <w:family w:val="roman"/>
-    <w:notTrueType/>
-    <w:pitch w:val="variable"/>
-    <w:sig w:usb0="00002000" w:usb1="00000000" w:usb2="00000000" w:usb3="00000000" w:csb0="00000000" w:csb1="00000000"/>
-  </w:font>
-  <w:font w:name="Cambria Math">
-    <w:panose1 w:val="02040503050406030204"/>
-    <w:charset w:val="00"/>
-    <w:family w:val="roman"/>
-    <w:pitch w:val="variable"/>
-    <w:sig w:usb0="E00006FF" w:usb1="420024FF" w:usb2="02000000" w:usb3="00000000" w:csb0="0000019F" w:csb1="00000000"/>
-  </w:font>
-  <w:font w:name="Calibri Light">
-    <w:panose1 w:val="020F0302020204030204"/>
-    <w:charset w:val="00"/>
-    <w:family w:val="swiss"/>
-    <w:pitch w:val="variable"/>
-    <w:sig w:usb0="E4002EFF" w:usb1="C000247B" w:usb2="00000009" w:usb3="00000000" w:csb0="000001FF" w:csb1="00000000"/>
-  </w:font>
-</w:fonts>
-</file>
-
-<file path=word/glossary/settings.xml><?xml version="1.0" encoding="utf-8"?>
-<w:settings xmlns:mc="http://schemas.openxmlformats.org/markup-compatibility/2006" xmlns:o="urn:schemas-microsoft-com:office:office" xmlns:r="http://schemas.openxmlformats.org/officeDocument/2006/relationships" xmlns:m="http://schemas.openxmlformats.org/officeDocument/2006/math" xmlns:v="urn:schemas-microsoft-com:vml" xmlns:w10="urn:schemas-microsoft-com:office:word" xmlns:w="http://schemas.openxmlformats.org/wordprocessingml/2006/main" xmlns:w14="http://schemas.microsoft.com/office/word/2010/wordml" xmlns:w15="http://schemas.microsoft.com/office/word/2012/wordml" xmlns:sl="http://schemas.openxmlformats.org/schemaLibrary/2006/main" mc:Ignorable="w14 w15">
-  <w:view w:val="normal"/>
-  <w:defaultTabStop w:val="720"/>
-  <w:characterSpacingControl w:val="doNotCompress"/>
-  <w:compat>
-    <w:useFELayout/>
-    <w:compatSetting w:name="compatibilityMode" w:uri="http://schemas.microsoft.com/office/word" w:val="15"/>
-    <w:compatSetting w:name="overrideTableStyleFontSizeAndJustification" w:uri="http://schemas.microsoft.com/office/word" w:val="1"/>
-    <w:compatSetting w:name="enableOpenTypeFeatures" w:uri="http://schemas.microsoft.com/office/word" w:val="1"/>
-    <w:compatSetting w:name="doNotFlipMirrorIndents" w:uri="http://schemas.microsoft.com/office/word" w:val="1"/>
-    <w:compatSetting w:name="differentiateMultirowTableHeaders" w:uri="http://schemas.microsoft.com/office/word" w:val="1"/>
-  </w:compat>
-  <w:rsids>
-    <w:rsidRoot w:val="00BE43E6"/>
-    <w:rsid w:val="00BE43E6"/>
-  </w:rsids>
-  <m:mathPr>
-    <m:mathFont m:val="Cambria Math"/>
-    <m:brkBin m:val="before"/>
-    <m:brkBinSub m:val="--"/>
-    <m:smallFrac m:val="0"/>
-    <m:dispDef/>
-    <m:lMargin m:val="0"/>
-    <m:rMargin m:val="0"/>
-    <m:defJc m:val="centerGroup"/>
-    <m:wrapIndent m:val="1440"/>
-    <m:intLim m:val="subSup"/>
-    <m:naryLim m:val="undOvr"/>
-  </m:mathPr>
-  <w:themeFontLang w:val="en-US"/>
-  <w:clrSchemeMapping w:bg1="light1" w:t1="dark1" w:bg2="light2" w:t2="dark2" w:accent1="accent1" w:accent2="accent2" w:accent3="accent3" w:accent4="accent4" w:accent5="accent5" w:accent6="accent6" w:hyperlink="hyperlink" w:followedHyperlink="followedHyperlink"/>
-  <w:decimalSymbol w:val="."/>
-  <w:listSeparator w:val=","/>
-  <w15:chartTrackingRefBased/>
-</w:settings>
-</file>
-
-<file path=word/glossary/styles.xml><?xml version="1.0" encoding="utf-8"?>
-<w:styles xmlns:mc="http://schemas.openxmlformats.org/markup-compatibility/2006" xmlns:r="http://schemas.openxmlformats.org/officeDocument/2006/relationships" xmlns:w="http://schemas.openxmlformats.org/wordprocessingml/2006/main" xmlns:w14="http://schemas.microsoft.com/office/word/2010/wordml" xmlns:w15="http://schemas.microsoft.com/office/word/2012/wordml" mc:Ignorable="w14 w15">
-  <w:docDefaults>
-    <w:rPrDefault>
-      <w:rPr>
-        <w:rFonts w:asciiTheme="minorHAnsi" w:eastAsiaTheme="minorEastAsia" w:hAnsiTheme="minorHAnsi" w:cstheme="minorBidi"/>
-        <w:sz w:val="22"/>
-        <w:szCs w:val="22"/>
         <w:lang w:val="en-US" w:eastAsia="en-US" w:bidi="ar-SA"/>
       </w:rPr>
     </w:rPrDefault>
@@ -7165,24 +6511,85 @@
     <w:semiHidden/>
     <w:unhideWhenUsed/>
   </w:style>
+  <w:style w:type="paragraph" w:styleId="Header">
+    <w:name w:val="header"/>
+    <w:basedOn w:val="Normal"/>
+    <w:link w:val="HeaderChar"/>
+    <w:uiPriority w:val="99"/>
+    <w:unhideWhenUsed/>
+    <w:rsid w:val="002F45EE"/>
+    <w:pPr>
+      <w:tabs>
+        <w:tab w:val="center" w:pos="4680"/>
+        <w:tab w:val="right" w:pos="9360"/>
+      </w:tabs>
+      <w:spacing w:after="0" w:line="240" w:lineRule="auto"/>
+    </w:pPr>
+  </w:style>
+  <w:style w:type="character" w:customStyle="1" w:styleId="HeaderChar">
+    <w:name w:val="Header Char"/>
+    <w:basedOn w:val="DefaultParagraphFont"/>
+    <w:link w:val="Header"/>
+    <w:uiPriority w:val="99"/>
+    <w:rsid w:val="002F45EE"/>
+  </w:style>
+  <w:style w:type="paragraph" w:styleId="Footer">
+    <w:name w:val="footer"/>
+    <w:basedOn w:val="Normal"/>
+    <w:link w:val="FooterChar"/>
+    <w:uiPriority w:val="99"/>
+    <w:unhideWhenUsed/>
+    <w:rsid w:val="002F45EE"/>
+    <w:pPr>
+      <w:tabs>
+        <w:tab w:val="center" w:pos="4680"/>
+        <w:tab w:val="right" w:pos="9360"/>
+      </w:tabs>
+      <w:spacing w:after="0" w:line="240" w:lineRule="auto"/>
+    </w:pPr>
+  </w:style>
+  <w:style w:type="character" w:customStyle="1" w:styleId="FooterChar">
+    <w:name w:val="Footer Char"/>
+    <w:basedOn w:val="DefaultParagraphFont"/>
+    <w:link w:val="Footer"/>
+    <w:uiPriority w:val="99"/>
+    <w:rsid w:val="002F45EE"/>
+  </w:style>
   <w:style w:type="character" w:styleId="PlaceholderText">
     <w:name w:val="Placeholder Text"/>
     <w:basedOn w:val="DefaultParagraphFont"/>
     <w:uiPriority w:val="99"/>
     <w:semiHidden/>
-    <w:rsid w:val="00BE43E6"/>
+    <w:rsid w:val="0023401C"/>
     <w:rPr>
       <w:color w:val="808080"/>
     </w:rPr>
   </w:style>
+  <w:style w:type="paragraph" w:styleId="ListParagraph">
+    <w:name w:val="List Paragraph"/>
+    <w:basedOn w:val="Normal"/>
+    <w:uiPriority w:val="34"/>
+    <w:qFormat/>
+    <w:rsid w:val="006D081B"/>
+    <w:pPr>
+      <w:ind w:left="720"/>
+      <w:contextualSpacing/>
+    </w:pPr>
+  </w:style>
+  <w:style w:type="paragraph" w:styleId="NormalWeb">
+    <w:name w:val="Normal (Web)"/>
+    <w:basedOn w:val="Normal"/>
+    <w:uiPriority w:val="99"/>
+    <w:unhideWhenUsed/>
+    <w:rsid w:val="00E33F27"/>
+    <w:pPr>
+      <w:spacing w:before="100" w:beforeAutospacing="1" w:after="100" w:afterAutospacing="1" w:line="240" w:lineRule="auto"/>
+    </w:pPr>
+    <w:rPr>
+      <w:rFonts w:eastAsia="Times New Roman" w:cs="Times New Roman"/>
+    </w:rPr>
+  </w:style>
 </w:styles>
-</file>
-
-<file path=word/glossary/webSettings.xml><?xml version="1.0" encoding="utf-8"?>
-<w:webSettings xmlns:mc="http://schemas.openxmlformats.org/markup-compatibility/2006" xmlns:r="http://schemas.openxmlformats.org/officeDocument/2006/relationships" xmlns:w="http://schemas.openxmlformats.org/wordprocessingml/2006/main" xmlns:w14="http://schemas.microsoft.com/office/word/2010/wordml" xmlns:w15="http://schemas.microsoft.com/office/word/2012/wordml" mc:Ignorable="w14 w15">
-  <w:optimizeForBrowser/>
-  <w:allowPNG/>
-</w:webSettings>
 </file>
 
 <file path=word/theme/theme1.xml><?xml version="1.0" encoding="utf-8"?>
@@ -7485,7 +6892,7 @@
 </file>
 
 <file path=customXml/itemProps1.xml><?xml version="1.0" encoding="utf-8"?>
-<ds:datastoreItem xmlns:ds="http://schemas.openxmlformats.org/officeDocument/2006/customXml" ds:itemID="{A199E3DB-3BF0-4049-BF2C-487AD3549062}">
+<ds:datastoreItem xmlns:ds="http://schemas.openxmlformats.org/officeDocument/2006/customXml" ds:itemID="{A6FF7250-F11E-4757-B191-B484CF4BB314}">
   <ds:schemaRefs>
     <ds:schemaRef ds:uri="http://schemas.openxmlformats.org/officeDocument/2006/bibliography"/>
   </ds:schemaRefs>
